--- a/Personnel/Rapport - old.docx
+++ b/Personnel/Rapport - old.docx
@@ -3078,12 +3078,6 @@
                 <w:noProof/>
                 <w:webHidden/>
               </w:rPr>
-            </w:r>
-            <w:r>
-              <w:rPr>
-                <w:noProof/>
-                <w:webHidden/>
-              </w:rPr>
               <w:fldChar w:fldCharType="separate"/>
             </w:r>
             <w:r>
@@ -3155,12 +3149,6 @@
                 <w:noProof/>
                 <w:webHidden/>
               </w:rPr>
-            </w:r>
-            <w:r>
-              <w:rPr>
-                <w:noProof/>
-                <w:webHidden/>
-              </w:rPr>
               <w:fldChar w:fldCharType="separate"/>
             </w:r>
             <w:r>
@@ -3232,12 +3220,6 @@
                 <w:noProof/>
                 <w:webHidden/>
               </w:rPr>
-            </w:r>
-            <w:r>
-              <w:rPr>
-                <w:noProof/>
-                <w:webHidden/>
-              </w:rPr>
               <w:fldChar w:fldCharType="separate"/>
             </w:r>
             <w:r>
@@ -3309,12 +3291,6 @@
                 <w:noProof/>
                 <w:webHidden/>
               </w:rPr>
-            </w:r>
-            <w:r>
-              <w:rPr>
-                <w:noProof/>
-                <w:webHidden/>
-              </w:rPr>
               <w:fldChar w:fldCharType="separate"/>
             </w:r>
             <w:r>
@@ -3386,12 +3362,6 @@
                 <w:noProof/>
                 <w:webHidden/>
               </w:rPr>
-            </w:r>
-            <w:r>
-              <w:rPr>
-                <w:noProof/>
-                <w:webHidden/>
-              </w:rPr>
               <w:fldChar w:fldCharType="separate"/>
             </w:r>
             <w:r>
@@ -3463,12 +3433,6 @@
                 <w:noProof/>
                 <w:webHidden/>
               </w:rPr>
-            </w:r>
-            <w:r>
-              <w:rPr>
-                <w:noProof/>
-                <w:webHidden/>
-              </w:rPr>
               <w:fldChar w:fldCharType="separate"/>
             </w:r>
             <w:r>
@@ -3534,12 +3498,6 @@
                 <w:webHidden/>
               </w:rPr>
               <w:instrText xml:space="preserve"> PAGEREF _Toc165990174 \h </w:instrText>
-            </w:r>
-            <w:r>
-              <w:rPr>
-                <w:noProof/>
-                <w:webHidden/>
-              </w:rPr>
             </w:r>
             <w:r>
               <w:rPr>
@@ -4222,7 +4180,7 @@
                 <w:noProof/>
                 <w:webHidden/>
               </w:rPr>
-              <w:t>11</w:t>
+              <w:t>19</w:t>
             </w:r>
             <w:r>
               <w:rPr>
@@ -4316,7 +4274,7 @@
                 <w:noProof/>
                 <w:webHidden/>
               </w:rPr>
-              <w:t>11</w:t>
+              <w:t>19</w:t>
             </w:r>
             <w:r>
               <w:rPr>
@@ -4410,7 +4368,7 @@
                 <w:noProof/>
                 <w:webHidden/>
               </w:rPr>
-              <w:t>11</w:t>
+              <w:t>19</w:t>
             </w:r>
             <w:r>
               <w:rPr>
@@ -4504,7 +4462,7 @@
                 <w:noProof/>
                 <w:webHidden/>
               </w:rPr>
-              <w:t>11</w:t>
+              <w:t>19</w:t>
             </w:r>
             <w:r>
               <w:rPr>
@@ -4602,7 +4560,7 @@
                 <w:noProof/>
                 <w:webHidden/>
               </w:rPr>
-              <w:t>11</w:t>
+              <w:t>19</w:t>
             </w:r>
             <w:r>
               <w:rPr>
@@ -9628,18 +9586,28 @@
     </w:p>
     <w:p>
       <w:pPr>
-        <w:pStyle w:val="Informations"/>
-      </w:pPr>
-      <w:r>
-        <w:t>Qui, quand, avec quelles données, dans quel ordre, etc.</w:t>
+        <w:pStyle w:val="NormalWeb"/>
+        <w:rPr>
+          <w:rFonts w:ascii="Segoe UI" w:hAnsi="Segoe UI" w:cs="Segoe UI"/>
+          <w:sz w:val="21"/>
+          <w:szCs w:val="21"/>
+        </w:rPr>
+      </w:pPr>
+      <w:bookmarkStart w:id="69" w:name="_Toc164007813"/>
+      <w:bookmarkStart w:id="70" w:name="_Toc165990179"/>
+      <w:r>
+        <w:rPr>
+          <w:rFonts w:ascii="Segoe UI" w:hAnsi="Segoe UI" w:cs="Segoe UI"/>
+          <w:sz w:val="21"/>
+          <w:szCs w:val="21"/>
+        </w:rPr>
+        <w:t>Pour la stratégie de test, on commence avec le Sprint Review, et on vérifie la pièce créée sur le poste où elle a été créée. Ensuite, on compare la pièce avec les tests d’acceptance puis on vérifie si tout est juste. On fait cela avec toutes les pièces. Pour l’intégration, Samuel va prendre toutes les pièces qui seront envoyées par Teams, et il va les copier depuis le fichier de la pièce, et coller sur le fichier d’intégration. On vérifie que les salles sont posées sur la salle qui a été attribuée, et pas deux salles sur le même endroit. Après ça on sauvegarde et on le dépose dans le répertoire de Livrables.</w:t>
       </w:r>
     </w:p>
     <w:p>
       <w:pPr>
         <w:pStyle w:val="Titre2"/>
       </w:pPr>
-      <w:bookmarkStart w:id="69" w:name="_Toc164007813"/>
-      <w:bookmarkStart w:id="70" w:name="_Toc165990179"/>
       <w:r>
         <w:t>Dossier des tests</w:t>
       </w:r>
@@ -9651,53 +9619,7384 @@
     </w:p>
     <w:p>
       <w:pPr>
-        <w:pStyle w:val="Informations"/>
-      </w:pPr>
-      <w:r>
-        <w:t>On dresse le bilan des t</w:t>
-      </w:r>
-      <w:r>
-        <w:t>ests effectués (qui, quand, avec quelles données…)</w:t>
-      </w:r>
-      <w:r>
-        <w:t xml:space="preserve"> sous forme de procédure. Lorsque cela est possible, fournir un tableau des tests effectués avec les résultats obtenus et les actions à entreprendre en conséquence</w:t>
-      </w:r>
-      <w:r>
-        <w:t xml:space="preserve"> (et une estimation de leur durée)</w:t>
-      </w:r>
-      <w:r>
-        <w:t>.</w:t>
+        <w:pStyle w:val="Titre3"/>
+      </w:pPr>
+      <w:bookmarkStart w:id="71" w:name="_Toc164007814"/>
+      <w:bookmarkStart w:id="72" w:name="_Toc165990180"/>
+      <w:r>
+        <w:t>Sprint 2</w:t>
       </w:r>
     </w:p>
     <w:p>
       <w:pPr>
-        <w:pStyle w:val="Informations"/>
-      </w:pPr>
-      <w:r>
-        <w:t>Expliquer les raisons s</w:t>
-      </w:r>
-      <w:r>
-        <w:t>i des tests prévus</w:t>
-      </w:r>
-      <w:r>
-        <w:t xml:space="preserve"> </w:t>
-      </w:r>
-      <w:r>
-        <w:t xml:space="preserve">n'ont pas pu être </w:t>
-      </w:r>
-      <w:r>
-        <w:t>effectués </w:t>
-      </w:r>
-      <w:r>
-        <w:t>.</w:t>
+        <w:pStyle w:val="Titre4"/>
+      </w:pPr>
+      <w:r>
+        <w:t>Salle de sport</w:t>
+      </w:r>
+    </w:p>
+    <w:tbl>
+      <w:tblPr>
+        <w:tblW w:w="0" w:type="auto"/>
+        <w:tblBorders>
+          <w:top w:val="single" w:sz="4" w:space="0" w:color="auto"/>
+          <w:left w:val="single" w:sz="4" w:space="0" w:color="auto"/>
+          <w:bottom w:val="single" w:sz="4" w:space="0" w:color="auto"/>
+          <w:right w:val="single" w:sz="4" w:space="0" w:color="auto"/>
+          <w:insideH w:val="single" w:sz="4" w:space="0" w:color="auto"/>
+          <w:insideV w:val="single" w:sz="4" w:space="0" w:color="auto"/>
+        </w:tblBorders>
+        <w:tblCellMar>
+          <w:left w:w="10" w:type="dxa"/>
+          <w:right w:w="10" w:type="dxa"/>
+        </w:tblCellMar>
+        <w:tblLook w:val="04A0" w:firstRow="1" w:lastRow="0" w:firstColumn="1" w:lastColumn="0" w:noHBand="0" w:noVBand="1"/>
+      </w:tblPr>
+      <w:tblGrid>
+        <w:gridCol w:w="1801"/>
+        <w:gridCol w:w="6662"/>
+        <w:gridCol w:w="597"/>
+      </w:tblGrid>
+      <w:tr>
+        <w:tc>
+          <w:tcPr>
+            <w:tcW w:w="0" w:type="auto"/>
+            <w:tcBorders>
+              <w:top w:val="single" w:sz="4" w:space="0" w:color="auto"/>
+              <w:left w:val="single" w:sz="4" w:space="0" w:color="auto"/>
+              <w:bottom w:val="single" w:sz="4" w:space="0" w:color="auto"/>
+              <w:right w:val="single" w:sz="4" w:space="0" w:color="auto"/>
+            </w:tcBorders>
+            <w:hideMark/>
+          </w:tcPr>
+          <w:p>
+            <w:r>
+              <w:t>2 bench</w:t>
+            </w:r>
+          </w:p>
+        </w:tc>
+        <w:tc>
+          <w:tcPr>
+            <w:tcW w:w="0" w:type="auto"/>
+            <w:tcBorders>
+              <w:top w:val="single" w:sz="4" w:space="0" w:color="auto"/>
+              <w:left w:val="single" w:sz="4" w:space="0" w:color="auto"/>
+              <w:bottom w:val="single" w:sz="4" w:space="0" w:color="auto"/>
+              <w:right w:val="single" w:sz="4" w:space="0" w:color="auto"/>
+            </w:tcBorders>
+            <w:hideMark/>
+          </w:tcPr>
+          <w:p>
+            <w:r>
+              <w:t>Il y a 2 bench simple</w:t>
+            </w:r>
+          </w:p>
+        </w:tc>
+        <w:tc>
+          <w:tcPr>
+            <w:tcW w:w="0" w:type="auto"/>
+            <w:tcBorders>
+              <w:top w:val="single" w:sz="4" w:space="0" w:color="auto"/>
+              <w:left w:val="single" w:sz="4" w:space="0" w:color="auto"/>
+              <w:bottom w:val="single" w:sz="4" w:space="0" w:color="auto"/>
+              <w:right w:val="single" w:sz="4" w:space="0" w:color="auto"/>
+            </w:tcBorders>
+            <w:hideMark/>
+          </w:tcPr>
+          <w:p>
+            <w:r>
+              <w:t>OK</w:t>
+            </w:r>
+          </w:p>
+          <w:p>
+            <w:r>
+              <w:t>30 Apr</w:t>
+            </w:r>
+          </w:p>
+        </w:tc>
+      </w:tr>
+      <w:tr>
+        <w:tc>
+          <w:tcPr>
+            <w:tcW w:w="0" w:type="auto"/>
+            <w:tcBorders>
+              <w:top w:val="single" w:sz="4" w:space="0" w:color="auto"/>
+              <w:left w:val="single" w:sz="4" w:space="0" w:color="auto"/>
+              <w:bottom w:val="single" w:sz="4" w:space="0" w:color="auto"/>
+              <w:right w:val="single" w:sz="4" w:space="0" w:color="auto"/>
+            </w:tcBorders>
+            <w:hideMark/>
+          </w:tcPr>
+          <w:p>
+            <w:r>
+              <w:t>1 leg press</w:t>
+            </w:r>
+          </w:p>
+        </w:tc>
+        <w:tc>
+          <w:tcPr>
+            <w:tcW w:w="0" w:type="auto"/>
+            <w:tcBorders>
+              <w:top w:val="single" w:sz="4" w:space="0" w:color="auto"/>
+              <w:left w:val="single" w:sz="4" w:space="0" w:color="auto"/>
+              <w:bottom w:val="single" w:sz="4" w:space="0" w:color="auto"/>
+              <w:right w:val="single" w:sz="4" w:space="0" w:color="auto"/>
+            </w:tcBorders>
+            <w:hideMark/>
+          </w:tcPr>
+          <w:p>
+            <w:r>
+              <w:t>Il y a 1 leg press</w:t>
+            </w:r>
+          </w:p>
+        </w:tc>
+        <w:tc>
+          <w:tcPr>
+            <w:tcW w:w="0" w:type="auto"/>
+            <w:tcBorders>
+              <w:top w:val="single" w:sz="4" w:space="0" w:color="auto"/>
+              <w:left w:val="single" w:sz="4" w:space="0" w:color="auto"/>
+              <w:bottom w:val="single" w:sz="4" w:space="0" w:color="auto"/>
+              <w:right w:val="single" w:sz="4" w:space="0" w:color="auto"/>
+            </w:tcBorders>
+            <w:hideMark/>
+          </w:tcPr>
+          <w:p>
+            <w:r>
+              <w:t>OK</w:t>
+            </w:r>
+          </w:p>
+          <w:p>
+            <w:r>
+              <w:t>30 Apr</w:t>
+            </w:r>
+          </w:p>
+        </w:tc>
+      </w:tr>
+      <w:tr>
+        <w:tc>
+          <w:tcPr>
+            <w:tcW w:w="0" w:type="auto"/>
+            <w:tcBorders>
+              <w:top w:val="single" w:sz="4" w:space="0" w:color="auto"/>
+              <w:left w:val="single" w:sz="4" w:space="0" w:color="auto"/>
+              <w:bottom w:val="single" w:sz="4" w:space="0" w:color="auto"/>
+              <w:right w:val="single" w:sz="4" w:space="0" w:color="auto"/>
+            </w:tcBorders>
+            <w:hideMark/>
+          </w:tcPr>
+          <w:p>
+            <w:r>
+              <w:t>1 leg curl</w:t>
+            </w:r>
+          </w:p>
+        </w:tc>
+        <w:tc>
+          <w:tcPr>
+            <w:tcW w:w="0" w:type="auto"/>
+            <w:tcBorders>
+              <w:top w:val="single" w:sz="4" w:space="0" w:color="auto"/>
+              <w:left w:val="single" w:sz="4" w:space="0" w:color="auto"/>
+              <w:bottom w:val="single" w:sz="4" w:space="0" w:color="auto"/>
+              <w:right w:val="single" w:sz="4" w:space="0" w:color="auto"/>
+            </w:tcBorders>
+            <w:hideMark/>
+          </w:tcPr>
+          <w:p>
+            <w:r>
+              <w:t>Il y a 1 leg curl</w:t>
+            </w:r>
+          </w:p>
+        </w:tc>
+        <w:tc>
+          <w:tcPr>
+            <w:tcW w:w="0" w:type="auto"/>
+            <w:tcBorders>
+              <w:top w:val="single" w:sz="4" w:space="0" w:color="auto"/>
+              <w:left w:val="single" w:sz="4" w:space="0" w:color="auto"/>
+              <w:bottom w:val="single" w:sz="4" w:space="0" w:color="auto"/>
+              <w:right w:val="single" w:sz="4" w:space="0" w:color="auto"/>
+            </w:tcBorders>
+            <w:hideMark/>
+          </w:tcPr>
+          <w:p>
+            <w:r>
+              <w:t>OK</w:t>
+            </w:r>
+          </w:p>
+          <w:p>
+            <w:r>
+              <w:t>30 Apr</w:t>
+            </w:r>
+          </w:p>
+        </w:tc>
+      </w:tr>
+      <w:tr>
+        <w:tc>
+          <w:tcPr>
+            <w:tcW w:w="0" w:type="auto"/>
+            <w:tcBorders>
+              <w:top w:val="single" w:sz="4" w:space="0" w:color="auto"/>
+              <w:left w:val="single" w:sz="4" w:space="0" w:color="auto"/>
+              <w:bottom w:val="single" w:sz="4" w:space="0" w:color="auto"/>
+              <w:right w:val="single" w:sz="4" w:space="0" w:color="auto"/>
+            </w:tcBorders>
+            <w:hideMark/>
+          </w:tcPr>
+          <w:p>
+            <w:r>
+              <w:lastRenderedPageBreak/>
+              <w:t>1 leg extension</w:t>
+            </w:r>
+          </w:p>
+        </w:tc>
+        <w:tc>
+          <w:tcPr>
+            <w:tcW w:w="0" w:type="auto"/>
+            <w:tcBorders>
+              <w:top w:val="single" w:sz="4" w:space="0" w:color="auto"/>
+              <w:left w:val="single" w:sz="4" w:space="0" w:color="auto"/>
+              <w:bottom w:val="single" w:sz="4" w:space="0" w:color="auto"/>
+              <w:right w:val="single" w:sz="4" w:space="0" w:color="auto"/>
+            </w:tcBorders>
+            <w:hideMark/>
+          </w:tcPr>
+          <w:p>
+            <w:r>
+              <w:t>Il y a 1 leg extension</w:t>
+            </w:r>
+          </w:p>
+        </w:tc>
+        <w:tc>
+          <w:tcPr>
+            <w:tcW w:w="0" w:type="auto"/>
+            <w:tcBorders>
+              <w:top w:val="single" w:sz="4" w:space="0" w:color="auto"/>
+              <w:left w:val="single" w:sz="4" w:space="0" w:color="auto"/>
+              <w:bottom w:val="single" w:sz="4" w:space="0" w:color="auto"/>
+              <w:right w:val="single" w:sz="4" w:space="0" w:color="auto"/>
+            </w:tcBorders>
+            <w:hideMark/>
+          </w:tcPr>
+          <w:p>
+            <w:r>
+              <w:t>OK</w:t>
+            </w:r>
+          </w:p>
+          <w:p>
+            <w:r>
+              <w:t>30 Apr</w:t>
+            </w:r>
+          </w:p>
+        </w:tc>
+      </w:tr>
+      <w:tr>
+        <w:tc>
+          <w:tcPr>
+            <w:tcW w:w="0" w:type="auto"/>
+            <w:tcBorders>
+              <w:top w:val="single" w:sz="4" w:space="0" w:color="auto"/>
+              <w:left w:val="single" w:sz="4" w:space="0" w:color="auto"/>
+              <w:bottom w:val="single" w:sz="4" w:space="0" w:color="auto"/>
+              <w:right w:val="single" w:sz="4" w:space="0" w:color="auto"/>
+            </w:tcBorders>
+            <w:hideMark/>
+          </w:tcPr>
+          <w:p>
+            <w:r>
+              <w:t>2 Cable machine</w:t>
+            </w:r>
+          </w:p>
+        </w:tc>
+        <w:tc>
+          <w:tcPr>
+            <w:tcW w:w="0" w:type="auto"/>
+            <w:tcBorders>
+              <w:top w:val="single" w:sz="4" w:space="0" w:color="auto"/>
+              <w:left w:val="single" w:sz="4" w:space="0" w:color="auto"/>
+              <w:bottom w:val="single" w:sz="4" w:space="0" w:color="auto"/>
+              <w:right w:val="single" w:sz="4" w:space="0" w:color="auto"/>
+            </w:tcBorders>
+            <w:hideMark/>
+          </w:tcPr>
+          <w:p>
+            <w:r>
+              <w:t>Il y a 2 cable machine</w:t>
+            </w:r>
+          </w:p>
+        </w:tc>
+        <w:tc>
+          <w:tcPr>
+            <w:tcW w:w="0" w:type="auto"/>
+            <w:tcBorders>
+              <w:top w:val="single" w:sz="4" w:space="0" w:color="auto"/>
+              <w:left w:val="single" w:sz="4" w:space="0" w:color="auto"/>
+              <w:bottom w:val="single" w:sz="4" w:space="0" w:color="auto"/>
+              <w:right w:val="single" w:sz="4" w:space="0" w:color="auto"/>
+            </w:tcBorders>
+            <w:hideMark/>
+          </w:tcPr>
+          <w:p>
+            <w:r>
+              <w:t>OK</w:t>
+            </w:r>
+          </w:p>
+          <w:p>
+            <w:r>
+              <w:t>30 Apr</w:t>
+            </w:r>
+          </w:p>
+        </w:tc>
+      </w:tr>
+      <w:tr>
+        <w:tc>
+          <w:tcPr>
+            <w:tcW w:w="0" w:type="auto"/>
+            <w:tcBorders>
+              <w:top w:val="single" w:sz="4" w:space="0" w:color="auto"/>
+              <w:left w:val="single" w:sz="4" w:space="0" w:color="auto"/>
+              <w:bottom w:val="single" w:sz="4" w:space="0" w:color="auto"/>
+              <w:right w:val="single" w:sz="4" w:space="0" w:color="auto"/>
+            </w:tcBorders>
+            <w:hideMark/>
+          </w:tcPr>
+          <w:p>
+            <w:r>
+              <w:t>3 Machine de cardio</w:t>
+            </w:r>
+          </w:p>
+        </w:tc>
+        <w:tc>
+          <w:tcPr>
+            <w:tcW w:w="0" w:type="auto"/>
+            <w:tcBorders>
+              <w:top w:val="single" w:sz="4" w:space="0" w:color="auto"/>
+              <w:left w:val="single" w:sz="4" w:space="0" w:color="auto"/>
+              <w:bottom w:val="single" w:sz="4" w:space="0" w:color="auto"/>
+              <w:right w:val="single" w:sz="4" w:space="0" w:color="auto"/>
+            </w:tcBorders>
+            <w:hideMark/>
+          </w:tcPr>
+          <w:p>
+            <w:r>
+              <w:t>Il y a 2 vélo d'appartement &amp; 1 tapis de course</w:t>
+            </w:r>
+          </w:p>
+        </w:tc>
+        <w:tc>
+          <w:tcPr>
+            <w:tcW w:w="0" w:type="auto"/>
+            <w:tcBorders>
+              <w:top w:val="single" w:sz="4" w:space="0" w:color="auto"/>
+              <w:left w:val="single" w:sz="4" w:space="0" w:color="auto"/>
+              <w:bottom w:val="single" w:sz="4" w:space="0" w:color="auto"/>
+              <w:right w:val="single" w:sz="4" w:space="0" w:color="auto"/>
+            </w:tcBorders>
+            <w:hideMark/>
+          </w:tcPr>
+          <w:p>
+            <w:r>
+              <w:t>OK</w:t>
+            </w:r>
+          </w:p>
+          <w:p>
+            <w:r>
+              <w:t>6 May</w:t>
+            </w:r>
+          </w:p>
+        </w:tc>
+      </w:tr>
+      <w:tr>
+        <w:tc>
+          <w:tcPr>
+            <w:tcW w:w="0" w:type="auto"/>
+            <w:tcBorders>
+              <w:top w:val="single" w:sz="4" w:space="0" w:color="auto"/>
+              <w:left w:val="single" w:sz="4" w:space="0" w:color="auto"/>
+              <w:bottom w:val="single" w:sz="4" w:space="0" w:color="auto"/>
+              <w:right w:val="single" w:sz="4" w:space="0" w:color="auto"/>
+            </w:tcBorders>
+            <w:hideMark/>
+          </w:tcPr>
+          <w:p>
+            <w:r>
+              <w:t>3 power rack</w:t>
+            </w:r>
+          </w:p>
+        </w:tc>
+        <w:tc>
+          <w:tcPr>
+            <w:tcW w:w="0" w:type="auto"/>
+            <w:tcBorders>
+              <w:top w:val="single" w:sz="4" w:space="0" w:color="auto"/>
+              <w:left w:val="single" w:sz="4" w:space="0" w:color="auto"/>
+              <w:bottom w:val="single" w:sz="4" w:space="0" w:color="auto"/>
+              <w:right w:val="single" w:sz="4" w:space="0" w:color="auto"/>
+            </w:tcBorders>
+            <w:hideMark/>
+          </w:tcPr>
+          <w:p>
+            <w:r>
+              <w:t>Il y a 3 power rack</w:t>
+            </w:r>
+          </w:p>
+        </w:tc>
+        <w:tc>
+          <w:tcPr>
+            <w:tcW w:w="0" w:type="auto"/>
+            <w:tcBorders>
+              <w:top w:val="single" w:sz="4" w:space="0" w:color="auto"/>
+              <w:left w:val="single" w:sz="4" w:space="0" w:color="auto"/>
+              <w:bottom w:val="single" w:sz="4" w:space="0" w:color="auto"/>
+              <w:right w:val="single" w:sz="4" w:space="0" w:color="auto"/>
+            </w:tcBorders>
+            <w:hideMark/>
+          </w:tcPr>
+          <w:p>
+            <w:r>
+              <w:t>OK</w:t>
+            </w:r>
+          </w:p>
+          <w:p>
+            <w:r>
+              <w:t>30 Apr</w:t>
+            </w:r>
+          </w:p>
+        </w:tc>
+      </w:tr>
+      <w:tr>
+        <w:tc>
+          <w:tcPr>
+            <w:tcW w:w="0" w:type="auto"/>
+            <w:tcBorders>
+              <w:top w:val="single" w:sz="4" w:space="0" w:color="auto"/>
+              <w:left w:val="single" w:sz="4" w:space="0" w:color="auto"/>
+              <w:bottom w:val="single" w:sz="4" w:space="0" w:color="auto"/>
+              <w:right w:val="single" w:sz="4" w:space="0" w:color="auto"/>
+            </w:tcBorders>
+            <w:hideMark/>
+          </w:tcPr>
+          <w:p>
+            <w:r>
+              <w:t>Lot haltère</w:t>
+            </w:r>
+          </w:p>
+        </w:tc>
+        <w:tc>
+          <w:tcPr>
+            <w:tcW w:w="0" w:type="auto"/>
+            <w:tcBorders>
+              <w:top w:val="single" w:sz="4" w:space="0" w:color="auto"/>
+              <w:left w:val="single" w:sz="4" w:space="0" w:color="auto"/>
+              <w:bottom w:val="single" w:sz="4" w:space="0" w:color="auto"/>
+              <w:right w:val="single" w:sz="4" w:space="0" w:color="auto"/>
+            </w:tcBorders>
+            <w:hideMark/>
+          </w:tcPr>
+          <w:p>
+            <w:r>
+              <w:t>Il y a deux paire d'haltère de 2kg à 60kg</w:t>
+            </w:r>
+          </w:p>
+        </w:tc>
+        <w:tc>
+          <w:tcPr>
+            <w:tcW w:w="0" w:type="auto"/>
+            <w:tcBorders>
+              <w:top w:val="single" w:sz="4" w:space="0" w:color="auto"/>
+              <w:left w:val="single" w:sz="4" w:space="0" w:color="auto"/>
+              <w:bottom w:val="single" w:sz="4" w:space="0" w:color="auto"/>
+              <w:right w:val="single" w:sz="4" w:space="0" w:color="auto"/>
+            </w:tcBorders>
+            <w:hideMark/>
+          </w:tcPr>
+          <w:p>
+            <w:r>
+              <w:t>OK</w:t>
+            </w:r>
+          </w:p>
+          <w:p>
+            <w:r>
+              <w:t>30 Apr</w:t>
+            </w:r>
+          </w:p>
+        </w:tc>
+      </w:tr>
+      <w:tr>
+        <w:tc>
+          <w:tcPr>
+            <w:tcW w:w="0" w:type="auto"/>
+            <w:tcBorders>
+              <w:top w:val="single" w:sz="4" w:space="0" w:color="auto"/>
+              <w:left w:val="single" w:sz="4" w:space="0" w:color="auto"/>
+              <w:bottom w:val="single" w:sz="4" w:space="0" w:color="auto"/>
+              <w:right w:val="single" w:sz="4" w:space="0" w:color="auto"/>
+            </w:tcBorders>
+            <w:hideMark/>
+          </w:tcPr>
+          <w:p>
+            <w:r>
+              <w:t>Poids</w:t>
+            </w:r>
+          </w:p>
+        </w:tc>
+        <w:tc>
+          <w:tcPr>
+            <w:tcW w:w="0" w:type="auto"/>
+            <w:tcBorders>
+              <w:top w:val="single" w:sz="4" w:space="0" w:color="auto"/>
+              <w:left w:val="single" w:sz="4" w:space="0" w:color="auto"/>
+              <w:bottom w:val="single" w:sz="4" w:space="0" w:color="auto"/>
+              <w:right w:val="single" w:sz="4" w:space="0" w:color="auto"/>
+            </w:tcBorders>
+            <w:hideMark/>
+          </w:tcPr>
+          <w:p>
+            <w:r>
+              <w:t>Il y a 10x 25kg, 10x 20kg, 10x 15kg, 14x 10kg, 16x 5kg, 20x 2,5kg, 20x 2kg, 20x 1kg plate</w:t>
+            </w:r>
+          </w:p>
+        </w:tc>
+        <w:tc>
+          <w:tcPr>
+            <w:tcW w:w="0" w:type="auto"/>
+            <w:tcBorders>
+              <w:top w:val="single" w:sz="4" w:space="0" w:color="auto"/>
+              <w:left w:val="single" w:sz="4" w:space="0" w:color="auto"/>
+              <w:bottom w:val="single" w:sz="4" w:space="0" w:color="auto"/>
+              <w:right w:val="single" w:sz="4" w:space="0" w:color="auto"/>
+            </w:tcBorders>
+            <w:hideMark/>
+          </w:tcPr>
+          <w:p>
+            <w:r>
+              <w:t>OK</w:t>
+            </w:r>
+          </w:p>
+          <w:p>
+            <w:r>
+              <w:t>30 Apr</w:t>
+            </w:r>
+          </w:p>
+        </w:tc>
+      </w:tr>
+    </w:tbl>
+    <w:p>
+      <w:pPr>
+        <w:pStyle w:val="Titre4"/>
+        <w:rPr>
+          <w:rFonts w:ascii="Calibri" w:eastAsia="Calibri" w:hAnsi="Calibri" w:cs="Calibri"/>
+          <w:sz w:val="20"/>
+          <w:szCs w:val="20"/>
+        </w:rPr>
+      </w:pPr>
+      <w:r>
+        <w:t>Un endroit pour manger sur le toit</w:t>
+      </w:r>
+    </w:p>
+    <w:tbl>
+      <w:tblPr>
+        <w:tblW w:w="0" w:type="auto"/>
+        <w:tblBorders>
+          <w:top w:val="single" w:sz="4" w:space="0" w:color="auto"/>
+          <w:left w:val="single" w:sz="4" w:space="0" w:color="auto"/>
+          <w:bottom w:val="single" w:sz="4" w:space="0" w:color="auto"/>
+          <w:right w:val="single" w:sz="4" w:space="0" w:color="auto"/>
+          <w:insideH w:val="single" w:sz="4" w:space="0" w:color="auto"/>
+          <w:insideV w:val="single" w:sz="4" w:space="0" w:color="auto"/>
+        </w:tblBorders>
+        <w:tblCellMar>
+          <w:left w:w="10" w:type="dxa"/>
+          <w:right w:w="10" w:type="dxa"/>
+        </w:tblCellMar>
+        <w:tblLook w:val="04A0" w:firstRow="1" w:lastRow="0" w:firstColumn="1" w:lastColumn="0" w:noHBand="0" w:noVBand="1"/>
+      </w:tblPr>
+      <w:tblGrid>
+        <w:gridCol w:w="1822"/>
+        <w:gridCol w:w="6648"/>
+        <w:gridCol w:w="590"/>
+      </w:tblGrid>
+      <w:tr>
+        <w:tc>
+          <w:tcPr>
+            <w:tcW w:w="0" w:type="auto"/>
+            <w:tcBorders>
+              <w:top w:val="single" w:sz="4" w:space="0" w:color="auto"/>
+              <w:left w:val="single" w:sz="4" w:space="0" w:color="auto"/>
+              <w:bottom w:val="single" w:sz="4" w:space="0" w:color="auto"/>
+              <w:right w:val="single" w:sz="4" w:space="0" w:color="auto"/>
+            </w:tcBorders>
+            <w:hideMark/>
+          </w:tcPr>
+          <w:p>
+            <w:r>
+              <w:t>Parasols</w:t>
+            </w:r>
+          </w:p>
+        </w:tc>
+        <w:tc>
+          <w:tcPr>
+            <w:tcW w:w="0" w:type="auto"/>
+            <w:tcBorders>
+              <w:top w:val="single" w:sz="4" w:space="0" w:color="auto"/>
+              <w:left w:val="single" w:sz="4" w:space="0" w:color="auto"/>
+              <w:bottom w:val="single" w:sz="4" w:space="0" w:color="auto"/>
+              <w:right w:val="single" w:sz="4" w:space="0" w:color="auto"/>
+            </w:tcBorders>
+            <w:hideMark/>
+          </w:tcPr>
+          <w:p>
+            <w:r>
+              <w:t>Il y a un parasol par table</w:t>
+            </w:r>
+          </w:p>
+        </w:tc>
+        <w:tc>
+          <w:tcPr>
+            <w:tcW w:w="0" w:type="auto"/>
+            <w:tcBorders>
+              <w:top w:val="single" w:sz="4" w:space="0" w:color="auto"/>
+              <w:left w:val="single" w:sz="4" w:space="0" w:color="auto"/>
+              <w:bottom w:val="single" w:sz="4" w:space="0" w:color="auto"/>
+              <w:right w:val="single" w:sz="4" w:space="0" w:color="auto"/>
+            </w:tcBorders>
+            <w:hideMark/>
+          </w:tcPr>
+          <w:p>
+            <w:r>
+              <w:t>OK</w:t>
+            </w:r>
+          </w:p>
+          <w:p>
+            <w:r>
+              <w:t>30 Apr</w:t>
+            </w:r>
+          </w:p>
+        </w:tc>
+      </w:tr>
+      <w:tr>
+        <w:tc>
+          <w:tcPr>
+            <w:tcW w:w="0" w:type="auto"/>
+            <w:tcBorders>
+              <w:top w:val="single" w:sz="4" w:space="0" w:color="auto"/>
+              <w:left w:val="single" w:sz="4" w:space="0" w:color="auto"/>
+              <w:bottom w:val="single" w:sz="4" w:space="0" w:color="auto"/>
+              <w:right w:val="single" w:sz="4" w:space="0" w:color="auto"/>
+            </w:tcBorders>
+            <w:hideMark/>
+          </w:tcPr>
+          <w:p>
+            <w:r>
+              <w:t>Tables</w:t>
+            </w:r>
+          </w:p>
+        </w:tc>
+        <w:tc>
+          <w:tcPr>
+            <w:tcW w:w="0" w:type="auto"/>
+            <w:tcBorders>
+              <w:top w:val="single" w:sz="4" w:space="0" w:color="auto"/>
+              <w:left w:val="single" w:sz="4" w:space="0" w:color="auto"/>
+              <w:bottom w:val="single" w:sz="4" w:space="0" w:color="auto"/>
+              <w:right w:val="single" w:sz="4" w:space="0" w:color="auto"/>
+            </w:tcBorders>
+            <w:hideMark/>
+          </w:tcPr>
+          <w:p>
+            <w:r>
+              <w:t>Il y a 10 tables</w:t>
+            </w:r>
+          </w:p>
+        </w:tc>
+        <w:tc>
+          <w:tcPr>
+            <w:tcW w:w="0" w:type="auto"/>
+            <w:tcBorders>
+              <w:top w:val="single" w:sz="4" w:space="0" w:color="auto"/>
+              <w:left w:val="single" w:sz="4" w:space="0" w:color="auto"/>
+              <w:bottom w:val="single" w:sz="4" w:space="0" w:color="auto"/>
+              <w:right w:val="single" w:sz="4" w:space="0" w:color="auto"/>
+            </w:tcBorders>
+            <w:hideMark/>
+          </w:tcPr>
+          <w:p>
+            <w:r>
+              <w:t>OK</w:t>
+            </w:r>
+          </w:p>
+          <w:p>
+            <w:r>
+              <w:t>30 Apr</w:t>
+            </w:r>
+          </w:p>
+        </w:tc>
+      </w:tr>
+      <w:tr>
+        <w:tc>
+          <w:tcPr>
+            <w:tcW w:w="0" w:type="auto"/>
+            <w:tcBorders>
+              <w:top w:val="single" w:sz="4" w:space="0" w:color="auto"/>
+              <w:left w:val="single" w:sz="4" w:space="0" w:color="auto"/>
+              <w:bottom w:val="single" w:sz="4" w:space="0" w:color="auto"/>
+              <w:right w:val="single" w:sz="4" w:space="0" w:color="auto"/>
+            </w:tcBorders>
+            <w:hideMark/>
+          </w:tcPr>
+          <w:p>
+            <w:r>
+              <w:t>Chaises</w:t>
+            </w:r>
+          </w:p>
+        </w:tc>
+        <w:tc>
+          <w:tcPr>
+            <w:tcW w:w="0" w:type="auto"/>
+            <w:tcBorders>
+              <w:top w:val="single" w:sz="4" w:space="0" w:color="auto"/>
+              <w:left w:val="single" w:sz="4" w:space="0" w:color="auto"/>
+              <w:bottom w:val="single" w:sz="4" w:space="0" w:color="auto"/>
+              <w:right w:val="single" w:sz="4" w:space="0" w:color="auto"/>
+            </w:tcBorders>
+            <w:hideMark/>
+          </w:tcPr>
+          <w:p>
+            <w:r>
+              <w:t>Il y a 40 chaises</w:t>
+            </w:r>
+          </w:p>
+        </w:tc>
+        <w:tc>
+          <w:tcPr>
+            <w:tcW w:w="0" w:type="auto"/>
+            <w:tcBorders>
+              <w:top w:val="single" w:sz="4" w:space="0" w:color="auto"/>
+              <w:left w:val="single" w:sz="4" w:space="0" w:color="auto"/>
+              <w:bottom w:val="single" w:sz="4" w:space="0" w:color="auto"/>
+              <w:right w:val="single" w:sz="4" w:space="0" w:color="auto"/>
+            </w:tcBorders>
+            <w:hideMark/>
+          </w:tcPr>
+          <w:p>
+            <w:r>
+              <w:t>OK</w:t>
+            </w:r>
+          </w:p>
+          <w:p>
+            <w:r>
+              <w:t>30 Apr</w:t>
+            </w:r>
+          </w:p>
+        </w:tc>
+      </w:tr>
+      <w:tr>
+        <w:tc>
+          <w:tcPr>
+            <w:tcW w:w="0" w:type="auto"/>
+            <w:tcBorders>
+              <w:top w:val="single" w:sz="4" w:space="0" w:color="auto"/>
+              <w:left w:val="single" w:sz="4" w:space="0" w:color="auto"/>
+              <w:bottom w:val="single" w:sz="4" w:space="0" w:color="auto"/>
+              <w:right w:val="single" w:sz="4" w:space="0" w:color="auto"/>
+            </w:tcBorders>
+            <w:hideMark/>
+          </w:tcPr>
+          <w:p>
+            <w:r>
+              <w:t>Cabane</w:t>
+            </w:r>
+          </w:p>
+        </w:tc>
+        <w:tc>
+          <w:tcPr>
+            <w:tcW w:w="0" w:type="auto"/>
+            <w:tcBorders>
+              <w:top w:val="single" w:sz="4" w:space="0" w:color="auto"/>
+              <w:left w:val="single" w:sz="4" w:space="0" w:color="auto"/>
+              <w:bottom w:val="single" w:sz="4" w:space="0" w:color="auto"/>
+              <w:right w:val="single" w:sz="4" w:space="0" w:color="auto"/>
+            </w:tcBorders>
+            <w:hideMark/>
+          </w:tcPr>
+          <w:p>
+            <w:r>
+              <w:t>Il y a une cabane pour pouvoir ranger le materiel</w:t>
+            </w:r>
+          </w:p>
+        </w:tc>
+        <w:tc>
+          <w:tcPr>
+            <w:tcW w:w="0" w:type="auto"/>
+            <w:tcBorders>
+              <w:top w:val="single" w:sz="4" w:space="0" w:color="auto"/>
+              <w:left w:val="single" w:sz="4" w:space="0" w:color="auto"/>
+              <w:bottom w:val="single" w:sz="4" w:space="0" w:color="auto"/>
+              <w:right w:val="single" w:sz="4" w:space="0" w:color="auto"/>
+            </w:tcBorders>
+            <w:hideMark/>
+          </w:tcPr>
+          <w:p>
+            <w:r>
+              <w:t>OK</w:t>
+            </w:r>
+          </w:p>
+          <w:p>
+            <w:r>
+              <w:t>30 Apr</w:t>
+            </w:r>
+          </w:p>
+        </w:tc>
+      </w:tr>
+      <w:tr>
+        <w:tc>
+          <w:tcPr>
+            <w:tcW w:w="0" w:type="auto"/>
+            <w:tcBorders>
+              <w:top w:val="single" w:sz="4" w:space="0" w:color="auto"/>
+              <w:left w:val="single" w:sz="4" w:space="0" w:color="auto"/>
+              <w:bottom w:val="single" w:sz="4" w:space="0" w:color="auto"/>
+              <w:right w:val="single" w:sz="4" w:space="0" w:color="auto"/>
+            </w:tcBorders>
+            <w:hideMark/>
+          </w:tcPr>
+          <w:p>
+            <w:r>
+              <w:t>Poubelles</w:t>
+            </w:r>
+          </w:p>
+        </w:tc>
+        <w:tc>
+          <w:tcPr>
+            <w:tcW w:w="0" w:type="auto"/>
+            <w:tcBorders>
+              <w:top w:val="single" w:sz="4" w:space="0" w:color="auto"/>
+              <w:left w:val="single" w:sz="4" w:space="0" w:color="auto"/>
+              <w:bottom w:val="single" w:sz="4" w:space="0" w:color="auto"/>
+              <w:right w:val="single" w:sz="4" w:space="0" w:color="auto"/>
+            </w:tcBorders>
+            <w:hideMark/>
+          </w:tcPr>
+          <w:p>
+            <w:r>
+              <w:t>Il y a 3 poubelles</w:t>
+            </w:r>
+          </w:p>
+        </w:tc>
+        <w:tc>
+          <w:tcPr>
+            <w:tcW w:w="0" w:type="auto"/>
+            <w:tcBorders>
+              <w:top w:val="single" w:sz="4" w:space="0" w:color="auto"/>
+              <w:left w:val="single" w:sz="4" w:space="0" w:color="auto"/>
+              <w:bottom w:val="single" w:sz="4" w:space="0" w:color="auto"/>
+              <w:right w:val="single" w:sz="4" w:space="0" w:color="auto"/>
+            </w:tcBorders>
+            <w:hideMark/>
+          </w:tcPr>
+          <w:p>
+            <w:r>
+              <w:t>OK</w:t>
+            </w:r>
+          </w:p>
+          <w:p>
+            <w:r>
+              <w:t>30 Apr</w:t>
+            </w:r>
+          </w:p>
+        </w:tc>
+      </w:tr>
+      <w:tr>
+        <w:tc>
+          <w:tcPr>
+            <w:tcW w:w="0" w:type="auto"/>
+            <w:tcBorders>
+              <w:top w:val="single" w:sz="4" w:space="0" w:color="auto"/>
+              <w:left w:val="single" w:sz="4" w:space="0" w:color="auto"/>
+              <w:bottom w:val="single" w:sz="4" w:space="0" w:color="auto"/>
+              <w:right w:val="single" w:sz="4" w:space="0" w:color="auto"/>
+            </w:tcBorders>
+            <w:hideMark/>
+          </w:tcPr>
+          <w:p>
+            <w:r>
+              <w:t>Decoration simple</w:t>
+            </w:r>
+          </w:p>
+        </w:tc>
+        <w:tc>
+          <w:tcPr>
+            <w:tcW w:w="0" w:type="auto"/>
+            <w:tcBorders>
+              <w:top w:val="single" w:sz="4" w:space="0" w:color="auto"/>
+              <w:left w:val="single" w:sz="4" w:space="0" w:color="auto"/>
+              <w:bottom w:val="single" w:sz="4" w:space="0" w:color="auto"/>
+              <w:right w:val="single" w:sz="4" w:space="0" w:color="auto"/>
+            </w:tcBorders>
+            <w:hideMark/>
+          </w:tcPr>
+          <w:p>
+            <w:r>
+              <w:t>Il y a de la decoration qui rend l'endriot conviviale</w:t>
+            </w:r>
+          </w:p>
+        </w:tc>
+        <w:tc>
+          <w:tcPr>
+            <w:tcW w:w="0" w:type="auto"/>
+            <w:tcBorders>
+              <w:top w:val="single" w:sz="4" w:space="0" w:color="auto"/>
+              <w:left w:val="single" w:sz="4" w:space="0" w:color="auto"/>
+              <w:bottom w:val="single" w:sz="4" w:space="0" w:color="auto"/>
+              <w:right w:val="single" w:sz="4" w:space="0" w:color="auto"/>
+            </w:tcBorders>
+            <w:hideMark/>
+          </w:tcPr>
+          <w:p>
+            <w:r>
+              <w:t>OK</w:t>
+            </w:r>
+          </w:p>
+          <w:p>
+            <w:r>
+              <w:t>30 Apr</w:t>
+            </w:r>
+          </w:p>
+        </w:tc>
+      </w:tr>
+      <w:tr>
+        <w:tc>
+          <w:tcPr>
+            <w:tcW w:w="0" w:type="auto"/>
+            <w:tcBorders>
+              <w:top w:val="single" w:sz="4" w:space="0" w:color="auto"/>
+              <w:left w:val="single" w:sz="4" w:space="0" w:color="auto"/>
+              <w:bottom w:val="single" w:sz="4" w:space="0" w:color="auto"/>
+              <w:right w:val="single" w:sz="4" w:space="0" w:color="auto"/>
+            </w:tcBorders>
+            <w:hideMark/>
+          </w:tcPr>
+          <w:p>
+            <w:r>
+              <w:t>Barriere escalier</w:t>
+            </w:r>
+          </w:p>
+        </w:tc>
+        <w:tc>
+          <w:tcPr>
+            <w:tcW w:w="0" w:type="auto"/>
+            <w:tcBorders>
+              <w:top w:val="single" w:sz="4" w:space="0" w:color="auto"/>
+              <w:left w:val="single" w:sz="4" w:space="0" w:color="auto"/>
+              <w:bottom w:val="single" w:sz="4" w:space="0" w:color="auto"/>
+              <w:right w:val="single" w:sz="4" w:space="0" w:color="auto"/>
+            </w:tcBorders>
+            <w:hideMark/>
+          </w:tcPr>
+          <w:p>
+            <w:r>
+              <w:t>Il y a une barriere autour de l'escalier pour que personne tombe de 1 metre</w:t>
+            </w:r>
+          </w:p>
+        </w:tc>
+        <w:tc>
+          <w:tcPr>
+            <w:tcW w:w="0" w:type="auto"/>
+            <w:tcBorders>
+              <w:top w:val="single" w:sz="4" w:space="0" w:color="auto"/>
+              <w:left w:val="single" w:sz="4" w:space="0" w:color="auto"/>
+              <w:bottom w:val="single" w:sz="4" w:space="0" w:color="auto"/>
+              <w:right w:val="single" w:sz="4" w:space="0" w:color="auto"/>
+            </w:tcBorders>
+            <w:hideMark/>
+          </w:tcPr>
+          <w:p>
+            <w:r>
+              <w:t>OK</w:t>
+            </w:r>
+          </w:p>
+          <w:p>
+            <w:r>
+              <w:t>30 Apr</w:t>
+            </w:r>
+          </w:p>
+        </w:tc>
+      </w:tr>
+      <w:tr>
+        <w:tc>
+          <w:tcPr>
+            <w:tcW w:w="0" w:type="auto"/>
+            <w:tcBorders>
+              <w:top w:val="single" w:sz="4" w:space="0" w:color="auto"/>
+              <w:left w:val="single" w:sz="4" w:space="0" w:color="auto"/>
+              <w:bottom w:val="single" w:sz="4" w:space="0" w:color="auto"/>
+              <w:right w:val="single" w:sz="4" w:space="0" w:color="auto"/>
+            </w:tcBorders>
+            <w:hideMark/>
+          </w:tcPr>
+          <w:p>
+            <w:r>
+              <w:t>De l'ombre naturelle</w:t>
+            </w:r>
+          </w:p>
+        </w:tc>
+        <w:tc>
+          <w:tcPr>
+            <w:tcW w:w="0" w:type="auto"/>
+            <w:tcBorders>
+              <w:top w:val="single" w:sz="4" w:space="0" w:color="auto"/>
+              <w:left w:val="single" w:sz="4" w:space="0" w:color="auto"/>
+              <w:bottom w:val="single" w:sz="4" w:space="0" w:color="auto"/>
+              <w:right w:val="single" w:sz="4" w:space="0" w:color="auto"/>
+            </w:tcBorders>
+            <w:hideMark/>
+          </w:tcPr>
+          <w:p>
+            <w:r>
+              <w:t>Il y a des pillones avec un toit dur sur l'escalier pour que l'eau ne puisse par rentrer</w:t>
+            </w:r>
+          </w:p>
+        </w:tc>
+        <w:tc>
+          <w:tcPr>
+            <w:tcW w:w="0" w:type="auto"/>
+            <w:tcBorders>
+              <w:top w:val="single" w:sz="4" w:space="0" w:color="auto"/>
+              <w:left w:val="single" w:sz="4" w:space="0" w:color="auto"/>
+              <w:bottom w:val="single" w:sz="4" w:space="0" w:color="auto"/>
+              <w:right w:val="single" w:sz="4" w:space="0" w:color="auto"/>
+            </w:tcBorders>
+            <w:hideMark/>
+          </w:tcPr>
+          <w:p>
+            <w:r>
+              <w:t>OK</w:t>
+            </w:r>
+          </w:p>
+          <w:p>
+            <w:r>
+              <w:t>30 Apr</w:t>
+            </w:r>
+          </w:p>
+        </w:tc>
+      </w:tr>
+    </w:tbl>
+    <w:p>
+      <w:pPr>
+        <w:pStyle w:val="Titre4"/>
+        <w:rPr>
+          <w:rFonts w:ascii="Calibri" w:eastAsia="Calibri" w:hAnsi="Calibri" w:cs="Calibri"/>
+          <w:sz w:val="20"/>
+          <w:szCs w:val="20"/>
+        </w:rPr>
+      </w:pPr>
+      <w:r>
+        <w:t>Salle a manger</w:t>
+      </w:r>
+    </w:p>
+    <w:tbl>
+      <w:tblPr>
+        <w:tblW w:w="0" w:type="auto"/>
+        <w:tblBorders>
+          <w:top w:val="single" w:sz="4" w:space="0" w:color="auto"/>
+          <w:left w:val="single" w:sz="4" w:space="0" w:color="auto"/>
+          <w:bottom w:val="single" w:sz="4" w:space="0" w:color="auto"/>
+          <w:right w:val="single" w:sz="4" w:space="0" w:color="auto"/>
+          <w:insideH w:val="single" w:sz="4" w:space="0" w:color="auto"/>
+          <w:insideV w:val="single" w:sz="4" w:space="0" w:color="auto"/>
+        </w:tblBorders>
+        <w:tblCellMar>
+          <w:left w:w="10" w:type="dxa"/>
+          <w:right w:w="10" w:type="dxa"/>
+        </w:tblCellMar>
+        <w:tblLook w:val="04A0" w:firstRow="1" w:lastRow="0" w:firstColumn="1" w:lastColumn="0" w:noHBand="0" w:noVBand="1"/>
+      </w:tblPr>
+      <w:tblGrid>
+        <w:gridCol w:w="1259"/>
+        <w:gridCol w:w="7243"/>
+        <w:gridCol w:w="558"/>
+      </w:tblGrid>
+      <w:tr>
+        <w:tc>
+          <w:tcPr>
+            <w:tcW w:w="0" w:type="auto"/>
+            <w:tcBorders>
+              <w:top w:val="single" w:sz="4" w:space="0" w:color="auto"/>
+              <w:left w:val="single" w:sz="4" w:space="0" w:color="auto"/>
+              <w:bottom w:val="single" w:sz="4" w:space="0" w:color="auto"/>
+              <w:right w:val="single" w:sz="4" w:space="0" w:color="auto"/>
+            </w:tcBorders>
+            <w:hideMark/>
+          </w:tcPr>
+          <w:p>
+            <w:r>
+              <w:t>Tables</w:t>
+            </w:r>
+          </w:p>
+        </w:tc>
+        <w:tc>
+          <w:tcPr>
+            <w:tcW w:w="0" w:type="auto"/>
+            <w:tcBorders>
+              <w:top w:val="single" w:sz="4" w:space="0" w:color="auto"/>
+              <w:left w:val="single" w:sz="4" w:space="0" w:color="auto"/>
+              <w:bottom w:val="single" w:sz="4" w:space="0" w:color="auto"/>
+              <w:right w:val="single" w:sz="4" w:space="0" w:color="auto"/>
+            </w:tcBorders>
+            <w:hideMark/>
+          </w:tcPr>
+          <w:p>
+            <w:r>
+              <w:t>Il y a 10 tables</w:t>
+            </w:r>
+          </w:p>
+        </w:tc>
+        <w:tc>
+          <w:tcPr>
+            <w:tcW w:w="0" w:type="auto"/>
+            <w:tcBorders>
+              <w:top w:val="single" w:sz="4" w:space="0" w:color="auto"/>
+              <w:left w:val="single" w:sz="4" w:space="0" w:color="auto"/>
+              <w:bottom w:val="single" w:sz="4" w:space="0" w:color="auto"/>
+              <w:right w:val="single" w:sz="4" w:space="0" w:color="auto"/>
+            </w:tcBorders>
+            <w:hideMark/>
+          </w:tcPr>
+          <w:p>
+            <w:r>
+              <w:t>OK</w:t>
+            </w:r>
+          </w:p>
+          <w:p>
+            <w:r>
+              <w:t>30 Apr</w:t>
+            </w:r>
+          </w:p>
+        </w:tc>
+      </w:tr>
+      <w:tr>
+        <w:tc>
+          <w:tcPr>
+            <w:tcW w:w="0" w:type="auto"/>
+            <w:tcBorders>
+              <w:top w:val="single" w:sz="4" w:space="0" w:color="auto"/>
+              <w:left w:val="single" w:sz="4" w:space="0" w:color="auto"/>
+              <w:bottom w:val="single" w:sz="4" w:space="0" w:color="auto"/>
+              <w:right w:val="single" w:sz="4" w:space="0" w:color="auto"/>
+            </w:tcBorders>
+            <w:hideMark/>
+          </w:tcPr>
+          <w:p>
+            <w:r>
+              <w:t>Chaises</w:t>
+            </w:r>
+          </w:p>
+        </w:tc>
+        <w:tc>
+          <w:tcPr>
+            <w:tcW w:w="0" w:type="auto"/>
+            <w:tcBorders>
+              <w:top w:val="single" w:sz="4" w:space="0" w:color="auto"/>
+              <w:left w:val="single" w:sz="4" w:space="0" w:color="auto"/>
+              <w:bottom w:val="single" w:sz="4" w:space="0" w:color="auto"/>
+              <w:right w:val="single" w:sz="4" w:space="0" w:color="auto"/>
+            </w:tcBorders>
+            <w:hideMark/>
+          </w:tcPr>
+          <w:p>
+            <w:r>
+              <w:t>Il y a 4 chaises par table</w:t>
+            </w:r>
+          </w:p>
+        </w:tc>
+        <w:tc>
+          <w:tcPr>
+            <w:tcW w:w="0" w:type="auto"/>
+            <w:tcBorders>
+              <w:top w:val="single" w:sz="4" w:space="0" w:color="auto"/>
+              <w:left w:val="single" w:sz="4" w:space="0" w:color="auto"/>
+              <w:bottom w:val="single" w:sz="4" w:space="0" w:color="auto"/>
+              <w:right w:val="single" w:sz="4" w:space="0" w:color="auto"/>
+            </w:tcBorders>
+            <w:hideMark/>
+          </w:tcPr>
+          <w:p>
+            <w:r>
+              <w:t>OK</w:t>
+            </w:r>
+          </w:p>
+          <w:p>
+            <w:r>
+              <w:t>30 Apr</w:t>
+            </w:r>
+          </w:p>
+        </w:tc>
+      </w:tr>
+      <w:tr>
+        <w:tc>
+          <w:tcPr>
+            <w:tcW w:w="0" w:type="auto"/>
+            <w:tcBorders>
+              <w:top w:val="single" w:sz="4" w:space="0" w:color="auto"/>
+              <w:left w:val="single" w:sz="4" w:space="0" w:color="auto"/>
+              <w:bottom w:val="single" w:sz="4" w:space="0" w:color="auto"/>
+              <w:right w:val="single" w:sz="4" w:space="0" w:color="auto"/>
+            </w:tcBorders>
+            <w:hideMark/>
+          </w:tcPr>
+          <w:p>
+            <w:r>
+              <w:t>3 Micro-ondes</w:t>
+            </w:r>
+          </w:p>
+        </w:tc>
+        <w:tc>
+          <w:tcPr>
+            <w:tcW w:w="0" w:type="auto"/>
+            <w:tcBorders>
+              <w:top w:val="single" w:sz="4" w:space="0" w:color="auto"/>
+              <w:left w:val="single" w:sz="4" w:space="0" w:color="auto"/>
+              <w:bottom w:val="single" w:sz="4" w:space="0" w:color="auto"/>
+              <w:right w:val="single" w:sz="4" w:space="0" w:color="auto"/>
+            </w:tcBorders>
+            <w:hideMark/>
+          </w:tcPr>
+          <w:p>
+            <w:r>
+              <w:t>Il y a un endroit pour 3 micro-ondes. Ces micro-ondes doivent etre sur des meubles et tous regroupees</w:t>
+            </w:r>
+          </w:p>
+        </w:tc>
+        <w:tc>
+          <w:tcPr>
+            <w:tcW w:w="0" w:type="auto"/>
+            <w:tcBorders>
+              <w:top w:val="single" w:sz="4" w:space="0" w:color="auto"/>
+              <w:left w:val="single" w:sz="4" w:space="0" w:color="auto"/>
+              <w:bottom w:val="single" w:sz="4" w:space="0" w:color="auto"/>
+              <w:right w:val="single" w:sz="4" w:space="0" w:color="auto"/>
+            </w:tcBorders>
+            <w:hideMark/>
+          </w:tcPr>
+          <w:p>
+            <w:r>
+              <w:t>OK</w:t>
+            </w:r>
+          </w:p>
+          <w:p>
+            <w:r>
+              <w:lastRenderedPageBreak/>
+              <w:t>30 Apr</w:t>
+            </w:r>
+          </w:p>
+        </w:tc>
+      </w:tr>
+      <w:tr>
+        <w:tc>
+          <w:tcPr>
+            <w:tcW w:w="0" w:type="auto"/>
+            <w:tcBorders>
+              <w:top w:val="single" w:sz="4" w:space="0" w:color="auto"/>
+              <w:left w:val="single" w:sz="4" w:space="0" w:color="auto"/>
+              <w:bottom w:val="single" w:sz="4" w:space="0" w:color="auto"/>
+              <w:right w:val="single" w:sz="4" w:space="0" w:color="auto"/>
+            </w:tcBorders>
+            <w:hideMark/>
+          </w:tcPr>
+          <w:p>
+            <w:r>
+              <w:lastRenderedPageBreak/>
+              <w:t>Entrees</w:t>
+            </w:r>
+          </w:p>
+        </w:tc>
+        <w:tc>
+          <w:tcPr>
+            <w:tcW w:w="0" w:type="auto"/>
+            <w:tcBorders>
+              <w:top w:val="single" w:sz="4" w:space="0" w:color="auto"/>
+              <w:left w:val="single" w:sz="4" w:space="0" w:color="auto"/>
+              <w:bottom w:val="single" w:sz="4" w:space="0" w:color="auto"/>
+              <w:right w:val="single" w:sz="4" w:space="0" w:color="auto"/>
+            </w:tcBorders>
+            <w:hideMark/>
+          </w:tcPr>
+          <w:p>
+            <w:r>
+              <w:t>Il y a une porte qui viens de l'interieur et une porte qui viens de l'exterieur</w:t>
+            </w:r>
+          </w:p>
+        </w:tc>
+        <w:tc>
+          <w:tcPr>
+            <w:tcW w:w="0" w:type="auto"/>
+            <w:tcBorders>
+              <w:top w:val="single" w:sz="4" w:space="0" w:color="auto"/>
+              <w:left w:val="single" w:sz="4" w:space="0" w:color="auto"/>
+              <w:bottom w:val="single" w:sz="4" w:space="0" w:color="auto"/>
+              <w:right w:val="single" w:sz="4" w:space="0" w:color="auto"/>
+            </w:tcBorders>
+            <w:hideMark/>
+          </w:tcPr>
+          <w:p>
+            <w:r>
+              <w:t>OK</w:t>
+            </w:r>
+          </w:p>
+          <w:p>
+            <w:r>
+              <w:t>30 Apr</w:t>
+            </w:r>
+          </w:p>
+        </w:tc>
+      </w:tr>
+      <w:tr>
+        <w:tc>
+          <w:tcPr>
+            <w:tcW w:w="0" w:type="auto"/>
+            <w:tcBorders>
+              <w:top w:val="single" w:sz="4" w:space="0" w:color="auto"/>
+              <w:left w:val="single" w:sz="4" w:space="0" w:color="auto"/>
+              <w:bottom w:val="single" w:sz="4" w:space="0" w:color="auto"/>
+              <w:right w:val="single" w:sz="4" w:space="0" w:color="auto"/>
+            </w:tcBorders>
+            <w:hideMark/>
+          </w:tcPr>
+          <w:p>
+            <w:r>
+              <w:t>Fenetres</w:t>
+            </w:r>
+          </w:p>
+        </w:tc>
+        <w:tc>
+          <w:tcPr>
+            <w:tcW w:w="0" w:type="auto"/>
+            <w:tcBorders>
+              <w:top w:val="single" w:sz="4" w:space="0" w:color="auto"/>
+              <w:left w:val="single" w:sz="4" w:space="0" w:color="auto"/>
+              <w:bottom w:val="single" w:sz="4" w:space="0" w:color="auto"/>
+              <w:right w:val="single" w:sz="4" w:space="0" w:color="auto"/>
+            </w:tcBorders>
+            <w:hideMark/>
+          </w:tcPr>
+          <w:p>
+            <w:r>
+              <w:t>Il y a 6 fenetres</w:t>
+            </w:r>
+          </w:p>
+        </w:tc>
+        <w:tc>
+          <w:tcPr>
+            <w:tcW w:w="0" w:type="auto"/>
+            <w:tcBorders>
+              <w:top w:val="single" w:sz="4" w:space="0" w:color="auto"/>
+              <w:left w:val="single" w:sz="4" w:space="0" w:color="auto"/>
+              <w:bottom w:val="single" w:sz="4" w:space="0" w:color="auto"/>
+              <w:right w:val="single" w:sz="4" w:space="0" w:color="auto"/>
+            </w:tcBorders>
+            <w:hideMark/>
+          </w:tcPr>
+          <w:p>
+            <w:r>
+              <w:t>OK</w:t>
+            </w:r>
+          </w:p>
+          <w:p>
+            <w:r>
+              <w:t>30 Apr</w:t>
+            </w:r>
+          </w:p>
+        </w:tc>
+      </w:tr>
+      <w:tr>
+        <w:tc>
+          <w:tcPr>
+            <w:tcW w:w="0" w:type="auto"/>
+            <w:tcBorders>
+              <w:top w:val="single" w:sz="4" w:space="0" w:color="auto"/>
+              <w:left w:val="single" w:sz="4" w:space="0" w:color="auto"/>
+              <w:bottom w:val="single" w:sz="4" w:space="0" w:color="auto"/>
+              <w:right w:val="single" w:sz="4" w:space="0" w:color="auto"/>
+            </w:tcBorders>
+            <w:hideMark/>
+          </w:tcPr>
+          <w:p>
+            <w:r>
+              <w:t>Poubelles</w:t>
+            </w:r>
+          </w:p>
+        </w:tc>
+        <w:tc>
+          <w:tcPr>
+            <w:tcW w:w="0" w:type="auto"/>
+            <w:tcBorders>
+              <w:top w:val="single" w:sz="4" w:space="0" w:color="auto"/>
+              <w:left w:val="single" w:sz="4" w:space="0" w:color="auto"/>
+              <w:bottom w:val="single" w:sz="4" w:space="0" w:color="auto"/>
+              <w:right w:val="single" w:sz="4" w:space="0" w:color="auto"/>
+            </w:tcBorders>
+            <w:hideMark/>
+          </w:tcPr>
+          <w:p>
+            <w:r>
+              <w:t>Il y a une poubelle de chaque type</w:t>
+            </w:r>
+          </w:p>
+        </w:tc>
+        <w:tc>
+          <w:tcPr>
+            <w:tcW w:w="0" w:type="auto"/>
+            <w:tcBorders>
+              <w:top w:val="single" w:sz="4" w:space="0" w:color="auto"/>
+              <w:left w:val="single" w:sz="4" w:space="0" w:color="auto"/>
+              <w:bottom w:val="single" w:sz="4" w:space="0" w:color="auto"/>
+              <w:right w:val="single" w:sz="4" w:space="0" w:color="auto"/>
+            </w:tcBorders>
+            <w:hideMark/>
+          </w:tcPr>
+          <w:p>
+            <w:r>
+              <w:t>OK</w:t>
+            </w:r>
+          </w:p>
+          <w:p>
+            <w:r>
+              <w:t>30 Apr</w:t>
+            </w:r>
+          </w:p>
+        </w:tc>
+      </w:tr>
+      <w:tr>
+        <w:tc>
+          <w:tcPr>
+            <w:tcW w:w="0" w:type="auto"/>
+            <w:tcBorders>
+              <w:top w:val="single" w:sz="4" w:space="0" w:color="auto"/>
+              <w:left w:val="single" w:sz="4" w:space="0" w:color="auto"/>
+              <w:bottom w:val="single" w:sz="4" w:space="0" w:color="auto"/>
+              <w:right w:val="single" w:sz="4" w:space="0" w:color="auto"/>
+            </w:tcBorders>
+            <w:hideMark/>
+          </w:tcPr>
+          <w:p>
+            <w:r>
+              <w:t>Salle</w:t>
+            </w:r>
+          </w:p>
+        </w:tc>
+        <w:tc>
+          <w:tcPr>
+            <w:tcW w:w="0" w:type="auto"/>
+            <w:tcBorders>
+              <w:top w:val="single" w:sz="4" w:space="0" w:color="auto"/>
+              <w:left w:val="single" w:sz="4" w:space="0" w:color="auto"/>
+              <w:bottom w:val="single" w:sz="4" w:space="0" w:color="auto"/>
+              <w:right w:val="single" w:sz="4" w:space="0" w:color="auto"/>
+            </w:tcBorders>
+            <w:hideMark/>
+          </w:tcPr>
+          <w:p>
+            <w:r>
+              <w:t>La salle est dans la salle d08</w:t>
+            </w:r>
+          </w:p>
+        </w:tc>
+        <w:tc>
+          <w:tcPr>
+            <w:tcW w:w="0" w:type="auto"/>
+            <w:tcBorders>
+              <w:top w:val="single" w:sz="4" w:space="0" w:color="auto"/>
+              <w:left w:val="single" w:sz="4" w:space="0" w:color="auto"/>
+              <w:bottom w:val="single" w:sz="4" w:space="0" w:color="auto"/>
+              <w:right w:val="single" w:sz="4" w:space="0" w:color="auto"/>
+            </w:tcBorders>
+            <w:hideMark/>
+          </w:tcPr>
+          <w:p>
+            <w:r>
+              <w:t>OK</w:t>
+            </w:r>
+          </w:p>
+          <w:p>
+            <w:r>
+              <w:t>30 Apr</w:t>
+            </w:r>
+          </w:p>
+        </w:tc>
+      </w:tr>
+      <w:tr>
+        <w:tc>
+          <w:tcPr>
+            <w:tcW w:w="0" w:type="auto"/>
+            <w:tcBorders>
+              <w:top w:val="single" w:sz="4" w:space="0" w:color="auto"/>
+              <w:left w:val="single" w:sz="4" w:space="0" w:color="auto"/>
+              <w:bottom w:val="single" w:sz="4" w:space="0" w:color="auto"/>
+              <w:right w:val="single" w:sz="4" w:space="0" w:color="auto"/>
+            </w:tcBorders>
+            <w:hideMark/>
+          </w:tcPr>
+          <w:p>
+            <w:r>
+              <w:t>Horloge</w:t>
+            </w:r>
+          </w:p>
+        </w:tc>
+        <w:tc>
+          <w:tcPr>
+            <w:tcW w:w="0" w:type="auto"/>
+            <w:tcBorders>
+              <w:top w:val="single" w:sz="4" w:space="0" w:color="auto"/>
+              <w:left w:val="single" w:sz="4" w:space="0" w:color="auto"/>
+              <w:bottom w:val="single" w:sz="4" w:space="0" w:color="auto"/>
+              <w:right w:val="single" w:sz="4" w:space="0" w:color="auto"/>
+            </w:tcBorders>
+            <w:hideMark/>
+          </w:tcPr>
+          <w:p>
+            <w:r>
+              <w:t>Il y a une grande horloge sur un mur</w:t>
+            </w:r>
+          </w:p>
+        </w:tc>
+        <w:tc>
+          <w:tcPr>
+            <w:tcW w:w="0" w:type="auto"/>
+            <w:tcBorders>
+              <w:top w:val="single" w:sz="4" w:space="0" w:color="auto"/>
+              <w:left w:val="single" w:sz="4" w:space="0" w:color="auto"/>
+              <w:bottom w:val="single" w:sz="4" w:space="0" w:color="auto"/>
+              <w:right w:val="single" w:sz="4" w:space="0" w:color="auto"/>
+            </w:tcBorders>
+            <w:hideMark/>
+          </w:tcPr>
+          <w:p>
+            <w:r>
+              <w:t>OK</w:t>
+            </w:r>
+          </w:p>
+          <w:p>
+            <w:r>
+              <w:t>30 Apr</w:t>
+            </w:r>
+          </w:p>
+        </w:tc>
+      </w:tr>
+    </w:tbl>
+    <w:p>
+      <w:pPr>
+        <w:pStyle w:val="Titre4"/>
+        <w:rPr>
+          <w:rFonts w:ascii="Calibri" w:eastAsia="Calibri" w:hAnsi="Calibri" w:cs="Calibri"/>
+          <w:sz w:val="20"/>
+          <w:szCs w:val="20"/>
+        </w:rPr>
+      </w:pPr>
+      <w:r>
+        <w:t>Vestiaires</w:t>
+      </w:r>
+    </w:p>
+    <w:tbl>
+      <w:tblPr>
+        <w:tblW w:w="0" w:type="auto"/>
+        <w:tblBorders>
+          <w:top w:val="single" w:sz="4" w:space="0" w:color="auto"/>
+          <w:left w:val="single" w:sz="4" w:space="0" w:color="auto"/>
+          <w:bottom w:val="single" w:sz="4" w:space="0" w:color="auto"/>
+          <w:right w:val="single" w:sz="4" w:space="0" w:color="auto"/>
+          <w:insideH w:val="single" w:sz="4" w:space="0" w:color="auto"/>
+          <w:insideV w:val="single" w:sz="4" w:space="0" w:color="auto"/>
+        </w:tblBorders>
+        <w:tblCellMar>
+          <w:left w:w="10" w:type="dxa"/>
+          <w:right w:w="10" w:type="dxa"/>
+        </w:tblCellMar>
+        <w:tblLook w:val="04A0" w:firstRow="1" w:lastRow="0" w:firstColumn="1" w:lastColumn="0" w:noHBand="0" w:noVBand="1"/>
+      </w:tblPr>
+      <w:tblGrid>
+        <w:gridCol w:w="1292"/>
+        <w:gridCol w:w="7299"/>
+        <w:gridCol w:w="469"/>
+      </w:tblGrid>
+      <w:tr>
+        <w:tc>
+          <w:tcPr>
+            <w:tcW w:w="0" w:type="auto"/>
+            <w:tcBorders>
+              <w:top w:val="single" w:sz="4" w:space="0" w:color="auto"/>
+              <w:left w:val="single" w:sz="4" w:space="0" w:color="auto"/>
+              <w:bottom w:val="single" w:sz="4" w:space="0" w:color="auto"/>
+              <w:right w:val="single" w:sz="4" w:space="0" w:color="auto"/>
+            </w:tcBorders>
+            <w:hideMark/>
+          </w:tcPr>
+          <w:p>
+            <w:r>
+              <w:t>Casiers</w:t>
+            </w:r>
+          </w:p>
+        </w:tc>
+        <w:tc>
+          <w:tcPr>
+            <w:tcW w:w="0" w:type="auto"/>
+            <w:tcBorders>
+              <w:top w:val="single" w:sz="4" w:space="0" w:color="auto"/>
+              <w:left w:val="single" w:sz="4" w:space="0" w:color="auto"/>
+              <w:bottom w:val="single" w:sz="4" w:space="0" w:color="auto"/>
+              <w:right w:val="single" w:sz="4" w:space="0" w:color="auto"/>
+            </w:tcBorders>
+            <w:hideMark/>
+          </w:tcPr>
+          <w:p>
+            <w:r>
+              <w:t>Il y a 18 casiers contre le mur à gauche quand je rentre dans la salle avec 2 casiers empilles car collone. Les 12 casiers font 1m de hauteur et 100cm de large et 50cm de profondeur</w:t>
+            </w:r>
+          </w:p>
+        </w:tc>
+        <w:tc>
+          <w:tcPr>
+            <w:tcW w:w="0" w:type="auto"/>
+            <w:tcBorders>
+              <w:top w:val="single" w:sz="4" w:space="0" w:color="auto"/>
+              <w:left w:val="single" w:sz="4" w:space="0" w:color="auto"/>
+              <w:bottom w:val="single" w:sz="4" w:space="0" w:color="auto"/>
+              <w:right w:val="single" w:sz="4" w:space="0" w:color="auto"/>
+            </w:tcBorders>
+            <w:hideMark/>
+          </w:tcPr>
+          <w:p>
+            <w:r>
+              <w:t>OK</w:t>
+            </w:r>
+          </w:p>
+          <w:p>
+            <w:r>
+              <w:t>30 Apr</w:t>
+            </w:r>
+          </w:p>
+        </w:tc>
+      </w:tr>
+      <w:tr>
+        <w:tc>
+          <w:tcPr>
+            <w:tcW w:w="0" w:type="auto"/>
+            <w:tcBorders>
+              <w:top w:val="single" w:sz="4" w:space="0" w:color="auto"/>
+              <w:left w:val="single" w:sz="4" w:space="0" w:color="auto"/>
+              <w:bottom w:val="single" w:sz="4" w:space="0" w:color="auto"/>
+              <w:right w:val="single" w:sz="4" w:space="0" w:color="auto"/>
+            </w:tcBorders>
+            <w:hideMark/>
+          </w:tcPr>
+          <w:p>
+            <w:r>
+              <w:t>Lumières</w:t>
+            </w:r>
+          </w:p>
+        </w:tc>
+        <w:tc>
+          <w:tcPr>
+            <w:tcW w:w="0" w:type="auto"/>
+            <w:tcBorders>
+              <w:top w:val="single" w:sz="4" w:space="0" w:color="auto"/>
+              <w:left w:val="single" w:sz="4" w:space="0" w:color="auto"/>
+              <w:bottom w:val="single" w:sz="4" w:space="0" w:color="auto"/>
+              <w:right w:val="single" w:sz="4" w:space="0" w:color="auto"/>
+            </w:tcBorders>
+            <w:hideMark/>
+          </w:tcPr>
+          <w:p>
+            <w:r>
+              <w:t>Il y a sur le plafond deux lumières au centre avec un espace de 1m entre les 2</w:t>
+            </w:r>
+          </w:p>
+        </w:tc>
+        <w:tc>
+          <w:tcPr>
+            <w:tcW w:w="0" w:type="auto"/>
+            <w:tcBorders>
+              <w:top w:val="single" w:sz="4" w:space="0" w:color="auto"/>
+              <w:left w:val="single" w:sz="4" w:space="0" w:color="auto"/>
+              <w:bottom w:val="single" w:sz="4" w:space="0" w:color="auto"/>
+              <w:right w:val="single" w:sz="4" w:space="0" w:color="auto"/>
+            </w:tcBorders>
+            <w:hideMark/>
+          </w:tcPr>
+          <w:p>
+            <w:r>
+              <w:t>OK</w:t>
+            </w:r>
+          </w:p>
+          <w:p>
+            <w:r>
+              <w:t>30 Apr</w:t>
+            </w:r>
+          </w:p>
+        </w:tc>
+      </w:tr>
+      <w:tr>
+        <w:tc>
+          <w:tcPr>
+            <w:tcW w:w="0" w:type="auto"/>
+            <w:tcBorders>
+              <w:top w:val="single" w:sz="4" w:space="0" w:color="auto"/>
+              <w:left w:val="single" w:sz="4" w:space="0" w:color="auto"/>
+              <w:bottom w:val="single" w:sz="4" w:space="0" w:color="auto"/>
+              <w:right w:val="single" w:sz="4" w:space="0" w:color="auto"/>
+            </w:tcBorders>
+            <w:hideMark/>
+          </w:tcPr>
+          <w:p>
+            <w:r>
+              <w:t>Bancs</w:t>
+            </w:r>
+          </w:p>
+        </w:tc>
+        <w:tc>
+          <w:tcPr>
+            <w:tcW w:w="0" w:type="auto"/>
+            <w:tcBorders>
+              <w:top w:val="single" w:sz="4" w:space="0" w:color="auto"/>
+              <w:left w:val="single" w:sz="4" w:space="0" w:color="auto"/>
+              <w:bottom w:val="single" w:sz="4" w:space="0" w:color="auto"/>
+              <w:right w:val="single" w:sz="4" w:space="0" w:color="auto"/>
+            </w:tcBorders>
+            <w:hideMark/>
+          </w:tcPr>
+          <w:p>
+            <w:r>
+              <w:t>A droite de la salle il y a des bancs en face des casiers, tout au long du mur appart un espace de 60cm à côte de l'entrée</w:t>
+            </w:r>
+          </w:p>
+        </w:tc>
+        <w:tc>
+          <w:tcPr>
+            <w:tcW w:w="0" w:type="auto"/>
+            <w:tcBorders>
+              <w:top w:val="single" w:sz="4" w:space="0" w:color="auto"/>
+              <w:left w:val="single" w:sz="4" w:space="0" w:color="auto"/>
+              <w:bottom w:val="single" w:sz="4" w:space="0" w:color="auto"/>
+              <w:right w:val="single" w:sz="4" w:space="0" w:color="auto"/>
+            </w:tcBorders>
+            <w:hideMark/>
+          </w:tcPr>
+          <w:p>
+            <w:r>
+              <w:t>OK</w:t>
+            </w:r>
+          </w:p>
+          <w:p>
+            <w:r>
+              <w:t>30 Apr</w:t>
+            </w:r>
+          </w:p>
+        </w:tc>
+      </w:tr>
+      <w:tr>
+        <w:tc>
+          <w:tcPr>
+            <w:tcW w:w="0" w:type="auto"/>
+            <w:tcBorders>
+              <w:top w:val="single" w:sz="4" w:space="0" w:color="auto"/>
+              <w:left w:val="single" w:sz="4" w:space="0" w:color="auto"/>
+              <w:bottom w:val="single" w:sz="4" w:space="0" w:color="auto"/>
+              <w:right w:val="single" w:sz="4" w:space="0" w:color="auto"/>
+            </w:tcBorders>
+            <w:hideMark/>
+          </w:tcPr>
+          <w:p>
+            <w:r>
+              <w:t>Porte-manteau</w:t>
+            </w:r>
+          </w:p>
+        </w:tc>
+        <w:tc>
+          <w:tcPr>
+            <w:tcW w:w="0" w:type="auto"/>
+            <w:tcBorders>
+              <w:top w:val="single" w:sz="4" w:space="0" w:color="auto"/>
+              <w:left w:val="single" w:sz="4" w:space="0" w:color="auto"/>
+              <w:bottom w:val="single" w:sz="4" w:space="0" w:color="auto"/>
+              <w:right w:val="single" w:sz="4" w:space="0" w:color="auto"/>
+            </w:tcBorders>
+            <w:hideMark/>
+          </w:tcPr>
+          <w:p>
+            <w:r>
+              <w:t>Il y a un porte-manteau dans le petit espace réservé à droite de l'entrée</w:t>
+            </w:r>
+          </w:p>
+        </w:tc>
+        <w:tc>
+          <w:tcPr>
+            <w:tcW w:w="0" w:type="auto"/>
+            <w:tcBorders>
+              <w:top w:val="single" w:sz="4" w:space="0" w:color="auto"/>
+              <w:left w:val="single" w:sz="4" w:space="0" w:color="auto"/>
+              <w:bottom w:val="single" w:sz="4" w:space="0" w:color="auto"/>
+              <w:right w:val="single" w:sz="4" w:space="0" w:color="auto"/>
+            </w:tcBorders>
+            <w:hideMark/>
+          </w:tcPr>
+          <w:p>
+            <w:r>
+              <w:t>OK</w:t>
+            </w:r>
+          </w:p>
+          <w:p>
+            <w:r>
+              <w:t>30 Apr</w:t>
+            </w:r>
+          </w:p>
+        </w:tc>
+      </w:tr>
+      <w:tr>
+        <w:tc>
+          <w:tcPr>
+            <w:tcW w:w="0" w:type="auto"/>
+            <w:tcBorders>
+              <w:top w:val="single" w:sz="4" w:space="0" w:color="auto"/>
+              <w:left w:val="single" w:sz="4" w:space="0" w:color="auto"/>
+              <w:bottom w:val="single" w:sz="4" w:space="0" w:color="auto"/>
+              <w:right w:val="single" w:sz="4" w:space="0" w:color="auto"/>
+            </w:tcBorders>
+            <w:hideMark/>
+          </w:tcPr>
+          <w:p>
+            <w:r>
+              <w:t>Radiateur</w:t>
+            </w:r>
+          </w:p>
+        </w:tc>
+        <w:tc>
+          <w:tcPr>
+            <w:tcW w:w="0" w:type="auto"/>
+            <w:tcBorders>
+              <w:top w:val="single" w:sz="4" w:space="0" w:color="auto"/>
+              <w:left w:val="single" w:sz="4" w:space="0" w:color="auto"/>
+              <w:bottom w:val="single" w:sz="4" w:space="0" w:color="auto"/>
+              <w:right w:val="single" w:sz="4" w:space="0" w:color="auto"/>
+            </w:tcBorders>
+            <w:hideMark/>
+          </w:tcPr>
+          <w:p>
+            <w:r>
+              <w:t>Au fond de la salle, entre les bancs et les casiers il y a un radiateur de 80cm de haut</w:t>
+            </w:r>
+          </w:p>
+        </w:tc>
+        <w:tc>
+          <w:tcPr>
+            <w:tcW w:w="0" w:type="auto"/>
+            <w:tcBorders>
+              <w:top w:val="single" w:sz="4" w:space="0" w:color="auto"/>
+              <w:left w:val="single" w:sz="4" w:space="0" w:color="auto"/>
+              <w:bottom w:val="single" w:sz="4" w:space="0" w:color="auto"/>
+              <w:right w:val="single" w:sz="4" w:space="0" w:color="auto"/>
+            </w:tcBorders>
+            <w:hideMark/>
+          </w:tcPr>
+          <w:p>
+            <w:r>
+              <w:t>OK</w:t>
+            </w:r>
+          </w:p>
+          <w:p>
+            <w:r>
+              <w:t>30 Apr</w:t>
+            </w:r>
+          </w:p>
+        </w:tc>
+      </w:tr>
+      <w:tr>
+        <w:tc>
+          <w:tcPr>
+            <w:tcW w:w="0" w:type="auto"/>
+            <w:tcBorders>
+              <w:top w:val="single" w:sz="4" w:space="0" w:color="auto"/>
+              <w:left w:val="single" w:sz="4" w:space="0" w:color="auto"/>
+              <w:bottom w:val="single" w:sz="4" w:space="0" w:color="auto"/>
+              <w:right w:val="single" w:sz="4" w:space="0" w:color="auto"/>
+            </w:tcBorders>
+            <w:hideMark/>
+          </w:tcPr>
+          <w:p>
+            <w:r>
+              <w:t>Murs</w:t>
+            </w:r>
+          </w:p>
+        </w:tc>
+        <w:tc>
+          <w:tcPr>
+            <w:tcW w:w="0" w:type="auto"/>
+            <w:tcBorders>
+              <w:top w:val="single" w:sz="4" w:space="0" w:color="auto"/>
+              <w:left w:val="single" w:sz="4" w:space="0" w:color="auto"/>
+              <w:bottom w:val="single" w:sz="4" w:space="0" w:color="auto"/>
+              <w:right w:val="single" w:sz="4" w:space="0" w:color="auto"/>
+            </w:tcBorders>
+            <w:hideMark/>
+          </w:tcPr>
+          <w:p>
+            <w:r>
+              <w:t>La couleur des murs est gris, et il n'y a pas de texture</w:t>
+            </w:r>
+          </w:p>
+        </w:tc>
+        <w:tc>
+          <w:tcPr>
+            <w:tcW w:w="0" w:type="auto"/>
+            <w:tcBorders>
+              <w:top w:val="single" w:sz="4" w:space="0" w:color="auto"/>
+              <w:left w:val="single" w:sz="4" w:space="0" w:color="auto"/>
+              <w:bottom w:val="single" w:sz="4" w:space="0" w:color="auto"/>
+              <w:right w:val="single" w:sz="4" w:space="0" w:color="auto"/>
+            </w:tcBorders>
+            <w:hideMark/>
+          </w:tcPr>
+          <w:p>
+            <w:r>
+              <w:t>OK</w:t>
+            </w:r>
+          </w:p>
+          <w:p>
+            <w:r>
+              <w:t>30 Apr</w:t>
+            </w:r>
+          </w:p>
+        </w:tc>
+      </w:tr>
+      <w:tr>
+        <w:tc>
+          <w:tcPr>
+            <w:tcW w:w="0" w:type="auto"/>
+            <w:tcBorders>
+              <w:top w:val="single" w:sz="4" w:space="0" w:color="auto"/>
+              <w:left w:val="single" w:sz="4" w:space="0" w:color="auto"/>
+              <w:bottom w:val="single" w:sz="4" w:space="0" w:color="auto"/>
+              <w:right w:val="single" w:sz="4" w:space="0" w:color="auto"/>
+            </w:tcBorders>
+            <w:hideMark/>
+          </w:tcPr>
+          <w:p>
+            <w:r>
+              <w:t>Sol</w:t>
+            </w:r>
+          </w:p>
+        </w:tc>
+        <w:tc>
+          <w:tcPr>
+            <w:tcW w:w="0" w:type="auto"/>
+            <w:tcBorders>
+              <w:top w:val="single" w:sz="4" w:space="0" w:color="auto"/>
+              <w:left w:val="single" w:sz="4" w:space="0" w:color="auto"/>
+              <w:bottom w:val="single" w:sz="4" w:space="0" w:color="auto"/>
+              <w:right w:val="single" w:sz="4" w:space="0" w:color="auto"/>
+            </w:tcBorders>
+            <w:hideMark/>
+          </w:tcPr>
+          <w:p>
+            <w:r>
+              <w:t>Le sol est d'une couleur vert foncé et il n'y a pas de texture</w:t>
+            </w:r>
+          </w:p>
+        </w:tc>
+        <w:tc>
+          <w:tcPr>
+            <w:tcW w:w="0" w:type="auto"/>
+            <w:tcBorders>
+              <w:top w:val="single" w:sz="4" w:space="0" w:color="auto"/>
+              <w:left w:val="single" w:sz="4" w:space="0" w:color="auto"/>
+              <w:bottom w:val="single" w:sz="4" w:space="0" w:color="auto"/>
+              <w:right w:val="single" w:sz="4" w:space="0" w:color="auto"/>
+            </w:tcBorders>
+            <w:hideMark/>
+          </w:tcPr>
+          <w:p>
+            <w:r>
+              <w:t>OK</w:t>
+            </w:r>
+          </w:p>
+          <w:p>
+            <w:r>
+              <w:t>30 Apr</w:t>
+            </w:r>
+          </w:p>
+        </w:tc>
+      </w:tr>
+      <w:tr>
+        <w:tc>
+          <w:tcPr>
+            <w:tcW w:w="0" w:type="auto"/>
+            <w:tcBorders>
+              <w:top w:val="single" w:sz="4" w:space="0" w:color="auto"/>
+              <w:left w:val="single" w:sz="4" w:space="0" w:color="auto"/>
+              <w:bottom w:val="single" w:sz="4" w:space="0" w:color="auto"/>
+              <w:right w:val="single" w:sz="4" w:space="0" w:color="auto"/>
+            </w:tcBorders>
+            <w:hideMark/>
+          </w:tcPr>
+          <w:p>
+            <w:r>
+              <w:t>Porte et fenêtre</w:t>
+            </w:r>
+          </w:p>
+        </w:tc>
+        <w:tc>
+          <w:tcPr>
+            <w:tcW w:w="0" w:type="auto"/>
+            <w:tcBorders>
+              <w:top w:val="single" w:sz="4" w:space="0" w:color="auto"/>
+              <w:left w:val="single" w:sz="4" w:space="0" w:color="auto"/>
+              <w:bottom w:val="single" w:sz="4" w:space="0" w:color="auto"/>
+              <w:right w:val="single" w:sz="4" w:space="0" w:color="auto"/>
+            </w:tcBorders>
+            <w:hideMark/>
+          </w:tcPr>
+          <w:p>
+            <w:r>
+              <w:t>Il y a une porte d'entrée de 2.10 mètres au milieu du mur et il y a une petite fenêtre au dessus du radiateur qui se trouve au fond de la salle, mesurant 90x120cm</w:t>
+            </w:r>
+          </w:p>
+        </w:tc>
+        <w:tc>
+          <w:tcPr>
+            <w:tcW w:w="0" w:type="auto"/>
+            <w:tcBorders>
+              <w:top w:val="single" w:sz="4" w:space="0" w:color="auto"/>
+              <w:left w:val="single" w:sz="4" w:space="0" w:color="auto"/>
+              <w:bottom w:val="single" w:sz="4" w:space="0" w:color="auto"/>
+              <w:right w:val="single" w:sz="4" w:space="0" w:color="auto"/>
+            </w:tcBorders>
+            <w:hideMark/>
+          </w:tcPr>
+          <w:p>
+            <w:r>
+              <w:t>OK</w:t>
+            </w:r>
+          </w:p>
+          <w:p>
+            <w:r>
+              <w:t>30 Apr</w:t>
+            </w:r>
+          </w:p>
+        </w:tc>
+      </w:tr>
+      <w:tr>
+        <w:tc>
+          <w:tcPr>
+            <w:tcW w:w="0" w:type="auto"/>
+            <w:tcBorders>
+              <w:top w:val="single" w:sz="4" w:space="0" w:color="auto"/>
+              <w:left w:val="single" w:sz="4" w:space="0" w:color="auto"/>
+              <w:bottom w:val="single" w:sz="4" w:space="0" w:color="auto"/>
+              <w:right w:val="single" w:sz="4" w:space="0" w:color="auto"/>
+            </w:tcBorders>
+            <w:hideMark/>
+          </w:tcPr>
+          <w:p>
+            <w:r>
+              <w:t>Interrupteur</w:t>
+            </w:r>
+          </w:p>
+        </w:tc>
+        <w:tc>
+          <w:tcPr>
+            <w:tcW w:w="0" w:type="auto"/>
+            <w:tcBorders>
+              <w:top w:val="single" w:sz="4" w:space="0" w:color="auto"/>
+              <w:left w:val="single" w:sz="4" w:space="0" w:color="auto"/>
+              <w:bottom w:val="single" w:sz="4" w:space="0" w:color="auto"/>
+              <w:right w:val="single" w:sz="4" w:space="0" w:color="auto"/>
+            </w:tcBorders>
+            <w:hideMark/>
+          </w:tcPr>
+          <w:p>
+            <w:r>
+              <w:t>Il y a un interrupteur à gauche à 20cm de la porte d'entrée</w:t>
+            </w:r>
+          </w:p>
+        </w:tc>
+        <w:tc>
+          <w:tcPr>
+            <w:tcW w:w="0" w:type="auto"/>
+            <w:tcBorders>
+              <w:top w:val="single" w:sz="4" w:space="0" w:color="auto"/>
+              <w:left w:val="single" w:sz="4" w:space="0" w:color="auto"/>
+              <w:bottom w:val="single" w:sz="4" w:space="0" w:color="auto"/>
+              <w:right w:val="single" w:sz="4" w:space="0" w:color="auto"/>
+            </w:tcBorders>
+            <w:hideMark/>
+          </w:tcPr>
+          <w:p>
+            <w:r>
+              <w:t>OK</w:t>
+            </w:r>
+          </w:p>
+          <w:p>
+            <w:r>
+              <w:t>30 Apr</w:t>
+            </w:r>
+          </w:p>
+        </w:tc>
+      </w:tr>
+      <w:tr>
+        <w:tc>
+          <w:tcPr>
+            <w:tcW w:w="0" w:type="auto"/>
+            <w:tcBorders>
+              <w:top w:val="single" w:sz="4" w:space="0" w:color="auto"/>
+              <w:left w:val="single" w:sz="4" w:space="0" w:color="auto"/>
+              <w:bottom w:val="single" w:sz="4" w:space="0" w:color="auto"/>
+              <w:right w:val="single" w:sz="4" w:space="0" w:color="auto"/>
+            </w:tcBorders>
+            <w:hideMark/>
+          </w:tcPr>
+          <w:p>
+            <w:r>
+              <w:t>Salle</w:t>
+            </w:r>
+          </w:p>
+        </w:tc>
+        <w:tc>
+          <w:tcPr>
+            <w:tcW w:w="0" w:type="auto"/>
+            <w:tcBorders>
+              <w:top w:val="single" w:sz="4" w:space="0" w:color="auto"/>
+              <w:left w:val="single" w:sz="4" w:space="0" w:color="auto"/>
+              <w:bottom w:val="single" w:sz="4" w:space="0" w:color="auto"/>
+              <w:right w:val="single" w:sz="4" w:space="0" w:color="auto"/>
+            </w:tcBorders>
+            <w:hideMark/>
+          </w:tcPr>
+          <w:p>
+            <w:r>
+              <w:t>Les vestiaires se trouvent en salle D02</w:t>
+            </w:r>
+          </w:p>
+        </w:tc>
+        <w:tc>
+          <w:tcPr>
+            <w:tcW w:w="0" w:type="auto"/>
+            <w:tcBorders>
+              <w:top w:val="single" w:sz="4" w:space="0" w:color="auto"/>
+              <w:left w:val="single" w:sz="4" w:space="0" w:color="auto"/>
+              <w:bottom w:val="single" w:sz="4" w:space="0" w:color="auto"/>
+              <w:right w:val="single" w:sz="4" w:space="0" w:color="auto"/>
+            </w:tcBorders>
+            <w:hideMark/>
+          </w:tcPr>
+          <w:p>
+            <w:r>
+              <w:t>OK</w:t>
+            </w:r>
+          </w:p>
+          <w:p>
+            <w:r>
+              <w:t>30 Apr</w:t>
+            </w:r>
+          </w:p>
+        </w:tc>
+      </w:tr>
+    </w:tbl>
+    <w:p>
+      <w:pPr>
+        <w:pStyle w:val="Titre4"/>
+        <w:rPr>
+          <w:rFonts w:ascii="Calibri" w:eastAsia="Calibri" w:hAnsi="Calibri" w:cs="Calibri"/>
+          <w:sz w:val="20"/>
+          <w:szCs w:val="20"/>
+        </w:rPr>
+      </w:pPr>
+      <w:r>
+        <w:t>Toilettes</w:t>
+      </w:r>
+    </w:p>
+    <w:tbl>
+      <w:tblPr>
+        <w:tblW w:w="0" w:type="auto"/>
+        <w:tblBorders>
+          <w:top w:val="single" w:sz="4" w:space="0" w:color="auto"/>
+          <w:left w:val="single" w:sz="4" w:space="0" w:color="auto"/>
+          <w:bottom w:val="single" w:sz="4" w:space="0" w:color="auto"/>
+          <w:right w:val="single" w:sz="4" w:space="0" w:color="auto"/>
+          <w:insideH w:val="single" w:sz="4" w:space="0" w:color="auto"/>
+          <w:insideV w:val="single" w:sz="4" w:space="0" w:color="auto"/>
+        </w:tblBorders>
+        <w:tblCellMar>
+          <w:left w:w="10" w:type="dxa"/>
+          <w:right w:w="10" w:type="dxa"/>
+        </w:tblCellMar>
+        <w:tblLook w:val="04A0" w:firstRow="1" w:lastRow="0" w:firstColumn="1" w:lastColumn="0" w:noHBand="0" w:noVBand="1"/>
+      </w:tblPr>
+      <w:tblGrid>
+        <w:gridCol w:w="1365"/>
+        <w:gridCol w:w="7147"/>
+        <w:gridCol w:w="548"/>
+      </w:tblGrid>
+      <w:tr>
+        <w:tc>
+          <w:tcPr>
+            <w:tcW w:w="0" w:type="auto"/>
+            <w:tcBorders>
+              <w:top w:val="single" w:sz="4" w:space="0" w:color="auto"/>
+              <w:left w:val="single" w:sz="4" w:space="0" w:color="auto"/>
+              <w:bottom w:val="single" w:sz="4" w:space="0" w:color="auto"/>
+              <w:right w:val="single" w:sz="4" w:space="0" w:color="auto"/>
+            </w:tcBorders>
+            <w:hideMark/>
+          </w:tcPr>
+          <w:p>
+            <w:r>
+              <w:t>Murs</w:t>
+            </w:r>
+          </w:p>
+        </w:tc>
+        <w:tc>
+          <w:tcPr>
+            <w:tcW w:w="0" w:type="auto"/>
+            <w:tcBorders>
+              <w:top w:val="single" w:sz="4" w:space="0" w:color="auto"/>
+              <w:left w:val="single" w:sz="4" w:space="0" w:color="auto"/>
+              <w:bottom w:val="single" w:sz="4" w:space="0" w:color="auto"/>
+              <w:right w:val="single" w:sz="4" w:space="0" w:color="auto"/>
+            </w:tcBorders>
+            <w:hideMark/>
+          </w:tcPr>
+          <w:p>
+            <w:r>
+              <w:t>Il y a des murs qui séparent chaque toilette, ces murs font toute la longueur depuis le sol jusqu'au plafond</w:t>
+            </w:r>
+          </w:p>
+        </w:tc>
+        <w:tc>
+          <w:tcPr>
+            <w:tcW w:w="0" w:type="auto"/>
+            <w:tcBorders>
+              <w:top w:val="single" w:sz="4" w:space="0" w:color="auto"/>
+              <w:left w:val="single" w:sz="4" w:space="0" w:color="auto"/>
+              <w:bottom w:val="single" w:sz="4" w:space="0" w:color="auto"/>
+              <w:right w:val="single" w:sz="4" w:space="0" w:color="auto"/>
+            </w:tcBorders>
+            <w:hideMark/>
+          </w:tcPr>
+          <w:p>
+            <w:r>
+              <w:t>OK</w:t>
+            </w:r>
+          </w:p>
+          <w:p>
+            <w:r>
+              <w:t>30 Apr</w:t>
+            </w:r>
+          </w:p>
+        </w:tc>
+      </w:tr>
+      <w:tr>
+        <w:tc>
+          <w:tcPr>
+            <w:tcW w:w="0" w:type="auto"/>
+            <w:tcBorders>
+              <w:top w:val="single" w:sz="4" w:space="0" w:color="auto"/>
+              <w:left w:val="single" w:sz="4" w:space="0" w:color="auto"/>
+              <w:bottom w:val="single" w:sz="4" w:space="0" w:color="auto"/>
+              <w:right w:val="single" w:sz="4" w:space="0" w:color="auto"/>
+            </w:tcBorders>
+            <w:hideMark/>
+          </w:tcPr>
+          <w:p>
+            <w:r>
+              <w:lastRenderedPageBreak/>
+              <w:t>Toilettes</w:t>
+            </w:r>
+          </w:p>
+        </w:tc>
+        <w:tc>
+          <w:tcPr>
+            <w:tcW w:w="0" w:type="auto"/>
+            <w:tcBorders>
+              <w:top w:val="single" w:sz="4" w:space="0" w:color="auto"/>
+              <w:left w:val="single" w:sz="4" w:space="0" w:color="auto"/>
+              <w:bottom w:val="single" w:sz="4" w:space="0" w:color="auto"/>
+              <w:right w:val="single" w:sz="4" w:space="0" w:color="auto"/>
+            </w:tcBorders>
+            <w:hideMark/>
+          </w:tcPr>
+          <w:p>
+            <w:r>
+              <w:t>Il y a 4 toilettes, un WC pour chaque petite salle</w:t>
+            </w:r>
+          </w:p>
+        </w:tc>
+        <w:tc>
+          <w:tcPr>
+            <w:tcW w:w="0" w:type="auto"/>
+            <w:tcBorders>
+              <w:top w:val="single" w:sz="4" w:space="0" w:color="auto"/>
+              <w:left w:val="single" w:sz="4" w:space="0" w:color="auto"/>
+              <w:bottom w:val="single" w:sz="4" w:space="0" w:color="auto"/>
+              <w:right w:val="single" w:sz="4" w:space="0" w:color="auto"/>
+            </w:tcBorders>
+            <w:hideMark/>
+          </w:tcPr>
+          <w:p>
+            <w:r>
+              <w:t>OK</w:t>
+            </w:r>
+          </w:p>
+          <w:p>
+            <w:r>
+              <w:t>30 Apr</w:t>
+            </w:r>
+          </w:p>
+        </w:tc>
+      </w:tr>
+      <w:tr>
+        <w:tc>
+          <w:tcPr>
+            <w:tcW w:w="0" w:type="auto"/>
+            <w:tcBorders>
+              <w:top w:val="single" w:sz="4" w:space="0" w:color="auto"/>
+              <w:left w:val="single" w:sz="4" w:space="0" w:color="auto"/>
+              <w:bottom w:val="single" w:sz="4" w:space="0" w:color="auto"/>
+              <w:right w:val="single" w:sz="4" w:space="0" w:color="auto"/>
+            </w:tcBorders>
+            <w:hideMark/>
+          </w:tcPr>
+          <w:p>
+            <w:r>
+              <w:t>Salle</w:t>
+            </w:r>
+          </w:p>
+        </w:tc>
+        <w:tc>
+          <w:tcPr>
+            <w:tcW w:w="0" w:type="auto"/>
+            <w:tcBorders>
+              <w:top w:val="single" w:sz="4" w:space="0" w:color="auto"/>
+              <w:left w:val="single" w:sz="4" w:space="0" w:color="auto"/>
+              <w:bottom w:val="single" w:sz="4" w:space="0" w:color="auto"/>
+              <w:right w:val="single" w:sz="4" w:space="0" w:color="auto"/>
+            </w:tcBorders>
+            <w:hideMark/>
+          </w:tcPr>
+          <w:p>
+            <w:r>
+              <w:t>La salle de toilettes est en d04</w:t>
+            </w:r>
+          </w:p>
+        </w:tc>
+        <w:tc>
+          <w:tcPr>
+            <w:tcW w:w="0" w:type="auto"/>
+            <w:tcBorders>
+              <w:top w:val="single" w:sz="4" w:space="0" w:color="auto"/>
+              <w:left w:val="single" w:sz="4" w:space="0" w:color="auto"/>
+              <w:bottom w:val="single" w:sz="4" w:space="0" w:color="auto"/>
+              <w:right w:val="single" w:sz="4" w:space="0" w:color="auto"/>
+            </w:tcBorders>
+            <w:hideMark/>
+          </w:tcPr>
+          <w:p>
+            <w:r>
+              <w:t>OK</w:t>
+            </w:r>
+          </w:p>
+          <w:p>
+            <w:r>
+              <w:t>30 Apr</w:t>
+            </w:r>
+          </w:p>
+        </w:tc>
+      </w:tr>
+      <w:tr>
+        <w:tc>
+          <w:tcPr>
+            <w:tcW w:w="0" w:type="auto"/>
+            <w:tcBorders>
+              <w:top w:val="single" w:sz="4" w:space="0" w:color="auto"/>
+              <w:left w:val="single" w:sz="4" w:space="0" w:color="auto"/>
+              <w:bottom w:val="single" w:sz="4" w:space="0" w:color="auto"/>
+              <w:right w:val="single" w:sz="4" w:space="0" w:color="auto"/>
+            </w:tcBorders>
+            <w:hideMark/>
+          </w:tcPr>
+          <w:p>
+            <w:r>
+              <w:t>Fenetres</w:t>
+            </w:r>
+          </w:p>
+        </w:tc>
+        <w:tc>
+          <w:tcPr>
+            <w:tcW w:w="0" w:type="auto"/>
+            <w:tcBorders>
+              <w:top w:val="single" w:sz="4" w:space="0" w:color="auto"/>
+              <w:left w:val="single" w:sz="4" w:space="0" w:color="auto"/>
+              <w:bottom w:val="single" w:sz="4" w:space="0" w:color="auto"/>
+              <w:right w:val="single" w:sz="4" w:space="0" w:color="auto"/>
+            </w:tcBorders>
+            <w:hideMark/>
+          </w:tcPr>
+          <w:p>
+            <w:r>
+              <w:t>Il y a 2 fenêtres ouvrables en face de la porte d'entrée, de taille 50x80cm</w:t>
+            </w:r>
+          </w:p>
+        </w:tc>
+        <w:tc>
+          <w:tcPr>
+            <w:tcW w:w="0" w:type="auto"/>
+            <w:tcBorders>
+              <w:top w:val="single" w:sz="4" w:space="0" w:color="auto"/>
+              <w:left w:val="single" w:sz="4" w:space="0" w:color="auto"/>
+              <w:bottom w:val="single" w:sz="4" w:space="0" w:color="auto"/>
+              <w:right w:val="single" w:sz="4" w:space="0" w:color="auto"/>
+            </w:tcBorders>
+            <w:hideMark/>
+          </w:tcPr>
+          <w:p>
+            <w:r>
+              <w:t>OK</w:t>
+            </w:r>
+          </w:p>
+          <w:p>
+            <w:r>
+              <w:t>30 Apr</w:t>
+            </w:r>
+          </w:p>
+        </w:tc>
+      </w:tr>
+      <w:tr>
+        <w:tc>
+          <w:tcPr>
+            <w:tcW w:w="0" w:type="auto"/>
+            <w:tcBorders>
+              <w:top w:val="single" w:sz="4" w:space="0" w:color="auto"/>
+              <w:left w:val="single" w:sz="4" w:space="0" w:color="auto"/>
+              <w:bottom w:val="single" w:sz="4" w:space="0" w:color="auto"/>
+              <w:right w:val="single" w:sz="4" w:space="0" w:color="auto"/>
+            </w:tcBorders>
+            <w:hideMark/>
+          </w:tcPr>
+          <w:p>
+            <w:r>
+              <w:t>Sol</w:t>
+            </w:r>
+          </w:p>
+        </w:tc>
+        <w:tc>
+          <w:tcPr>
+            <w:tcW w:w="0" w:type="auto"/>
+            <w:tcBorders>
+              <w:top w:val="single" w:sz="4" w:space="0" w:color="auto"/>
+              <w:left w:val="single" w:sz="4" w:space="0" w:color="auto"/>
+              <w:bottom w:val="single" w:sz="4" w:space="0" w:color="auto"/>
+              <w:right w:val="single" w:sz="4" w:space="0" w:color="auto"/>
+            </w:tcBorders>
+            <w:hideMark/>
+          </w:tcPr>
+          <w:p>
+            <w:r>
+              <w:t>Il y a du carlage par terre avec une texture de plâques en gris</w:t>
+            </w:r>
+          </w:p>
+        </w:tc>
+        <w:tc>
+          <w:tcPr>
+            <w:tcW w:w="0" w:type="auto"/>
+            <w:tcBorders>
+              <w:top w:val="single" w:sz="4" w:space="0" w:color="auto"/>
+              <w:left w:val="single" w:sz="4" w:space="0" w:color="auto"/>
+              <w:bottom w:val="single" w:sz="4" w:space="0" w:color="auto"/>
+              <w:right w:val="single" w:sz="4" w:space="0" w:color="auto"/>
+            </w:tcBorders>
+            <w:hideMark/>
+          </w:tcPr>
+          <w:p>
+            <w:r>
+              <w:t>OK</w:t>
+            </w:r>
+          </w:p>
+          <w:p>
+            <w:r>
+              <w:t>30 Apr</w:t>
+            </w:r>
+          </w:p>
+        </w:tc>
+      </w:tr>
+      <w:tr>
+        <w:tc>
+          <w:tcPr>
+            <w:tcW w:w="0" w:type="auto"/>
+            <w:tcBorders>
+              <w:top w:val="single" w:sz="4" w:space="0" w:color="auto"/>
+              <w:left w:val="single" w:sz="4" w:space="0" w:color="auto"/>
+              <w:bottom w:val="single" w:sz="4" w:space="0" w:color="auto"/>
+              <w:right w:val="single" w:sz="4" w:space="0" w:color="auto"/>
+            </w:tcBorders>
+            <w:hideMark/>
+          </w:tcPr>
+          <w:p>
+            <w:r>
+              <w:t>Lavabo</w:t>
+            </w:r>
+          </w:p>
+        </w:tc>
+        <w:tc>
+          <w:tcPr>
+            <w:tcW w:w="0" w:type="auto"/>
+            <w:tcBorders>
+              <w:top w:val="single" w:sz="4" w:space="0" w:color="auto"/>
+              <w:left w:val="single" w:sz="4" w:space="0" w:color="auto"/>
+              <w:bottom w:val="single" w:sz="4" w:space="0" w:color="auto"/>
+              <w:right w:val="single" w:sz="4" w:space="0" w:color="auto"/>
+            </w:tcBorders>
+            <w:hideMark/>
+          </w:tcPr>
+          <w:p>
+            <w:r>
+              <w:t>Il y a deux lavabos de 1m avec un mirroir chacun, le mirroir fait 40x40 cm</w:t>
+            </w:r>
+          </w:p>
+        </w:tc>
+        <w:tc>
+          <w:tcPr>
+            <w:tcW w:w="0" w:type="auto"/>
+            <w:tcBorders>
+              <w:top w:val="single" w:sz="4" w:space="0" w:color="auto"/>
+              <w:left w:val="single" w:sz="4" w:space="0" w:color="auto"/>
+              <w:bottom w:val="single" w:sz="4" w:space="0" w:color="auto"/>
+              <w:right w:val="single" w:sz="4" w:space="0" w:color="auto"/>
+            </w:tcBorders>
+            <w:hideMark/>
+          </w:tcPr>
+          <w:p>
+            <w:r>
+              <w:t>OK</w:t>
+            </w:r>
+          </w:p>
+          <w:p>
+            <w:r>
+              <w:t>30 Apr</w:t>
+            </w:r>
+          </w:p>
+        </w:tc>
+      </w:tr>
+      <w:tr>
+        <w:tc>
+          <w:tcPr>
+            <w:tcW w:w="0" w:type="auto"/>
+            <w:tcBorders>
+              <w:top w:val="single" w:sz="4" w:space="0" w:color="auto"/>
+              <w:left w:val="single" w:sz="4" w:space="0" w:color="auto"/>
+              <w:bottom w:val="single" w:sz="4" w:space="0" w:color="auto"/>
+              <w:right w:val="single" w:sz="4" w:space="0" w:color="auto"/>
+            </w:tcBorders>
+            <w:hideMark/>
+          </w:tcPr>
+          <w:p>
+            <w:r>
+              <w:t>Poubelle</w:t>
+            </w:r>
+          </w:p>
+        </w:tc>
+        <w:tc>
+          <w:tcPr>
+            <w:tcW w:w="0" w:type="auto"/>
+            <w:tcBorders>
+              <w:top w:val="single" w:sz="4" w:space="0" w:color="auto"/>
+              <w:left w:val="single" w:sz="4" w:space="0" w:color="auto"/>
+              <w:bottom w:val="single" w:sz="4" w:space="0" w:color="auto"/>
+              <w:right w:val="single" w:sz="4" w:space="0" w:color="auto"/>
+            </w:tcBorders>
+            <w:hideMark/>
+          </w:tcPr>
+          <w:p>
+            <w:r>
+              <w:t>Il y a une poubelle à droite de la porte d'entré, dans le coin</w:t>
+            </w:r>
+          </w:p>
+        </w:tc>
+        <w:tc>
+          <w:tcPr>
+            <w:tcW w:w="0" w:type="auto"/>
+            <w:tcBorders>
+              <w:top w:val="single" w:sz="4" w:space="0" w:color="auto"/>
+              <w:left w:val="single" w:sz="4" w:space="0" w:color="auto"/>
+              <w:bottom w:val="single" w:sz="4" w:space="0" w:color="auto"/>
+              <w:right w:val="single" w:sz="4" w:space="0" w:color="auto"/>
+            </w:tcBorders>
+            <w:hideMark/>
+          </w:tcPr>
+          <w:p>
+            <w:r>
+              <w:t>OK</w:t>
+            </w:r>
+          </w:p>
+          <w:p>
+            <w:r>
+              <w:t>30 Apr</w:t>
+            </w:r>
+          </w:p>
+        </w:tc>
+      </w:tr>
+      <w:tr>
+        <w:tc>
+          <w:tcPr>
+            <w:tcW w:w="0" w:type="auto"/>
+            <w:tcBorders>
+              <w:top w:val="single" w:sz="4" w:space="0" w:color="auto"/>
+              <w:left w:val="single" w:sz="4" w:space="0" w:color="auto"/>
+              <w:bottom w:val="single" w:sz="4" w:space="0" w:color="auto"/>
+              <w:right w:val="single" w:sz="4" w:space="0" w:color="auto"/>
+            </w:tcBorders>
+            <w:hideMark/>
+          </w:tcPr>
+          <w:p>
+            <w:r>
+              <w:t>Savon + secheur</w:t>
+            </w:r>
+          </w:p>
+        </w:tc>
+        <w:tc>
+          <w:tcPr>
+            <w:tcW w:w="0" w:type="auto"/>
+            <w:tcBorders>
+              <w:top w:val="single" w:sz="4" w:space="0" w:color="auto"/>
+              <w:left w:val="single" w:sz="4" w:space="0" w:color="auto"/>
+              <w:bottom w:val="single" w:sz="4" w:space="0" w:color="auto"/>
+              <w:right w:val="single" w:sz="4" w:space="0" w:color="auto"/>
+            </w:tcBorders>
+            <w:hideMark/>
+          </w:tcPr>
+          <w:p>
+            <w:r>
+              <w:t>Il y a des distributeurs de savon et un appareil à secher sur le même mur que le lavabo à 20cm du lavabo</w:t>
+            </w:r>
+          </w:p>
+        </w:tc>
+        <w:tc>
+          <w:tcPr>
+            <w:tcW w:w="0" w:type="auto"/>
+            <w:tcBorders>
+              <w:top w:val="single" w:sz="4" w:space="0" w:color="auto"/>
+              <w:left w:val="single" w:sz="4" w:space="0" w:color="auto"/>
+              <w:bottom w:val="single" w:sz="4" w:space="0" w:color="auto"/>
+              <w:right w:val="single" w:sz="4" w:space="0" w:color="auto"/>
+            </w:tcBorders>
+            <w:hideMark/>
+          </w:tcPr>
+          <w:p>
+            <w:r>
+              <w:t>OK</w:t>
+            </w:r>
+          </w:p>
+          <w:p>
+            <w:r>
+              <w:t>30 Apr</w:t>
+            </w:r>
+          </w:p>
+        </w:tc>
+      </w:tr>
+    </w:tbl>
+    <w:p>
+      <w:pPr>
+        <w:pStyle w:val="Titre3"/>
+        <w:rPr>
+          <w:rFonts w:ascii="Calibri" w:eastAsia="Calibri" w:hAnsi="Calibri" w:cs="Calibri"/>
+          <w:szCs w:val="24"/>
+        </w:rPr>
+      </w:pPr>
+      <w:r>
+        <w:t>Sprint 3</w:t>
       </w:r>
     </w:p>
     <w:p>
       <w:pPr>
+        <w:pStyle w:val="Titre4"/>
+      </w:pPr>
+      <w:r>
+        <w:t>Toilettes d14</w:t>
+      </w:r>
+    </w:p>
+    <w:tbl>
+      <w:tblPr>
+        <w:tblW w:w="0" w:type="auto"/>
+        <w:tblBorders>
+          <w:top w:val="single" w:sz="4" w:space="0" w:color="auto"/>
+          <w:left w:val="single" w:sz="4" w:space="0" w:color="auto"/>
+          <w:bottom w:val="single" w:sz="4" w:space="0" w:color="auto"/>
+          <w:right w:val="single" w:sz="4" w:space="0" w:color="auto"/>
+          <w:insideH w:val="single" w:sz="4" w:space="0" w:color="auto"/>
+          <w:insideV w:val="single" w:sz="4" w:space="0" w:color="auto"/>
+        </w:tblBorders>
+        <w:tblCellMar>
+          <w:left w:w="10" w:type="dxa"/>
+          <w:right w:w="10" w:type="dxa"/>
+        </w:tblCellMar>
+        <w:tblLook w:val="04A0" w:firstRow="1" w:lastRow="0" w:firstColumn="1" w:lastColumn="0" w:noHBand="0" w:noVBand="1"/>
+      </w:tblPr>
+      <w:tblGrid>
+        <w:gridCol w:w="1365"/>
+        <w:gridCol w:w="7138"/>
+        <w:gridCol w:w="557"/>
+      </w:tblGrid>
+      <w:tr>
+        <w:tc>
+          <w:tcPr>
+            <w:tcW w:w="0" w:type="auto"/>
+            <w:tcBorders>
+              <w:top w:val="single" w:sz="4" w:space="0" w:color="auto"/>
+              <w:left w:val="single" w:sz="4" w:space="0" w:color="auto"/>
+              <w:bottom w:val="single" w:sz="4" w:space="0" w:color="auto"/>
+              <w:right w:val="single" w:sz="4" w:space="0" w:color="auto"/>
+            </w:tcBorders>
+            <w:hideMark/>
+          </w:tcPr>
+          <w:p>
+            <w:r>
+              <w:t>Murs</w:t>
+            </w:r>
+          </w:p>
+        </w:tc>
+        <w:tc>
+          <w:tcPr>
+            <w:tcW w:w="0" w:type="auto"/>
+            <w:tcBorders>
+              <w:top w:val="single" w:sz="4" w:space="0" w:color="auto"/>
+              <w:left w:val="single" w:sz="4" w:space="0" w:color="auto"/>
+              <w:bottom w:val="single" w:sz="4" w:space="0" w:color="auto"/>
+              <w:right w:val="single" w:sz="4" w:space="0" w:color="auto"/>
+            </w:tcBorders>
+            <w:hideMark/>
+          </w:tcPr>
+          <w:p>
+            <w:r>
+              <w:t>Il y a des murs qui séparent chaque toilette, ces murs font toute la longueur depuis le sol jusqu'au sol</w:t>
+            </w:r>
+          </w:p>
+        </w:tc>
+        <w:tc>
+          <w:tcPr>
+            <w:tcW w:w="0" w:type="auto"/>
+            <w:tcBorders>
+              <w:top w:val="single" w:sz="4" w:space="0" w:color="auto"/>
+              <w:left w:val="single" w:sz="4" w:space="0" w:color="auto"/>
+              <w:bottom w:val="single" w:sz="4" w:space="0" w:color="auto"/>
+              <w:right w:val="single" w:sz="4" w:space="0" w:color="auto"/>
+            </w:tcBorders>
+            <w:hideMark/>
+          </w:tcPr>
+          <w:p>
+            <w:r>
+              <w:t>OK</w:t>
+            </w:r>
+          </w:p>
+          <w:p>
+            <w:r>
+              <w:t>7 May</w:t>
+            </w:r>
+          </w:p>
+        </w:tc>
+      </w:tr>
+      <w:tr>
+        <w:tc>
+          <w:tcPr>
+            <w:tcW w:w="0" w:type="auto"/>
+            <w:tcBorders>
+              <w:top w:val="single" w:sz="4" w:space="0" w:color="auto"/>
+              <w:left w:val="single" w:sz="4" w:space="0" w:color="auto"/>
+              <w:bottom w:val="single" w:sz="4" w:space="0" w:color="auto"/>
+              <w:right w:val="single" w:sz="4" w:space="0" w:color="auto"/>
+            </w:tcBorders>
+            <w:hideMark/>
+          </w:tcPr>
+          <w:p>
+            <w:r>
+              <w:t>Toilettes</w:t>
+            </w:r>
+          </w:p>
+        </w:tc>
+        <w:tc>
+          <w:tcPr>
+            <w:tcW w:w="0" w:type="auto"/>
+            <w:tcBorders>
+              <w:top w:val="single" w:sz="4" w:space="0" w:color="auto"/>
+              <w:left w:val="single" w:sz="4" w:space="0" w:color="auto"/>
+              <w:bottom w:val="single" w:sz="4" w:space="0" w:color="auto"/>
+              <w:right w:val="single" w:sz="4" w:space="0" w:color="auto"/>
+            </w:tcBorders>
+            <w:hideMark/>
+          </w:tcPr>
+          <w:p>
+            <w:r>
+              <w:t>Il y a 4 toilettes par salle</w:t>
+            </w:r>
+          </w:p>
+        </w:tc>
+        <w:tc>
+          <w:tcPr>
+            <w:tcW w:w="0" w:type="auto"/>
+            <w:tcBorders>
+              <w:top w:val="single" w:sz="4" w:space="0" w:color="auto"/>
+              <w:left w:val="single" w:sz="4" w:space="0" w:color="auto"/>
+              <w:bottom w:val="single" w:sz="4" w:space="0" w:color="auto"/>
+              <w:right w:val="single" w:sz="4" w:space="0" w:color="auto"/>
+            </w:tcBorders>
+            <w:hideMark/>
+          </w:tcPr>
+          <w:p>
+            <w:r>
+              <w:t>OK</w:t>
+            </w:r>
+          </w:p>
+          <w:p>
+            <w:r>
+              <w:t>7 May</w:t>
+            </w:r>
+          </w:p>
+        </w:tc>
+      </w:tr>
+      <w:tr>
+        <w:tc>
+          <w:tcPr>
+            <w:tcW w:w="0" w:type="auto"/>
+            <w:tcBorders>
+              <w:top w:val="single" w:sz="4" w:space="0" w:color="auto"/>
+              <w:left w:val="single" w:sz="4" w:space="0" w:color="auto"/>
+              <w:bottom w:val="single" w:sz="4" w:space="0" w:color="auto"/>
+              <w:right w:val="single" w:sz="4" w:space="0" w:color="auto"/>
+            </w:tcBorders>
+            <w:hideMark/>
+          </w:tcPr>
+          <w:p>
+            <w:r>
+              <w:t>Salle</w:t>
+            </w:r>
+          </w:p>
+        </w:tc>
+        <w:tc>
+          <w:tcPr>
+            <w:tcW w:w="0" w:type="auto"/>
+            <w:tcBorders>
+              <w:top w:val="single" w:sz="4" w:space="0" w:color="auto"/>
+              <w:left w:val="single" w:sz="4" w:space="0" w:color="auto"/>
+              <w:bottom w:val="single" w:sz="4" w:space="0" w:color="auto"/>
+              <w:right w:val="single" w:sz="4" w:space="0" w:color="auto"/>
+            </w:tcBorders>
+            <w:hideMark/>
+          </w:tcPr>
+          <w:p>
+            <w:r>
+              <w:t>La salles de toilettes est en d14</w:t>
+            </w:r>
+          </w:p>
+        </w:tc>
+        <w:tc>
+          <w:tcPr>
+            <w:tcW w:w="0" w:type="auto"/>
+            <w:tcBorders>
+              <w:top w:val="single" w:sz="4" w:space="0" w:color="auto"/>
+              <w:left w:val="single" w:sz="4" w:space="0" w:color="auto"/>
+              <w:bottom w:val="single" w:sz="4" w:space="0" w:color="auto"/>
+              <w:right w:val="single" w:sz="4" w:space="0" w:color="auto"/>
+            </w:tcBorders>
+            <w:hideMark/>
+          </w:tcPr>
+          <w:p>
+            <w:r>
+              <w:t>OK</w:t>
+            </w:r>
+          </w:p>
+          <w:p>
+            <w:r>
+              <w:t>7 May</w:t>
+            </w:r>
+          </w:p>
+        </w:tc>
+      </w:tr>
+      <w:tr>
+        <w:tc>
+          <w:tcPr>
+            <w:tcW w:w="0" w:type="auto"/>
+            <w:tcBorders>
+              <w:top w:val="single" w:sz="4" w:space="0" w:color="auto"/>
+              <w:left w:val="single" w:sz="4" w:space="0" w:color="auto"/>
+              <w:bottom w:val="single" w:sz="4" w:space="0" w:color="auto"/>
+              <w:right w:val="single" w:sz="4" w:space="0" w:color="auto"/>
+            </w:tcBorders>
+            <w:hideMark/>
+          </w:tcPr>
+          <w:p>
+            <w:r>
+              <w:t>Fenetres</w:t>
+            </w:r>
+          </w:p>
+        </w:tc>
+        <w:tc>
+          <w:tcPr>
+            <w:tcW w:w="0" w:type="auto"/>
+            <w:tcBorders>
+              <w:top w:val="single" w:sz="4" w:space="0" w:color="auto"/>
+              <w:left w:val="single" w:sz="4" w:space="0" w:color="auto"/>
+              <w:bottom w:val="single" w:sz="4" w:space="0" w:color="auto"/>
+              <w:right w:val="single" w:sz="4" w:space="0" w:color="auto"/>
+            </w:tcBorders>
+            <w:hideMark/>
+          </w:tcPr>
+          <w:p>
+            <w:r>
+              <w:t>Il y a 2 fenêtres ouvrables en face de la porte d'entrée, de taille 30x50cm</w:t>
+            </w:r>
+          </w:p>
+        </w:tc>
+        <w:tc>
+          <w:tcPr>
+            <w:tcW w:w="0" w:type="auto"/>
+            <w:tcBorders>
+              <w:top w:val="single" w:sz="4" w:space="0" w:color="auto"/>
+              <w:left w:val="single" w:sz="4" w:space="0" w:color="auto"/>
+              <w:bottom w:val="single" w:sz="4" w:space="0" w:color="auto"/>
+              <w:right w:val="single" w:sz="4" w:space="0" w:color="auto"/>
+            </w:tcBorders>
+            <w:hideMark/>
+          </w:tcPr>
+          <w:p>
+            <w:r>
+              <w:t>OK</w:t>
+            </w:r>
+          </w:p>
+          <w:p>
+            <w:r>
+              <w:t>7 May</w:t>
+            </w:r>
+          </w:p>
+        </w:tc>
+      </w:tr>
+      <w:tr>
+        <w:tc>
+          <w:tcPr>
+            <w:tcW w:w="0" w:type="auto"/>
+            <w:tcBorders>
+              <w:top w:val="single" w:sz="4" w:space="0" w:color="auto"/>
+              <w:left w:val="single" w:sz="4" w:space="0" w:color="auto"/>
+              <w:bottom w:val="single" w:sz="4" w:space="0" w:color="auto"/>
+              <w:right w:val="single" w:sz="4" w:space="0" w:color="auto"/>
+            </w:tcBorders>
+            <w:hideMark/>
+          </w:tcPr>
+          <w:p>
+            <w:r>
+              <w:t>Sol</w:t>
+            </w:r>
+          </w:p>
+        </w:tc>
+        <w:tc>
+          <w:tcPr>
+            <w:tcW w:w="0" w:type="auto"/>
+            <w:tcBorders>
+              <w:top w:val="single" w:sz="4" w:space="0" w:color="auto"/>
+              <w:left w:val="single" w:sz="4" w:space="0" w:color="auto"/>
+              <w:bottom w:val="single" w:sz="4" w:space="0" w:color="auto"/>
+              <w:right w:val="single" w:sz="4" w:space="0" w:color="auto"/>
+            </w:tcBorders>
+            <w:hideMark/>
+          </w:tcPr>
+          <w:p>
+            <w:r>
+              <w:t>Il y a du carlage par terre avec une texture de plâques en gris</w:t>
+            </w:r>
+          </w:p>
+        </w:tc>
+        <w:tc>
+          <w:tcPr>
+            <w:tcW w:w="0" w:type="auto"/>
+            <w:tcBorders>
+              <w:top w:val="single" w:sz="4" w:space="0" w:color="auto"/>
+              <w:left w:val="single" w:sz="4" w:space="0" w:color="auto"/>
+              <w:bottom w:val="single" w:sz="4" w:space="0" w:color="auto"/>
+              <w:right w:val="single" w:sz="4" w:space="0" w:color="auto"/>
+            </w:tcBorders>
+            <w:hideMark/>
+          </w:tcPr>
+          <w:p>
+            <w:r>
+              <w:t>OK</w:t>
+            </w:r>
+          </w:p>
+          <w:p>
+            <w:r>
+              <w:t>7 May</w:t>
+            </w:r>
+          </w:p>
+        </w:tc>
+      </w:tr>
+      <w:tr>
+        <w:tc>
+          <w:tcPr>
+            <w:tcW w:w="0" w:type="auto"/>
+            <w:tcBorders>
+              <w:top w:val="single" w:sz="4" w:space="0" w:color="auto"/>
+              <w:left w:val="single" w:sz="4" w:space="0" w:color="auto"/>
+              <w:bottom w:val="single" w:sz="4" w:space="0" w:color="auto"/>
+              <w:right w:val="single" w:sz="4" w:space="0" w:color="auto"/>
+            </w:tcBorders>
+            <w:hideMark/>
+          </w:tcPr>
+          <w:p>
+            <w:r>
+              <w:t>Lavabo</w:t>
+            </w:r>
+          </w:p>
+        </w:tc>
+        <w:tc>
+          <w:tcPr>
+            <w:tcW w:w="0" w:type="auto"/>
+            <w:tcBorders>
+              <w:top w:val="single" w:sz="4" w:space="0" w:color="auto"/>
+              <w:left w:val="single" w:sz="4" w:space="0" w:color="auto"/>
+              <w:bottom w:val="single" w:sz="4" w:space="0" w:color="auto"/>
+              <w:right w:val="single" w:sz="4" w:space="0" w:color="auto"/>
+            </w:tcBorders>
+            <w:hideMark/>
+          </w:tcPr>
+          <w:p>
+            <w:r>
+              <w:t>Il y a deux lavabos de 1m30 avec un mirroir chacun, le mirroir fait 20x20 cm</w:t>
+            </w:r>
+          </w:p>
+        </w:tc>
+        <w:tc>
+          <w:tcPr>
+            <w:tcW w:w="0" w:type="auto"/>
+            <w:tcBorders>
+              <w:top w:val="single" w:sz="4" w:space="0" w:color="auto"/>
+              <w:left w:val="single" w:sz="4" w:space="0" w:color="auto"/>
+              <w:bottom w:val="single" w:sz="4" w:space="0" w:color="auto"/>
+              <w:right w:val="single" w:sz="4" w:space="0" w:color="auto"/>
+            </w:tcBorders>
+            <w:hideMark/>
+          </w:tcPr>
+          <w:p>
+            <w:r>
+              <w:t>OK</w:t>
+            </w:r>
+          </w:p>
+          <w:p>
+            <w:r>
+              <w:t>7 May</w:t>
+            </w:r>
+          </w:p>
+        </w:tc>
+      </w:tr>
+      <w:tr>
+        <w:tc>
+          <w:tcPr>
+            <w:tcW w:w="0" w:type="auto"/>
+            <w:tcBorders>
+              <w:top w:val="single" w:sz="4" w:space="0" w:color="auto"/>
+              <w:left w:val="single" w:sz="4" w:space="0" w:color="auto"/>
+              <w:bottom w:val="single" w:sz="4" w:space="0" w:color="auto"/>
+              <w:right w:val="single" w:sz="4" w:space="0" w:color="auto"/>
+            </w:tcBorders>
+            <w:hideMark/>
+          </w:tcPr>
+          <w:p>
+            <w:r>
+              <w:t>Poubelle</w:t>
+            </w:r>
+          </w:p>
+        </w:tc>
+        <w:tc>
+          <w:tcPr>
+            <w:tcW w:w="0" w:type="auto"/>
+            <w:tcBorders>
+              <w:top w:val="single" w:sz="4" w:space="0" w:color="auto"/>
+              <w:left w:val="single" w:sz="4" w:space="0" w:color="auto"/>
+              <w:bottom w:val="single" w:sz="4" w:space="0" w:color="auto"/>
+              <w:right w:val="single" w:sz="4" w:space="0" w:color="auto"/>
+            </w:tcBorders>
+            <w:hideMark/>
+          </w:tcPr>
+          <w:p>
+            <w:r>
+              <w:t>Il y a une poubelle à droite de la porte d'entré, dans le coin</w:t>
+            </w:r>
+          </w:p>
+        </w:tc>
+        <w:tc>
+          <w:tcPr>
+            <w:tcW w:w="0" w:type="auto"/>
+            <w:tcBorders>
+              <w:top w:val="single" w:sz="4" w:space="0" w:color="auto"/>
+              <w:left w:val="single" w:sz="4" w:space="0" w:color="auto"/>
+              <w:bottom w:val="single" w:sz="4" w:space="0" w:color="auto"/>
+              <w:right w:val="single" w:sz="4" w:space="0" w:color="auto"/>
+            </w:tcBorders>
+            <w:hideMark/>
+          </w:tcPr>
+          <w:p>
+            <w:r>
+              <w:t>OK</w:t>
+            </w:r>
+          </w:p>
+          <w:p>
+            <w:r>
+              <w:t>7 May</w:t>
+            </w:r>
+          </w:p>
+        </w:tc>
+      </w:tr>
+      <w:tr>
+        <w:tc>
+          <w:tcPr>
+            <w:tcW w:w="0" w:type="auto"/>
+            <w:tcBorders>
+              <w:top w:val="single" w:sz="4" w:space="0" w:color="auto"/>
+              <w:left w:val="single" w:sz="4" w:space="0" w:color="auto"/>
+              <w:bottom w:val="single" w:sz="4" w:space="0" w:color="auto"/>
+              <w:right w:val="single" w:sz="4" w:space="0" w:color="auto"/>
+            </w:tcBorders>
+            <w:hideMark/>
+          </w:tcPr>
+          <w:p>
+            <w:r>
+              <w:t>Savon + secheur</w:t>
+            </w:r>
+          </w:p>
+        </w:tc>
+        <w:tc>
+          <w:tcPr>
+            <w:tcW w:w="0" w:type="auto"/>
+            <w:tcBorders>
+              <w:top w:val="single" w:sz="4" w:space="0" w:color="auto"/>
+              <w:left w:val="single" w:sz="4" w:space="0" w:color="auto"/>
+              <w:bottom w:val="single" w:sz="4" w:space="0" w:color="auto"/>
+              <w:right w:val="single" w:sz="4" w:space="0" w:color="auto"/>
+            </w:tcBorders>
+            <w:hideMark/>
+          </w:tcPr>
+          <w:p>
+            <w:r>
+              <w:t>Il y a des distributeurs de savon et un appareil à secher sur le même mur que le lavabo à 20cm du lavabo</w:t>
+            </w:r>
+          </w:p>
+        </w:tc>
+        <w:tc>
+          <w:tcPr>
+            <w:tcW w:w="0" w:type="auto"/>
+            <w:tcBorders>
+              <w:top w:val="single" w:sz="4" w:space="0" w:color="auto"/>
+              <w:left w:val="single" w:sz="4" w:space="0" w:color="auto"/>
+              <w:bottom w:val="single" w:sz="4" w:space="0" w:color="auto"/>
+              <w:right w:val="single" w:sz="4" w:space="0" w:color="auto"/>
+            </w:tcBorders>
+            <w:hideMark/>
+          </w:tcPr>
+          <w:p>
+            <w:r>
+              <w:t>OK</w:t>
+            </w:r>
+          </w:p>
+          <w:p>
+            <w:r>
+              <w:t>7 May</w:t>
+            </w:r>
+          </w:p>
+        </w:tc>
+      </w:tr>
+    </w:tbl>
+    <w:p>
+      <w:pPr>
+        <w:pStyle w:val="Titre4"/>
+        <w:rPr>
+          <w:rFonts w:ascii="Calibri" w:eastAsia="Calibri" w:hAnsi="Calibri" w:cs="Calibri"/>
+          <w:sz w:val="20"/>
+          <w:szCs w:val="20"/>
+        </w:rPr>
+      </w:pPr>
+      <w:r>
+        <w:t>Salle d'administration Informatique</w:t>
+      </w:r>
+    </w:p>
+    <w:tbl>
+      <w:tblPr>
+        <w:tblW w:w="0" w:type="auto"/>
+        <w:tblBorders>
+          <w:top w:val="single" w:sz="4" w:space="0" w:color="auto"/>
+          <w:left w:val="single" w:sz="4" w:space="0" w:color="auto"/>
+          <w:bottom w:val="single" w:sz="4" w:space="0" w:color="auto"/>
+          <w:right w:val="single" w:sz="4" w:space="0" w:color="auto"/>
+          <w:insideH w:val="single" w:sz="4" w:space="0" w:color="auto"/>
+          <w:insideV w:val="single" w:sz="4" w:space="0" w:color="auto"/>
+        </w:tblBorders>
+        <w:tblCellMar>
+          <w:left w:w="10" w:type="dxa"/>
+          <w:right w:w="10" w:type="dxa"/>
+        </w:tblCellMar>
+        <w:tblLook w:val="04A0" w:firstRow="1" w:lastRow="0" w:firstColumn="1" w:lastColumn="0" w:noHBand="0" w:noVBand="1"/>
+      </w:tblPr>
+      <w:tblGrid>
+        <w:gridCol w:w="1366"/>
+        <w:gridCol w:w="7190"/>
+        <w:gridCol w:w="504"/>
+      </w:tblGrid>
+      <w:tr>
+        <w:tc>
+          <w:tcPr>
+            <w:tcW w:w="0" w:type="auto"/>
+            <w:tcBorders>
+              <w:top w:val="single" w:sz="4" w:space="0" w:color="auto"/>
+              <w:left w:val="single" w:sz="4" w:space="0" w:color="auto"/>
+              <w:bottom w:val="single" w:sz="4" w:space="0" w:color="auto"/>
+              <w:right w:val="single" w:sz="4" w:space="0" w:color="auto"/>
+            </w:tcBorders>
+            <w:hideMark/>
+          </w:tcPr>
+          <w:p>
+            <w:r>
+              <w:t>Bureaux</w:t>
+            </w:r>
+          </w:p>
+        </w:tc>
+        <w:tc>
+          <w:tcPr>
+            <w:tcW w:w="0" w:type="auto"/>
+            <w:tcBorders>
+              <w:top w:val="single" w:sz="4" w:space="0" w:color="auto"/>
+              <w:left w:val="single" w:sz="4" w:space="0" w:color="auto"/>
+              <w:bottom w:val="single" w:sz="4" w:space="0" w:color="auto"/>
+              <w:right w:val="single" w:sz="4" w:space="0" w:color="auto"/>
+            </w:tcBorders>
+            <w:hideMark/>
+          </w:tcPr>
+          <w:p>
+            <w:r>
+              <w:t>Il y a 8 bureaux dont 3 bureaux qui se trouvent au fond, 3 au milieu et 2 à 3 mètres de la porte d'entrée et ils ont tous 60cm d'équart</w:t>
+            </w:r>
+          </w:p>
+        </w:tc>
+        <w:tc>
+          <w:tcPr>
+            <w:tcW w:w="0" w:type="auto"/>
+            <w:tcBorders>
+              <w:top w:val="single" w:sz="4" w:space="0" w:color="auto"/>
+              <w:left w:val="single" w:sz="4" w:space="0" w:color="auto"/>
+              <w:bottom w:val="single" w:sz="4" w:space="0" w:color="auto"/>
+              <w:right w:val="single" w:sz="4" w:space="0" w:color="auto"/>
+            </w:tcBorders>
+            <w:hideMark/>
+          </w:tcPr>
+          <w:p>
+            <w:r>
+              <w:t>OK</w:t>
+            </w:r>
+          </w:p>
+          <w:p>
+            <w:r>
+              <w:t>7 May</w:t>
+            </w:r>
+          </w:p>
+        </w:tc>
+      </w:tr>
+      <w:tr>
+        <w:tc>
+          <w:tcPr>
+            <w:tcW w:w="0" w:type="auto"/>
+            <w:tcBorders>
+              <w:top w:val="single" w:sz="4" w:space="0" w:color="auto"/>
+              <w:left w:val="single" w:sz="4" w:space="0" w:color="auto"/>
+              <w:bottom w:val="single" w:sz="4" w:space="0" w:color="auto"/>
+              <w:right w:val="single" w:sz="4" w:space="0" w:color="auto"/>
+            </w:tcBorders>
+            <w:hideMark/>
+          </w:tcPr>
+          <w:p>
+            <w:r>
+              <w:t>Décoration</w:t>
+            </w:r>
+          </w:p>
+        </w:tc>
+        <w:tc>
+          <w:tcPr>
+            <w:tcW w:w="0" w:type="auto"/>
+            <w:tcBorders>
+              <w:top w:val="single" w:sz="4" w:space="0" w:color="auto"/>
+              <w:left w:val="single" w:sz="4" w:space="0" w:color="auto"/>
+              <w:bottom w:val="single" w:sz="4" w:space="0" w:color="auto"/>
+              <w:right w:val="single" w:sz="4" w:space="0" w:color="auto"/>
+            </w:tcBorders>
+            <w:hideMark/>
+          </w:tcPr>
+          <w:p>
+            <w:r>
+              <w:t>Il y a une plante sur chaque coin de la salle</w:t>
+            </w:r>
+          </w:p>
+        </w:tc>
+        <w:tc>
+          <w:tcPr>
+            <w:tcW w:w="0" w:type="auto"/>
+            <w:tcBorders>
+              <w:top w:val="single" w:sz="4" w:space="0" w:color="auto"/>
+              <w:left w:val="single" w:sz="4" w:space="0" w:color="auto"/>
+              <w:bottom w:val="single" w:sz="4" w:space="0" w:color="auto"/>
+              <w:right w:val="single" w:sz="4" w:space="0" w:color="auto"/>
+            </w:tcBorders>
+            <w:hideMark/>
+          </w:tcPr>
+          <w:p>
+            <w:r>
+              <w:t>OK</w:t>
+            </w:r>
+          </w:p>
+          <w:p>
+            <w:r>
+              <w:lastRenderedPageBreak/>
+              <w:t>7 May</w:t>
+            </w:r>
+          </w:p>
+        </w:tc>
+      </w:tr>
+      <w:tr>
+        <w:tc>
+          <w:tcPr>
+            <w:tcW w:w="0" w:type="auto"/>
+            <w:tcBorders>
+              <w:top w:val="single" w:sz="4" w:space="0" w:color="auto"/>
+              <w:left w:val="single" w:sz="4" w:space="0" w:color="auto"/>
+              <w:bottom w:val="single" w:sz="4" w:space="0" w:color="auto"/>
+              <w:right w:val="single" w:sz="4" w:space="0" w:color="auto"/>
+            </w:tcBorders>
+            <w:hideMark/>
+          </w:tcPr>
+          <w:p>
+            <w:r>
+              <w:lastRenderedPageBreak/>
+              <w:t>Portes et fênetres</w:t>
+            </w:r>
+          </w:p>
+        </w:tc>
+        <w:tc>
+          <w:tcPr>
+            <w:tcW w:w="0" w:type="auto"/>
+            <w:tcBorders>
+              <w:top w:val="single" w:sz="4" w:space="0" w:color="auto"/>
+              <w:left w:val="single" w:sz="4" w:space="0" w:color="auto"/>
+              <w:bottom w:val="single" w:sz="4" w:space="0" w:color="auto"/>
+              <w:right w:val="single" w:sz="4" w:space="0" w:color="auto"/>
+            </w:tcBorders>
+            <w:hideMark/>
+          </w:tcPr>
+          <w:p>
+            <w:r>
+              <w:t>Il y a une porte d'entrée de 2.10 mètres pour entrer dans la salle, il y a les murs extérieurs qui sont en vitre , dont il y a 40cm d'équart entre le mur et la vitre</w:t>
+            </w:r>
+          </w:p>
+        </w:tc>
+        <w:tc>
+          <w:tcPr>
+            <w:tcW w:w="0" w:type="auto"/>
+            <w:tcBorders>
+              <w:top w:val="single" w:sz="4" w:space="0" w:color="auto"/>
+              <w:left w:val="single" w:sz="4" w:space="0" w:color="auto"/>
+              <w:bottom w:val="single" w:sz="4" w:space="0" w:color="auto"/>
+              <w:right w:val="single" w:sz="4" w:space="0" w:color="auto"/>
+            </w:tcBorders>
+            <w:hideMark/>
+          </w:tcPr>
+          <w:p>
+            <w:r>
+              <w:t>OK</w:t>
+            </w:r>
+          </w:p>
+          <w:p>
+            <w:r>
+              <w:t>7 May</w:t>
+            </w:r>
+          </w:p>
+        </w:tc>
+      </w:tr>
+      <w:tr>
+        <w:tc>
+          <w:tcPr>
+            <w:tcW w:w="0" w:type="auto"/>
+            <w:tcBorders>
+              <w:top w:val="single" w:sz="4" w:space="0" w:color="auto"/>
+              <w:left w:val="single" w:sz="4" w:space="0" w:color="auto"/>
+              <w:bottom w:val="single" w:sz="4" w:space="0" w:color="auto"/>
+              <w:right w:val="single" w:sz="4" w:space="0" w:color="auto"/>
+            </w:tcBorders>
+            <w:hideMark/>
+          </w:tcPr>
+          <w:p>
+            <w:r>
+              <w:t>PC</w:t>
+            </w:r>
+          </w:p>
+        </w:tc>
+        <w:tc>
+          <w:tcPr>
+            <w:tcW w:w="0" w:type="auto"/>
+            <w:tcBorders>
+              <w:top w:val="single" w:sz="4" w:space="0" w:color="auto"/>
+              <w:left w:val="single" w:sz="4" w:space="0" w:color="auto"/>
+              <w:bottom w:val="single" w:sz="4" w:space="0" w:color="auto"/>
+              <w:right w:val="single" w:sz="4" w:space="0" w:color="auto"/>
+            </w:tcBorders>
+            <w:hideMark/>
+          </w:tcPr>
+          <w:p>
+            <w:r>
+              <w:t>Sur les bureaux, il y a un clavier, une souris, deux écrans et un bloc de notes au coin de la table comme un poste à l'ETML. En dessous de chaque bureau, il se trouve un PC (boîtier) de  taille Mid-Tower</w:t>
+            </w:r>
+          </w:p>
+        </w:tc>
+        <w:tc>
+          <w:tcPr>
+            <w:tcW w:w="0" w:type="auto"/>
+            <w:tcBorders>
+              <w:top w:val="single" w:sz="4" w:space="0" w:color="auto"/>
+              <w:left w:val="single" w:sz="4" w:space="0" w:color="auto"/>
+              <w:bottom w:val="single" w:sz="4" w:space="0" w:color="auto"/>
+              <w:right w:val="single" w:sz="4" w:space="0" w:color="auto"/>
+            </w:tcBorders>
+            <w:hideMark/>
+          </w:tcPr>
+          <w:p>
+            <w:r>
+              <w:t>OK</w:t>
+            </w:r>
+          </w:p>
+          <w:p>
+            <w:r>
+              <w:t>7 May</w:t>
+            </w:r>
+          </w:p>
+        </w:tc>
+      </w:tr>
+      <w:tr>
+        <w:tc>
+          <w:tcPr>
+            <w:tcW w:w="0" w:type="auto"/>
+            <w:tcBorders>
+              <w:top w:val="single" w:sz="4" w:space="0" w:color="auto"/>
+              <w:left w:val="single" w:sz="4" w:space="0" w:color="auto"/>
+              <w:bottom w:val="single" w:sz="4" w:space="0" w:color="auto"/>
+              <w:right w:val="single" w:sz="4" w:space="0" w:color="auto"/>
+            </w:tcBorders>
+            <w:hideMark/>
+          </w:tcPr>
+          <w:p>
+            <w:r>
+              <w:t>Lumière</w:t>
+            </w:r>
+          </w:p>
+        </w:tc>
+        <w:tc>
+          <w:tcPr>
+            <w:tcW w:w="0" w:type="auto"/>
+            <w:tcBorders>
+              <w:top w:val="single" w:sz="4" w:space="0" w:color="auto"/>
+              <w:left w:val="single" w:sz="4" w:space="0" w:color="auto"/>
+              <w:bottom w:val="single" w:sz="4" w:space="0" w:color="auto"/>
+              <w:right w:val="single" w:sz="4" w:space="0" w:color="auto"/>
+            </w:tcBorders>
+            <w:hideMark/>
+          </w:tcPr>
+          <w:p>
+            <w:r>
+              <w:t>Sur le toit, il y a 4 lumières qui sont pendues, ils mesurent 30cm et ils sont situées au milieu du toit avec 20cm d'équart entre elles</w:t>
+            </w:r>
+          </w:p>
+        </w:tc>
+        <w:tc>
+          <w:tcPr>
+            <w:tcW w:w="0" w:type="auto"/>
+            <w:tcBorders>
+              <w:top w:val="single" w:sz="4" w:space="0" w:color="auto"/>
+              <w:left w:val="single" w:sz="4" w:space="0" w:color="auto"/>
+              <w:bottom w:val="single" w:sz="4" w:space="0" w:color="auto"/>
+              <w:right w:val="single" w:sz="4" w:space="0" w:color="auto"/>
+            </w:tcBorders>
+            <w:hideMark/>
+          </w:tcPr>
+          <w:p>
+            <w:r>
+              <w:t>OK</w:t>
+            </w:r>
+          </w:p>
+          <w:p>
+            <w:r>
+              <w:t>7 May</w:t>
+            </w:r>
+          </w:p>
+        </w:tc>
+      </w:tr>
+      <w:tr>
+        <w:tc>
+          <w:tcPr>
+            <w:tcW w:w="0" w:type="auto"/>
+            <w:tcBorders>
+              <w:top w:val="single" w:sz="4" w:space="0" w:color="auto"/>
+              <w:left w:val="single" w:sz="4" w:space="0" w:color="auto"/>
+              <w:bottom w:val="single" w:sz="4" w:space="0" w:color="auto"/>
+              <w:right w:val="single" w:sz="4" w:space="0" w:color="auto"/>
+            </w:tcBorders>
+            <w:hideMark/>
+          </w:tcPr>
+          <w:p>
+            <w:r>
+              <w:t>Logo</w:t>
+            </w:r>
+          </w:p>
+        </w:tc>
+        <w:tc>
+          <w:tcPr>
+            <w:tcW w:w="0" w:type="auto"/>
+            <w:tcBorders>
+              <w:top w:val="single" w:sz="4" w:space="0" w:color="auto"/>
+              <w:left w:val="single" w:sz="4" w:space="0" w:color="auto"/>
+              <w:bottom w:val="single" w:sz="4" w:space="0" w:color="auto"/>
+              <w:right w:val="single" w:sz="4" w:space="0" w:color="auto"/>
+            </w:tcBorders>
+            <w:hideMark/>
+          </w:tcPr>
+          <w:p>
+            <w:r>
+              <w:t>Il y a un logo Impero sur le mur à droite de la salle où chaque coin du logo doit toucher au moins une partie de chaque mur</w:t>
+            </w:r>
+          </w:p>
+        </w:tc>
+        <w:tc>
+          <w:tcPr>
+            <w:tcW w:w="0" w:type="auto"/>
+            <w:tcBorders>
+              <w:top w:val="single" w:sz="4" w:space="0" w:color="auto"/>
+              <w:left w:val="single" w:sz="4" w:space="0" w:color="auto"/>
+              <w:bottom w:val="single" w:sz="4" w:space="0" w:color="auto"/>
+              <w:right w:val="single" w:sz="4" w:space="0" w:color="auto"/>
+            </w:tcBorders>
+            <w:hideMark/>
+          </w:tcPr>
+          <w:p>
+            <w:r>
+              <w:t>OK</w:t>
+            </w:r>
+          </w:p>
+          <w:p>
+            <w:r>
+              <w:t>7 May</w:t>
+            </w:r>
+          </w:p>
+        </w:tc>
+      </w:tr>
+      <w:tr>
+        <w:tc>
+          <w:tcPr>
+            <w:tcW w:w="0" w:type="auto"/>
+            <w:tcBorders>
+              <w:top w:val="single" w:sz="4" w:space="0" w:color="auto"/>
+              <w:left w:val="single" w:sz="4" w:space="0" w:color="auto"/>
+              <w:bottom w:val="single" w:sz="4" w:space="0" w:color="auto"/>
+              <w:right w:val="single" w:sz="4" w:space="0" w:color="auto"/>
+            </w:tcBorders>
+            <w:hideMark/>
+          </w:tcPr>
+          <w:p>
+            <w:r>
+              <w:t>Tapis</w:t>
+            </w:r>
+          </w:p>
+        </w:tc>
+        <w:tc>
+          <w:tcPr>
+            <w:tcW w:w="0" w:type="auto"/>
+            <w:tcBorders>
+              <w:top w:val="single" w:sz="4" w:space="0" w:color="auto"/>
+              <w:left w:val="single" w:sz="4" w:space="0" w:color="auto"/>
+              <w:bottom w:val="single" w:sz="4" w:space="0" w:color="auto"/>
+              <w:right w:val="single" w:sz="4" w:space="0" w:color="auto"/>
+            </w:tcBorders>
+            <w:hideMark/>
+          </w:tcPr>
+          <w:p>
+            <w:r>
+              <w:t>Sur le sol, il y a un tapis qui couvre tout le sol de la salle, en gris.</w:t>
+            </w:r>
+          </w:p>
+        </w:tc>
+        <w:tc>
+          <w:tcPr>
+            <w:tcW w:w="0" w:type="auto"/>
+            <w:tcBorders>
+              <w:top w:val="single" w:sz="4" w:space="0" w:color="auto"/>
+              <w:left w:val="single" w:sz="4" w:space="0" w:color="auto"/>
+              <w:bottom w:val="single" w:sz="4" w:space="0" w:color="auto"/>
+              <w:right w:val="single" w:sz="4" w:space="0" w:color="auto"/>
+            </w:tcBorders>
+            <w:hideMark/>
+          </w:tcPr>
+          <w:p>
+            <w:r>
+              <w:t>OK</w:t>
+            </w:r>
+          </w:p>
+          <w:p>
+            <w:r>
+              <w:t>7 May</w:t>
+            </w:r>
+          </w:p>
+        </w:tc>
+      </w:tr>
+      <w:tr>
+        <w:tc>
+          <w:tcPr>
+            <w:tcW w:w="0" w:type="auto"/>
+            <w:tcBorders>
+              <w:top w:val="single" w:sz="4" w:space="0" w:color="auto"/>
+              <w:left w:val="single" w:sz="4" w:space="0" w:color="auto"/>
+              <w:bottom w:val="single" w:sz="4" w:space="0" w:color="auto"/>
+              <w:right w:val="single" w:sz="4" w:space="0" w:color="auto"/>
+            </w:tcBorders>
+            <w:hideMark/>
+          </w:tcPr>
+          <w:p>
+            <w:r>
+              <w:t>Tableau de tâches</w:t>
+            </w:r>
+          </w:p>
+        </w:tc>
+        <w:tc>
+          <w:tcPr>
+            <w:tcW w:w="0" w:type="auto"/>
+            <w:tcBorders>
+              <w:top w:val="single" w:sz="4" w:space="0" w:color="auto"/>
+              <w:left w:val="single" w:sz="4" w:space="0" w:color="auto"/>
+              <w:bottom w:val="single" w:sz="4" w:space="0" w:color="auto"/>
+              <w:right w:val="single" w:sz="4" w:space="0" w:color="auto"/>
+            </w:tcBorders>
+            <w:hideMark/>
+          </w:tcPr>
+          <w:p>
+            <w:r>
+              <w:t>Il y a un tableau blanc au fond de 1m x 1.30m</w:t>
+            </w:r>
+          </w:p>
+        </w:tc>
+        <w:tc>
+          <w:tcPr>
+            <w:tcW w:w="0" w:type="auto"/>
+            <w:tcBorders>
+              <w:top w:val="single" w:sz="4" w:space="0" w:color="auto"/>
+              <w:left w:val="single" w:sz="4" w:space="0" w:color="auto"/>
+              <w:bottom w:val="single" w:sz="4" w:space="0" w:color="auto"/>
+              <w:right w:val="single" w:sz="4" w:space="0" w:color="auto"/>
+            </w:tcBorders>
+            <w:hideMark/>
+          </w:tcPr>
+          <w:p>
+            <w:r>
+              <w:t>OK</w:t>
+            </w:r>
+          </w:p>
+          <w:p>
+            <w:r>
+              <w:t>7 May</w:t>
+            </w:r>
+          </w:p>
+        </w:tc>
+      </w:tr>
+    </w:tbl>
+    <w:p>
+      <w:pPr>
+        <w:pStyle w:val="Titre4"/>
+        <w:rPr>
+          <w:rFonts w:ascii="Calibri" w:eastAsia="Calibri" w:hAnsi="Calibri" w:cs="Calibri"/>
+          <w:sz w:val="20"/>
+          <w:szCs w:val="20"/>
+        </w:rPr>
+      </w:pPr>
+      <w:r>
+        <w:t>Classe</w:t>
+      </w:r>
+    </w:p>
+    <w:tbl>
+      <w:tblPr>
+        <w:tblW w:w="0" w:type="auto"/>
+        <w:tblBorders>
+          <w:top w:val="single" w:sz="4" w:space="0" w:color="auto"/>
+          <w:left w:val="single" w:sz="4" w:space="0" w:color="auto"/>
+          <w:bottom w:val="single" w:sz="4" w:space="0" w:color="auto"/>
+          <w:right w:val="single" w:sz="4" w:space="0" w:color="auto"/>
+          <w:insideH w:val="single" w:sz="4" w:space="0" w:color="auto"/>
+          <w:insideV w:val="single" w:sz="4" w:space="0" w:color="auto"/>
+        </w:tblBorders>
+        <w:tblCellMar>
+          <w:left w:w="10" w:type="dxa"/>
+          <w:right w:w="10" w:type="dxa"/>
+        </w:tblCellMar>
+        <w:tblLook w:val="04A0" w:firstRow="1" w:lastRow="0" w:firstColumn="1" w:lastColumn="0" w:noHBand="0" w:noVBand="1"/>
+      </w:tblPr>
+      <w:tblGrid>
+        <w:gridCol w:w="1338"/>
+        <w:gridCol w:w="7161"/>
+        <w:gridCol w:w="561"/>
+      </w:tblGrid>
+      <w:tr>
+        <w:tc>
+          <w:tcPr>
+            <w:tcW w:w="0" w:type="auto"/>
+            <w:tcBorders>
+              <w:top w:val="single" w:sz="4" w:space="0" w:color="auto"/>
+              <w:left w:val="single" w:sz="4" w:space="0" w:color="auto"/>
+              <w:bottom w:val="single" w:sz="4" w:space="0" w:color="auto"/>
+              <w:right w:val="single" w:sz="4" w:space="0" w:color="auto"/>
+            </w:tcBorders>
+            <w:hideMark/>
+          </w:tcPr>
+          <w:p>
+            <w:r>
+              <w:t>Bureaux</w:t>
+            </w:r>
+          </w:p>
+        </w:tc>
+        <w:tc>
+          <w:tcPr>
+            <w:tcW w:w="0" w:type="auto"/>
+            <w:tcBorders>
+              <w:top w:val="single" w:sz="4" w:space="0" w:color="auto"/>
+              <w:left w:val="single" w:sz="4" w:space="0" w:color="auto"/>
+              <w:bottom w:val="single" w:sz="4" w:space="0" w:color="auto"/>
+              <w:right w:val="single" w:sz="4" w:space="0" w:color="auto"/>
+            </w:tcBorders>
+            <w:hideMark/>
+          </w:tcPr>
+          <w:p>
+            <w:r>
+              <w:t>Il faut au minimum 18 bureaux pour travailler</w:t>
+            </w:r>
+          </w:p>
+        </w:tc>
+        <w:tc>
+          <w:tcPr>
+            <w:tcW w:w="0" w:type="auto"/>
+            <w:tcBorders>
+              <w:top w:val="single" w:sz="4" w:space="0" w:color="auto"/>
+              <w:left w:val="single" w:sz="4" w:space="0" w:color="auto"/>
+              <w:bottom w:val="single" w:sz="4" w:space="0" w:color="auto"/>
+              <w:right w:val="single" w:sz="4" w:space="0" w:color="auto"/>
+            </w:tcBorders>
+            <w:hideMark/>
+          </w:tcPr>
+          <w:p>
+            <w:r>
+              <w:t>OK</w:t>
+            </w:r>
+          </w:p>
+          <w:p>
+            <w:r>
+              <w:t>7 May</w:t>
+            </w:r>
+          </w:p>
+        </w:tc>
+      </w:tr>
+      <w:tr>
+        <w:tc>
+          <w:tcPr>
+            <w:tcW w:w="0" w:type="auto"/>
+            <w:tcBorders>
+              <w:top w:val="single" w:sz="4" w:space="0" w:color="auto"/>
+              <w:left w:val="single" w:sz="4" w:space="0" w:color="auto"/>
+              <w:bottom w:val="single" w:sz="4" w:space="0" w:color="auto"/>
+              <w:right w:val="single" w:sz="4" w:space="0" w:color="auto"/>
+            </w:tcBorders>
+            <w:hideMark/>
+          </w:tcPr>
+          <w:p>
+            <w:r>
+              <w:t>Location</w:t>
+            </w:r>
+          </w:p>
+        </w:tc>
+        <w:tc>
+          <w:tcPr>
+            <w:tcW w:w="0" w:type="auto"/>
+            <w:tcBorders>
+              <w:top w:val="single" w:sz="4" w:space="0" w:color="auto"/>
+              <w:left w:val="single" w:sz="4" w:space="0" w:color="auto"/>
+              <w:bottom w:val="single" w:sz="4" w:space="0" w:color="auto"/>
+              <w:right w:val="single" w:sz="4" w:space="0" w:color="auto"/>
+            </w:tcBorders>
+            <w:hideMark/>
+          </w:tcPr>
+          <w:p>
+            <w:r>
+              <w:t>Il faut que la salle soit en D13</w:t>
+            </w:r>
+          </w:p>
+        </w:tc>
+        <w:tc>
+          <w:tcPr>
+            <w:tcW w:w="0" w:type="auto"/>
+            <w:tcBorders>
+              <w:top w:val="single" w:sz="4" w:space="0" w:color="auto"/>
+              <w:left w:val="single" w:sz="4" w:space="0" w:color="auto"/>
+              <w:bottom w:val="single" w:sz="4" w:space="0" w:color="auto"/>
+              <w:right w:val="single" w:sz="4" w:space="0" w:color="auto"/>
+            </w:tcBorders>
+            <w:hideMark/>
+          </w:tcPr>
+          <w:p>
+            <w:r>
+              <w:t>OK</w:t>
+            </w:r>
+          </w:p>
+          <w:p>
+            <w:r>
+              <w:t>7 May</w:t>
+            </w:r>
+          </w:p>
+        </w:tc>
+      </w:tr>
+      <w:tr>
+        <w:tc>
+          <w:tcPr>
+            <w:tcW w:w="0" w:type="auto"/>
+            <w:tcBorders>
+              <w:top w:val="single" w:sz="4" w:space="0" w:color="auto"/>
+              <w:left w:val="single" w:sz="4" w:space="0" w:color="auto"/>
+              <w:bottom w:val="single" w:sz="4" w:space="0" w:color="auto"/>
+              <w:right w:val="single" w:sz="4" w:space="0" w:color="auto"/>
+            </w:tcBorders>
+            <w:hideMark/>
+          </w:tcPr>
+          <w:p>
+            <w:r>
+              <w:t>Ecrans</w:t>
+            </w:r>
+          </w:p>
+        </w:tc>
+        <w:tc>
+          <w:tcPr>
+            <w:tcW w:w="0" w:type="auto"/>
+            <w:tcBorders>
+              <w:top w:val="single" w:sz="4" w:space="0" w:color="auto"/>
+              <w:left w:val="single" w:sz="4" w:space="0" w:color="auto"/>
+              <w:bottom w:val="single" w:sz="4" w:space="0" w:color="auto"/>
+              <w:right w:val="single" w:sz="4" w:space="0" w:color="auto"/>
+            </w:tcBorders>
+            <w:hideMark/>
+          </w:tcPr>
+          <w:p>
+            <w:r>
+              <w:t>Il faut 2 ecrans par bureau</w:t>
+            </w:r>
+          </w:p>
+        </w:tc>
+        <w:tc>
+          <w:tcPr>
+            <w:tcW w:w="0" w:type="auto"/>
+            <w:tcBorders>
+              <w:top w:val="single" w:sz="4" w:space="0" w:color="auto"/>
+              <w:left w:val="single" w:sz="4" w:space="0" w:color="auto"/>
+              <w:bottom w:val="single" w:sz="4" w:space="0" w:color="auto"/>
+              <w:right w:val="single" w:sz="4" w:space="0" w:color="auto"/>
+            </w:tcBorders>
+            <w:hideMark/>
+          </w:tcPr>
+          <w:p>
+            <w:r>
+              <w:t>OK</w:t>
+            </w:r>
+          </w:p>
+          <w:p>
+            <w:r>
+              <w:t>7 May</w:t>
+            </w:r>
+          </w:p>
+        </w:tc>
+      </w:tr>
+      <w:tr>
+        <w:tc>
+          <w:tcPr>
+            <w:tcW w:w="0" w:type="auto"/>
+            <w:tcBorders>
+              <w:top w:val="single" w:sz="4" w:space="0" w:color="auto"/>
+              <w:left w:val="single" w:sz="4" w:space="0" w:color="auto"/>
+              <w:bottom w:val="single" w:sz="4" w:space="0" w:color="auto"/>
+              <w:right w:val="single" w:sz="4" w:space="0" w:color="auto"/>
+            </w:tcBorders>
+            <w:hideMark/>
+          </w:tcPr>
+          <w:p>
+            <w:r>
+              <w:t>Fenetres</w:t>
+            </w:r>
+          </w:p>
+        </w:tc>
+        <w:tc>
+          <w:tcPr>
+            <w:tcW w:w="0" w:type="auto"/>
+            <w:tcBorders>
+              <w:top w:val="single" w:sz="4" w:space="0" w:color="auto"/>
+              <w:left w:val="single" w:sz="4" w:space="0" w:color="auto"/>
+              <w:bottom w:val="single" w:sz="4" w:space="0" w:color="auto"/>
+              <w:right w:val="single" w:sz="4" w:space="0" w:color="auto"/>
+            </w:tcBorders>
+            <w:hideMark/>
+          </w:tcPr>
+          <w:p>
+            <w:r>
+              <w:t>Il faut minimum 6 fenetres qui font la hauteur du mur</w:t>
+            </w:r>
+          </w:p>
+        </w:tc>
+        <w:tc>
+          <w:tcPr>
+            <w:tcW w:w="0" w:type="auto"/>
+            <w:tcBorders>
+              <w:top w:val="single" w:sz="4" w:space="0" w:color="auto"/>
+              <w:left w:val="single" w:sz="4" w:space="0" w:color="auto"/>
+              <w:bottom w:val="single" w:sz="4" w:space="0" w:color="auto"/>
+              <w:right w:val="single" w:sz="4" w:space="0" w:color="auto"/>
+            </w:tcBorders>
+            <w:hideMark/>
+          </w:tcPr>
+          <w:p>
+            <w:r>
+              <w:t>OK</w:t>
+            </w:r>
+          </w:p>
+          <w:p>
+            <w:r>
+              <w:t>7 May</w:t>
+            </w:r>
+          </w:p>
+        </w:tc>
+      </w:tr>
+      <w:tr>
+        <w:tc>
+          <w:tcPr>
+            <w:tcW w:w="0" w:type="auto"/>
+            <w:tcBorders>
+              <w:top w:val="single" w:sz="4" w:space="0" w:color="auto"/>
+              <w:left w:val="single" w:sz="4" w:space="0" w:color="auto"/>
+              <w:bottom w:val="single" w:sz="4" w:space="0" w:color="auto"/>
+              <w:right w:val="single" w:sz="4" w:space="0" w:color="auto"/>
+            </w:tcBorders>
+            <w:hideMark/>
+          </w:tcPr>
+          <w:p>
+            <w:r>
+              <w:t>Chaises</w:t>
+            </w:r>
+          </w:p>
+        </w:tc>
+        <w:tc>
+          <w:tcPr>
+            <w:tcW w:w="0" w:type="auto"/>
+            <w:tcBorders>
+              <w:top w:val="single" w:sz="4" w:space="0" w:color="auto"/>
+              <w:left w:val="single" w:sz="4" w:space="0" w:color="auto"/>
+              <w:bottom w:val="single" w:sz="4" w:space="0" w:color="auto"/>
+              <w:right w:val="single" w:sz="4" w:space="0" w:color="auto"/>
+            </w:tcBorders>
+            <w:hideMark/>
+          </w:tcPr>
+          <w:p>
+            <w:r>
+              <w:t>Il faut une chaise par bureau + une pour le prof</w:t>
+            </w:r>
+          </w:p>
+        </w:tc>
+        <w:tc>
+          <w:tcPr>
+            <w:tcW w:w="0" w:type="auto"/>
+            <w:tcBorders>
+              <w:top w:val="single" w:sz="4" w:space="0" w:color="auto"/>
+              <w:left w:val="single" w:sz="4" w:space="0" w:color="auto"/>
+              <w:bottom w:val="single" w:sz="4" w:space="0" w:color="auto"/>
+              <w:right w:val="single" w:sz="4" w:space="0" w:color="auto"/>
+            </w:tcBorders>
+            <w:hideMark/>
+          </w:tcPr>
+          <w:p>
+            <w:r>
+              <w:t>OK</w:t>
+            </w:r>
+          </w:p>
+          <w:p>
+            <w:r>
+              <w:t>7 May</w:t>
+            </w:r>
+          </w:p>
+        </w:tc>
+      </w:tr>
+      <w:tr>
+        <w:tc>
+          <w:tcPr>
+            <w:tcW w:w="0" w:type="auto"/>
+            <w:tcBorders>
+              <w:top w:val="single" w:sz="4" w:space="0" w:color="auto"/>
+              <w:left w:val="single" w:sz="4" w:space="0" w:color="auto"/>
+              <w:bottom w:val="single" w:sz="4" w:space="0" w:color="auto"/>
+              <w:right w:val="single" w:sz="4" w:space="0" w:color="auto"/>
+            </w:tcBorders>
+            <w:hideMark/>
+          </w:tcPr>
+          <w:p>
+            <w:r>
+              <w:t>Ordinateur</w:t>
+            </w:r>
+          </w:p>
+        </w:tc>
+        <w:tc>
+          <w:tcPr>
+            <w:tcW w:w="0" w:type="auto"/>
+            <w:tcBorders>
+              <w:top w:val="single" w:sz="4" w:space="0" w:color="auto"/>
+              <w:left w:val="single" w:sz="4" w:space="0" w:color="auto"/>
+              <w:bottom w:val="single" w:sz="4" w:space="0" w:color="auto"/>
+              <w:right w:val="single" w:sz="4" w:space="0" w:color="auto"/>
+            </w:tcBorders>
+            <w:hideMark/>
+          </w:tcPr>
+          <w:p>
+            <w:r>
+              <w:t>Il faut 1 ordinateur tour par bureau</w:t>
+            </w:r>
+          </w:p>
+        </w:tc>
+        <w:tc>
+          <w:tcPr>
+            <w:tcW w:w="0" w:type="auto"/>
+            <w:tcBorders>
+              <w:top w:val="single" w:sz="4" w:space="0" w:color="auto"/>
+              <w:left w:val="single" w:sz="4" w:space="0" w:color="auto"/>
+              <w:bottom w:val="single" w:sz="4" w:space="0" w:color="auto"/>
+              <w:right w:val="single" w:sz="4" w:space="0" w:color="auto"/>
+            </w:tcBorders>
+            <w:hideMark/>
+          </w:tcPr>
+          <w:p>
+            <w:r>
+              <w:t>OK</w:t>
+            </w:r>
+          </w:p>
+          <w:p>
+            <w:r>
+              <w:t>7 May</w:t>
+            </w:r>
+          </w:p>
+        </w:tc>
+      </w:tr>
+      <w:tr>
+        <w:tc>
+          <w:tcPr>
+            <w:tcW w:w="0" w:type="auto"/>
+            <w:tcBorders>
+              <w:top w:val="single" w:sz="4" w:space="0" w:color="auto"/>
+              <w:left w:val="single" w:sz="4" w:space="0" w:color="auto"/>
+              <w:bottom w:val="single" w:sz="4" w:space="0" w:color="auto"/>
+              <w:right w:val="single" w:sz="4" w:space="0" w:color="auto"/>
+            </w:tcBorders>
+            <w:hideMark/>
+          </w:tcPr>
+          <w:p>
+            <w:r>
+              <w:t>Clavier + souris</w:t>
+            </w:r>
+          </w:p>
+        </w:tc>
+        <w:tc>
+          <w:tcPr>
+            <w:tcW w:w="0" w:type="auto"/>
+            <w:tcBorders>
+              <w:top w:val="single" w:sz="4" w:space="0" w:color="auto"/>
+              <w:left w:val="single" w:sz="4" w:space="0" w:color="auto"/>
+              <w:bottom w:val="single" w:sz="4" w:space="0" w:color="auto"/>
+              <w:right w:val="single" w:sz="4" w:space="0" w:color="auto"/>
+            </w:tcBorders>
+            <w:hideMark/>
+          </w:tcPr>
+          <w:p>
+            <w:r>
+              <w:t>Il faut un clavier et une souris par bureau</w:t>
+            </w:r>
+          </w:p>
+        </w:tc>
+        <w:tc>
+          <w:tcPr>
+            <w:tcW w:w="0" w:type="auto"/>
+            <w:tcBorders>
+              <w:top w:val="single" w:sz="4" w:space="0" w:color="auto"/>
+              <w:left w:val="single" w:sz="4" w:space="0" w:color="auto"/>
+              <w:bottom w:val="single" w:sz="4" w:space="0" w:color="auto"/>
+              <w:right w:val="single" w:sz="4" w:space="0" w:color="auto"/>
+            </w:tcBorders>
+            <w:hideMark/>
+          </w:tcPr>
+          <w:p>
+            <w:r>
+              <w:t>OK</w:t>
+            </w:r>
+          </w:p>
+          <w:p>
+            <w:r>
+              <w:t>7 May</w:t>
+            </w:r>
+          </w:p>
+        </w:tc>
+      </w:tr>
+      <w:tr>
+        <w:tc>
+          <w:tcPr>
+            <w:tcW w:w="0" w:type="auto"/>
+            <w:tcBorders>
+              <w:top w:val="single" w:sz="4" w:space="0" w:color="auto"/>
+              <w:left w:val="single" w:sz="4" w:space="0" w:color="auto"/>
+              <w:bottom w:val="single" w:sz="4" w:space="0" w:color="auto"/>
+              <w:right w:val="single" w:sz="4" w:space="0" w:color="auto"/>
+            </w:tcBorders>
+            <w:hideMark/>
+          </w:tcPr>
+          <w:p>
+            <w:r>
+              <w:t>Bureau du prof</w:t>
+            </w:r>
+          </w:p>
+        </w:tc>
+        <w:tc>
+          <w:tcPr>
+            <w:tcW w:w="0" w:type="auto"/>
+            <w:tcBorders>
+              <w:top w:val="single" w:sz="4" w:space="0" w:color="auto"/>
+              <w:left w:val="single" w:sz="4" w:space="0" w:color="auto"/>
+              <w:bottom w:val="single" w:sz="4" w:space="0" w:color="auto"/>
+              <w:right w:val="single" w:sz="4" w:space="0" w:color="auto"/>
+            </w:tcBorders>
+            <w:hideMark/>
+          </w:tcPr>
+          <w:p>
+            <w:r>
+              <w:t>Il faut un bureau isolee vers le qui face vers le reste de la classe et qui est devans le tableau pour le prof</w:t>
+            </w:r>
+          </w:p>
+        </w:tc>
+        <w:tc>
+          <w:tcPr>
+            <w:tcW w:w="0" w:type="auto"/>
+            <w:tcBorders>
+              <w:top w:val="single" w:sz="4" w:space="0" w:color="auto"/>
+              <w:left w:val="single" w:sz="4" w:space="0" w:color="auto"/>
+              <w:bottom w:val="single" w:sz="4" w:space="0" w:color="auto"/>
+              <w:right w:val="single" w:sz="4" w:space="0" w:color="auto"/>
+            </w:tcBorders>
+            <w:hideMark/>
+          </w:tcPr>
+          <w:p>
+            <w:r>
+              <w:t>OK</w:t>
+            </w:r>
+          </w:p>
+          <w:p>
+            <w:r>
+              <w:t>7 May</w:t>
+            </w:r>
+          </w:p>
+        </w:tc>
+      </w:tr>
+      <w:tr>
+        <w:tc>
+          <w:tcPr>
+            <w:tcW w:w="0" w:type="auto"/>
+            <w:tcBorders>
+              <w:top w:val="single" w:sz="4" w:space="0" w:color="auto"/>
+              <w:left w:val="single" w:sz="4" w:space="0" w:color="auto"/>
+              <w:bottom w:val="single" w:sz="4" w:space="0" w:color="auto"/>
+              <w:right w:val="single" w:sz="4" w:space="0" w:color="auto"/>
+            </w:tcBorders>
+            <w:hideMark/>
+          </w:tcPr>
+          <w:p>
+            <w:r>
+              <w:t>TV + tableau</w:t>
+            </w:r>
+          </w:p>
+        </w:tc>
+        <w:tc>
+          <w:tcPr>
+            <w:tcW w:w="0" w:type="auto"/>
+            <w:tcBorders>
+              <w:top w:val="single" w:sz="4" w:space="0" w:color="auto"/>
+              <w:left w:val="single" w:sz="4" w:space="0" w:color="auto"/>
+              <w:bottom w:val="single" w:sz="4" w:space="0" w:color="auto"/>
+              <w:right w:val="single" w:sz="4" w:space="0" w:color="auto"/>
+            </w:tcBorders>
+            <w:hideMark/>
+          </w:tcPr>
+          <w:p>
+            <w:r>
+              <w:t>Il faut un tableau et une TV</w:t>
+            </w:r>
+          </w:p>
+        </w:tc>
+        <w:tc>
+          <w:tcPr>
+            <w:tcW w:w="0" w:type="auto"/>
+            <w:tcBorders>
+              <w:top w:val="single" w:sz="4" w:space="0" w:color="auto"/>
+              <w:left w:val="single" w:sz="4" w:space="0" w:color="auto"/>
+              <w:bottom w:val="single" w:sz="4" w:space="0" w:color="auto"/>
+              <w:right w:val="single" w:sz="4" w:space="0" w:color="auto"/>
+            </w:tcBorders>
+            <w:hideMark/>
+          </w:tcPr>
+          <w:p>
+            <w:r>
+              <w:t>OK</w:t>
+            </w:r>
+          </w:p>
+          <w:p>
+            <w:r>
+              <w:t>7 May</w:t>
+            </w:r>
+          </w:p>
+        </w:tc>
+      </w:tr>
+    </w:tbl>
+    <w:p>
+      <w:pPr>
+        <w:pStyle w:val="Titre4"/>
+        <w:rPr>
+          <w:rFonts w:ascii="Calibri" w:eastAsia="Calibri" w:hAnsi="Calibri" w:cs="Calibri"/>
+          <w:sz w:val="20"/>
+          <w:szCs w:val="20"/>
+        </w:rPr>
+      </w:pPr>
+      <w:r>
+        <w:t>Salle Technique</w:t>
+      </w:r>
+    </w:p>
+    <w:tbl>
+      <w:tblPr>
+        <w:tblW w:w="0" w:type="auto"/>
+        <w:tblBorders>
+          <w:top w:val="single" w:sz="4" w:space="0" w:color="auto"/>
+          <w:left w:val="single" w:sz="4" w:space="0" w:color="auto"/>
+          <w:bottom w:val="single" w:sz="4" w:space="0" w:color="auto"/>
+          <w:right w:val="single" w:sz="4" w:space="0" w:color="auto"/>
+          <w:insideH w:val="single" w:sz="4" w:space="0" w:color="auto"/>
+          <w:insideV w:val="single" w:sz="4" w:space="0" w:color="auto"/>
+        </w:tblBorders>
+        <w:tblCellMar>
+          <w:left w:w="10" w:type="dxa"/>
+          <w:right w:w="10" w:type="dxa"/>
+        </w:tblCellMar>
+        <w:tblLook w:val="04A0" w:firstRow="1" w:lastRow="0" w:firstColumn="1" w:lastColumn="0" w:noHBand="0" w:noVBand="1"/>
+      </w:tblPr>
+      <w:tblGrid>
+        <w:gridCol w:w="1509"/>
+        <w:gridCol w:w="6963"/>
+        <w:gridCol w:w="588"/>
+      </w:tblGrid>
+      <w:tr>
+        <w:tc>
+          <w:tcPr>
+            <w:tcW w:w="0" w:type="auto"/>
+            <w:tcBorders>
+              <w:top w:val="single" w:sz="4" w:space="0" w:color="auto"/>
+              <w:left w:val="single" w:sz="4" w:space="0" w:color="auto"/>
+              <w:bottom w:val="single" w:sz="4" w:space="0" w:color="auto"/>
+              <w:right w:val="single" w:sz="4" w:space="0" w:color="auto"/>
+            </w:tcBorders>
+            <w:hideMark/>
+          </w:tcPr>
+          <w:p>
+            <w:r>
+              <w:t>Serveur</w:t>
+            </w:r>
+          </w:p>
+        </w:tc>
+        <w:tc>
+          <w:tcPr>
+            <w:tcW w:w="0" w:type="auto"/>
+            <w:tcBorders>
+              <w:top w:val="single" w:sz="4" w:space="0" w:color="auto"/>
+              <w:left w:val="single" w:sz="4" w:space="0" w:color="auto"/>
+              <w:bottom w:val="single" w:sz="4" w:space="0" w:color="auto"/>
+              <w:right w:val="single" w:sz="4" w:space="0" w:color="auto"/>
+            </w:tcBorders>
+            <w:hideMark/>
+          </w:tcPr>
+          <w:p>
+            <w:r>
+              <w:t>Il y a 2 boites de serveurs ou on peut rentrer des racks</w:t>
+            </w:r>
+          </w:p>
+        </w:tc>
+        <w:tc>
+          <w:tcPr>
+            <w:tcW w:w="0" w:type="auto"/>
+            <w:tcBorders>
+              <w:top w:val="single" w:sz="4" w:space="0" w:color="auto"/>
+              <w:left w:val="single" w:sz="4" w:space="0" w:color="auto"/>
+              <w:bottom w:val="single" w:sz="4" w:space="0" w:color="auto"/>
+              <w:right w:val="single" w:sz="4" w:space="0" w:color="auto"/>
+            </w:tcBorders>
+            <w:hideMark/>
+          </w:tcPr>
+          <w:p>
+            <w:r>
+              <w:t>OK</w:t>
+            </w:r>
+          </w:p>
+          <w:p>
+            <w:r>
+              <w:t>7 May</w:t>
+            </w:r>
+          </w:p>
+        </w:tc>
+      </w:tr>
+      <w:tr>
+        <w:tc>
+          <w:tcPr>
+            <w:tcW w:w="0" w:type="auto"/>
+            <w:tcBorders>
+              <w:top w:val="single" w:sz="4" w:space="0" w:color="auto"/>
+              <w:left w:val="single" w:sz="4" w:space="0" w:color="auto"/>
+              <w:bottom w:val="single" w:sz="4" w:space="0" w:color="auto"/>
+              <w:right w:val="single" w:sz="4" w:space="0" w:color="auto"/>
+            </w:tcBorders>
+            <w:hideMark/>
+          </w:tcPr>
+          <w:p>
+            <w:r>
+              <w:lastRenderedPageBreak/>
+              <w:t>Fenetres</w:t>
+            </w:r>
+          </w:p>
+        </w:tc>
+        <w:tc>
+          <w:tcPr>
+            <w:tcW w:w="0" w:type="auto"/>
+            <w:tcBorders>
+              <w:top w:val="single" w:sz="4" w:space="0" w:color="auto"/>
+              <w:left w:val="single" w:sz="4" w:space="0" w:color="auto"/>
+              <w:bottom w:val="single" w:sz="4" w:space="0" w:color="auto"/>
+              <w:right w:val="single" w:sz="4" w:space="0" w:color="auto"/>
+            </w:tcBorders>
+            <w:hideMark/>
+          </w:tcPr>
+          <w:p>
+            <w:r>
+              <w:t>Il y a 2 fenetres</w:t>
+            </w:r>
+          </w:p>
+        </w:tc>
+        <w:tc>
+          <w:tcPr>
+            <w:tcW w:w="0" w:type="auto"/>
+            <w:tcBorders>
+              <w:top w:val="single" w:sz="4" w:space="0" w:color="auto"/>
+              <w:left w:val="single" w:sz="4" w:space="0" w:color="auto"/>
+              <w:bottom w:val="single" w:sz="4" w:space="0" w:color="auto"/>
+              <w:right w:val="single" w:sz="4" w:space="0" w:color="auto"/>
+            </w:tcBorders>
+            <w:hideMark/>
+          </w:tcPr>
+          <w:p>
+            <w:r>
+              <w:t>OK</w:t>
+            </w:r>
+          </w:p>
+          <w:p>
+            <w:r>
+              <w:t>7 May</w:t>
+            </w:r>
+          </w:p>
+        </w:tc>
+      </w:tr>
+      <w:tr>
+        <w:tc>
+          <w:tcPr>
+            <w:tcW w:w="0" w:type="auto"/>
+            <w:tcBorders>
+              <w:top w:val="single" w:sz="4" w:space="0" w:color="auto"/>
+              <w:left w:val="single" w:sz="4" w:space="0" w:color="auto"/>
+              <w:bottom w:val="single" w:sz="4" w:space="0" w:color="auto"/>
+              <w:right w:val="single" w:sz="4" w:space="0" w:color="auto"/>
+            </w:tcBorders>
+            <w:hideMark/>
+          </w:tcPr>
+          <w:p>
+            <w:r>
+              <w:t>refroidissement</w:t>
+            </w:r>
+          </w:p>
+        </w:tc>
+        <w:tc>
+          <w:tcPr>
+            <w:tcW w:w="0" w:type="auto"/>
+            <w:tcBorders>
+              <w:top w:val="single" w:sz="4" w:space="0" w:color="auto"/>
+              <w:left w:val="single" w:sz="4" w:space="0" w:color="auto"/>
+              <w:bottom w:val="single" w:sz="4" w:space="0" w:color="auto"/>
+              <w:right w:val="single" w:sz="4" w:space="0" w:color="auto"/>
+            </w:tcBorders>
+            <w:hideMark/>
+          </w:tcPr>
+          <w:p>
+            <w:r>
+              <w:t>il y a un moyen de refroidissement pour la salle</w:t>
+            </w:r>
+          </w:p>
+        </w:tc>
+        <w:tc>
+          <w:tcPr>
+            <w:tcW w:w="0" w:type="auto"/>
+            <w:tcBorders>
+              <w:top w:val="single" w:sz="4" w:space="0" w:color="auto"/>
+              <w:left w:val="single" w:sz="4" w:space="0" w:color="auto"/>
+              <w:bottom w:val="single" w:sz="4" w:space="0" w:color="auto"/>
+              <w:right w:val="single" w:sz="4" w:space="0" w:color="auto"/>
+            </w:tcBorders>
+            <w:hideMark/>
+          </w:tcPr>
+          <w:p>
+            <w:r>
+              <w:t>OK</w:t>
+            </w:r>
+          </w:p>
+          <w:p>
+            <w:r>
+              <w:t>7 May</w:t>
+            </w:r>
+          </w:p>
+        </w:tc>
+      </w:tr>
+      <w:tr>
+        <w:tc>
+          <w:tcPr>
+            <w:tcW w:w="0" w:type="auto"/>
+            <w:tcBorders>
+              <w:top w:val="single" w:sz="4" w:space="0" w:color="auto"/>
+              <w:left w:val="single" w:sz="4" w:space="0" w:color="auto"/>
+              <w:bottom w:val="single" w:sz="4" w:space="0" w:color="auto"/>
+              <w:right w:val="single" w:sz="4" w:space="0" w:color="auto"/>
+            </w:tcBorders>
+            <w:hideMark/>
+          </w:tcPr>
+          <w:p>
+            <w:r>
+              <w:t>armoires</w:t>
+            </w:r>
+          </w:p>
+        </w:tc>
+        <w:tc>
+          <w:tcPr>
+            <w:tcW w:w="0" w:type="auto"/>
+            <w:tcBorders>
+              <w:top w:val="single" w:sz="4" w:space="0" w:color="auto"/>
+              <w:left w:val="single" w:sz="4" w:space="0" w:color="auto"/>
+              <w:bottom w:val="single" w:sz="4" w:space="0" w:color="auto"/>
+              <w:right w:val="single" w:sz="4" w:space="0" w:color="auto"/>
+            </w:tcBorders>
+            <w:hideMark/>
+          </w:tcPr>
+          <w:p>
+            <w:r>
+              <w:t>il y a 3 armoires pour stocker des choses</w:t>
+            </w:r>
+          </w:p>
+        </w:tc>
+        <w:tc>
+          <w:tcPr>
+            <w:tcW w:w="0" w:type="auto"/>
+            <w:tcBorders>
+              <w:top w:val="single" w:sz="4" w:space="0" w:color="auto"/>
+              <w:left w:val="single" w:sz="4" w:space="0" w:color="auto"/>
+              <w:bottom w:val="single" w:sz="4" w:space="0" w:color="auto"/>
+              <w:right w:val="single" w:sz="4" w:space="0" w:color="auto"/>
+            </w:tcBorders>
+            <w:hideMark/>
+          </w:tcPr>
+          <w:p>
+            <w:r>
+              <w:t>OK</w:t>
+            </w:r>
+          </w:p>
+          <w:p>
+            <w:r>
+              <w:t>7 May</w:t>
+            </w:r>
+          </w:p>
+        </w:tc>
+      </w:tr>
+      <w:tr>
+        <w:tc>
+          <w:tcPr>
+            <w:tcW w:w="0" w:type="auto"/>
+            <w:tcBorders>
+              <w:top w:val="single" w:sz="4" w:space="0" w:color="auto"/>
+              <w:left w:val="single" w:sz="4" w:space="0" w:color="auto"/>
+              <w:bottom w:val="single" w:sz="4" w:space="0" w:color="auto"/>
+              <w:right w:val="single" w:sz="4" w:space="0" w:color="auto"/>
+            </w:tcBorders>
+            <w:hideMark/>
+          </w:tcPr>
+          <w:p>
+            <w:r>
+              <w:t>Endroit</w:t>
+            </w:r>
+          </w:p>
+        </w:tc>
+        <w:tc>
+          <w:tcPr>
+            <w:tcW w:w="0" w:type="auto"/>
+            <w:tcBorders>
+              <w:top w:val="single" w:sz="4" w:space="0" w:color="auto"/>
+              <w:left w:val="single" w:sz="4" w:space="0" w:color="auto"/>
+              <w:bottom w:val="single" w:sz="4" w:space="0" w:color="auto"/>
+              <w:right w:val="single" w:sz="4" w:space="0" w:color="auto"/>
+            </w:tcBorders>
+            <w:hideMark/>
+          </w:tcPr>
+          <w:p>
+            <w:r>
+              <w:t>la salle technique est dans d17</w:t>
+            </w:r>
+          </w:p>
+        </w:tc>
+        <w:tc>
+          <w:tcPr>
+            <w:tcW w:w="0" w:type="auto"/>
+            <w:tcBorders>
+              <w:top w:val="single" w:sz="4" w:space="0" w:color="auto"/>
+              <w:left w:val="single" w:sz="4" w:space="0" w:color="auto"/>
+              <w:bottom w:val="single" w:sz="4" w:space="0" w:color="auto"/>
+              <w:right w:val="single" w:sz="4" w:space="0" w:color="auto"/>
+            </w:tcBorders>
+            <w:hideMark/>
+          </w:tcPr>
+          <w:p>
+            <w:r>
+              <w:t>OK</w:t>
+            </w:r>
+          </w:p>
+          <w:p>
+            <w:r>
+              <w:t>7 May</w:t>
+            </w:r>
+          </w:p>
+        </w:tc>
+      </w:tr>
+      <w:tr>
+        <w:tc>
+          <w:tcPr>
+            <w:tcW w:w="0" w:type="auto"/>
+            <w:tcBorders>
+              <w:top w:val="single" w:sz="4" w:space="0" w:color="auto"/>
+              <w:left w:val="single" w:sz="4" w:space="0" w:color="auto"/>
+              <w:bottom w:val="single" w:sz="4" w:space="0" w:color="auto"/>
+              <w:right w:val="single" w:sz="4" w:space="0" w:color="auto"/>
+            </w:tcBorders>
+            <w:hideMark/>
+          </w:tcPr>
+          <w:p>
+            <w:r>
+              <w:t>Poste de travail</w:t>
+            </w:r>
+          </w:p>
+        </w:tc>
+        <w:tc>
+          <w:tcPr>
+            <w:tcW w:w="0" w:type="auto"/>
+            <w:tcBorders>
+              <w:top w:val="single" w:sz="4" w:space="0" w:color="auto"/>
+              <w:left w:val="single" w:sz="4" w:space="0" w:color="auto"/>
+              <w:bottom w:val="single" w:sz="4" w:space="0" w:color="auto"/>
+              <w:right w:val="single" w:sz="4" w:space="0" w:color="auto"/>
+            </w:tcBorders>
+            <w:hideMark/>
+          </w:tcPr>
+          <w:p>
+            <w:r>
+              <w:t>Il y a au un poste de travail avec un ordinateur, un bureau, une souris et un clavier</w:t>
+            </w:r>
+          </w:p>
+        </w:tc>
+        <w:tc>
+          <w:tcPr>
+            <w:tcW w:w="0" w:type="auto"/>
+            <w:tcBorders>
+              <w:top w:val="single" w:sz="4" w:space="0" w:color="auto"/>
+              <w:left w:val="single" w:sz="4" w:space="0" w:color="auto"/>
+              <w:bottom w:val="single" w:sz="4" w:space="0" w:color="auto"/>
+              <w:right w:val="single" w:sz="4" w:space="0" w:color="auto"/>
+            </w:tcBorders>
+            <w:hideMark/>
+          </w:tcPr>
+          <w:p>
+            <w:r>
+              <w:t>OK</w:t>
+            </w:r>
+          </w:p>
+          <w:p>
+            <w:r>
+              <w:t>7 May</w:t>
+            </w:r>
+          </w:p>
+        </w:tc>
+      </w:tr>
+      <w:tr>
+        <w:tc>
+          <w:tcPr>
+            <w:tcW w:w="0" w:type="auto"/>
+            <w:tcBorders>
+              <w:top w:val="single" w:sz="4" w:space="0" w:color="auto"/>
+              <w:left w:val="single" w:sz="4" w:space="0" w:color="auto"/>
+              <w:bottom w:val="single" w:sz="4" w:space="0" w:color="auto"/>
+              <w:right w:val="single" w:sz="4" w:space="0" w:color="auto"/>
+            </w:tcBorders>
+            <w:hideMark/>
+          </w:tcPr>
+          <w:p>
+            <w:r>
+              <w:t>Goulotte</w:t>
+            </w:r>
+          </w:p>
+        </w:tc>
+        <w:tc>
+          <w:tcPr>
+            <w:tcW w:w="0" w:type="auto"/>
+            <w:tcBorders>
+              <w:top w:val="single" w:sz="4" w:space="0" w:color="auto"/>
+              <w:left w:val="single" w:sz="4" w:space="0" w:color="auto"/>
+              <w:bottom w:val="single" w:sz="4" w:space="0" w:color="auto"/>
+              <w:right w:val="single" w:sz="4" w:space="0" w:color="auto"/>
+            </w:tcBorders>
+            <w:hideMark/>
+          </w:tcPr>
+          <w:p>
+            <w:r>
+              <w:t>Il y a une goulotte</w:t>
+            </w:r>
+          </w:p>
+        </w:tc>
+        <w:tc>
+          <w:tcPr>
+            <w:tcW w:w="0" w:type="auto"/>
+            <w:tcBorders>
+              <w:top w:val="single" w:sz="4" w:space="0" w:color="auto"/>
+              <w:left w:val="single" w:sz="4" w:space="0" w:color="auto"/>
+              <w:bottom w:val="single" w:sz="4" w:space="0" w:color="auto"/>
+              <w:right w:val="single" w:sz="4" w:space="0" w:color="auto"/>
+            </w:tcBorders>
+            <w:hideMark/>
+          </w:tcPr>
+          <w:p>
+            <w:r>
+              <w:t>OK</w:t>
+            </w:r>
+          </w:p>
+          <w:p>
+            <w:r>
+              <w:t>7 May</w:t>
+            </w:r>
+          </w:p>
+        </w:tc>
+      </w:tr>
+      <w:tr>
+        <w:tc>
+          <w:tcPr>
+            <w:tcW w:w="0" w:type="auto"/>
+            <w:tcBorders>
+              <w:top w:val="single" w:sz="4" w:space="0" w:color="auto"/>
+              <w:left w:val="single" w:sz="4" w:space="0" w:color="auto"/>
+              <w:bottom w:val="single" w:sz="4" w:space="0" w:color="auto"/>
+              <w:right w:val="single" w:sz="4" w:space="0" w:color="auto"/>
+            </w:tcBorders>
+            <w:hideMark/>
+          </w:tcPr>
+          <w:p>
+            <w:r>
+              <w:t>Echelle</w:t>
+            </w:r>
+          </w:p>
+        </w:tc>
+        <w:tc>
+          <w:tcPr>
+            <w:tcW w:w="0" w:type="auto"/>
+            <w:tcBorders>
+              <w:top w:val="single" w:sz="4" w:space="0" w:color="auto"/>
+              <w:left w:val="single" w:sz="4" w:space="0" w:color="auto"/>
+              <w:bottom w:val="single" w:sz="4" w:space="0" w:color="auto"/>
+              <w:right w:val="single" w:sz="4" w:space="0" w:color="auto"/>
+            </w:tcBorders>
+            <w:hideMark/>
+          </w:tcPr>
+          <w:p>
+            <w:r>
+              <w:t>il y a une echelle</w:t>
+            </w:r>
+          </w:p>
+        </w:tc>
+        <w:tc>
+          <w:tcPr>
+            <w:tcW w:w="0" w:type="auto"/>
+            <w:tcBorders>
+              <w:top w:val="single" w:sz="4" w:space="0" w:color="auto"/>
+              <w:left w:val="single" w:sz="4" w:space="0" w:color="auto"/>
+              <w:bottom w:val="single" w:sz="4" w:space="0" w:color="auto"/>
+              <w:right w:val="single" w:sz="4" w:space="0" w:color="auto"/>
+            </w:tcBorders>
+            <w:hideMark/>
+          </w:tcPr>
+          <w:p>
+            <w:r>
+              <w:t>OK</w:t>
+            </w:r>
+          </w:p>
+          <w:p>
+            <w:r>
+              <w:t>7 May</w:t>
+            </w:r>
+          </w:p>
+        </w:tc>
+      </w:tr>
+    </w:tbl>
+    <w:p>
+      <w:pPr>
+        <w:pStyle w:val="Titre4"/>
+        <w:rPr>
+          <w:rFonts w:ascii="Calibri" w:eastAsia="Calibri" w:hAnsi="Calibri" w:cs="Calibri"/>
+          <w:sz w:val="20"/>
+          <w:szCs w:val="20"/>
+        </w:rPr>
+      </w:pPr>
+      <w:r>
+        <w:t>Parking</w:t>
+      </w:r>
+    </w:p>
+    <w:tbl>
+      <w:tblPr>
+        <w:tblW w:w="0" w:type="auto"/>
+        <w:tblBorders>
+          <w:top w:val="single" w:sz="4" w:space="0" w:color="auto"/>
+          <w:left w:val="single" w:sz="4" w:space="0" w:color="auto"/>
+          <w:bottom w:val="single" w:sz="4" w:space="0" w:color="auto"/>
+          <w:right w:val="single" w:sz="4" w:space="0" w:color="auto"/>
+          <w:insideH w:val="single" w:sz="4" w:space="0" w:color="auto"/>
+          <w:insideV w:val="single" w:sz="4" w:space="0" w:color="auto"/>
+        </w:tblBorders>
+        <w:tblCellMar>
+          <w:left w:w="10" w:type="dxa"/>
+          <w:right w:w="10" w:type="dxa"/>
+        </w:tblCellMar>
+        <w:tblLook w:val="04A0" w:firstRow="1" w:lastRow="0" w:firstColumn="1" w:lastColumn="0" w:noHBand="0" w:noVBand="1"/>
+      </w:tblPr>
+      <w:tblGrid>
+        <w:gridCol w:w="1769"/>
+        <w:gridCol w:w="6719"/>
+        <w:gridCol w:w="572"/>
+      </w:tblGrid>
+      <w:tr>
+        <w:tc>
+          <w:tcPr>
+            <w:tcW w:w="0" w:type="auto"/>
+            <w:tcBorders>
+              <w:top w:val="single" w:sz="4" w:space="0" w:color="auto"/>
+              <w:left w:val="single" w:sz="4" w:space="0" w:color="auto"/>
+              <w:bottom w:val="single" w:sz="4" w:space="0" w:color="auto"/>
+              <w:right w:val="single" w:sz="4" w:space="0" w:color="auto"/>
+            </w:tcBorders>
+            <w:hideMark/>
+          </w:tcPr>
+          <w:p>
+            <w:r>
+              <w:t>40 places de moto</w:t>
+            </w:r>
+          </w:p>
+        </w:tc>
+        <w:tc>
+          <w:tcPr>
+            <w:tcW w:w="0" w:type="auto"/>
+            <w:tcBorders>
+              <w:top w:val="single" w:sz="4" w:space="0" w:color="auto"/>
+              <w:left w:val="single" w:sz="4" w:space="0" w:color="auto"/>
+              <w:bottom w:val="single" w:sz="4" w:space="0" w:color="auto"/>
+              <w:right w:val="single" w:sz="4" w:space="0" w:color="auto"/>
+            </w:tcBorders>
+            <w:hideMark/>
+          </w:tcPr>
+          <w:p>
+            <w:r>
+              <w:t>Il y a 40 places moto situer derrière le bâtiment</w:t>
+            </w:r>
+          </w:p>
+        </w:tc>
+        <w:tc>
+          <w:tcPr>
+            <w:tcW w:w="0" w:type="auto"/>
+            <w:tcBorders>
+              <w:top w:val="single" w:sz="4" w:space="0" w:color="auto"/>
+              <w:left w:val="single" w:sz="4" w:space="0" w:color="auto"/>
+              <w:bottom w:val="single" w:sz="4" w:space="0" w:color="auto"/>
+              <w:right w:val="single" w:sz="4" w:space="0" w:color="auto"/>
+            </w:tcBorders>
+            <w:hideMark/>
+          </w:tcPr>
+          <w:p>
+            <w:r>
+              <w:t>OK</w:t>
+            </w:r>
+          </w:p>
+          <w:p>
+            <w:r>
+              <w:t>7 May</w:t>
+            </w:r>
+          </w:p>
+        </w:tc>
+      </w:tr>
+      <w:tr>
+        <w:tc>
+          <w:tcPr>
+            <w:tcW w:w="0" w:type="auto"/>
+            <w:tcBorders>
+              <w:top w:val="single" w:sz="4" w:space="0" w:color="auto"/>
+              <w:left w:val="single" w:sz="4" w:space="0" w:color="auto"/>
+              <w:bottom w:val="single" w:sz="4" w:space="0" w:color="auto"/>
+              <w:right w:val="single" w:sz="4" w:space="0" w:color="auto"/>
+            </w:tcBorders>
+            <w:hideMark/>
+          </w:tcPr>
+          <w:p>
+            <w:r>
+              <w:t>20 places voiture</w:t>
+            </w:r>
+          </w:p>
+        </w:tc>
+        <w:tc>
+          <w:tcPr>
+            <w:tcW w:w="0" w:type="auto"/>
+            <w:tcBorders>
+              <w:top w:val="single" w:sz="4" w:space="0" w:color="auto"/>
+              <w:left w:val="single" w:sz="4" w:space="0" w:color="auto"/>
+              <w:bottom w:val="single" w:sz="4" w:space="0" w:color="auto"/>
+              <w:right w:val="single" w:sz="4" w:space="0" w:color="auto"/>
+            </w:tcBorders>
+            <w:hideMark/>
+          </w:tcPr>
+          <w:p>
+            <w:r>
+              <w:t>Il y a 20 places voiture situer derrière le parking moto</w:t>
+            </w:r>
+          </w:p>
+        </w:tc>
+        <w:tc>
+          <w:tcPr>
+            <w:tcW w:w="0" w:type="auto"/>
+            <w:tcBorders>
+              <w:top w:val="single" w:sz="4" w:space="0" w:color="auto"/>
+              <w:left w:val="single" w:sz="4" w:space="0" w:color="auto"/>
+              <w:bottom w:val="single" w:sz="4" w:space="0" w:color="auto"/>
+              <w:right w:val="single" w:sz="4" w:space="0" w:color="auto"/>
+            </w:tcBorders>
+            <w:hideMark/>
+          </w:tcPr>
+          <w:p>
+            <w:r>
+              <w:t>OK</w:t>
+            </w:r>
+          </w:p>
+          <w:p>
+            <w:r>
+              <w:t>7 May</w:t>
+            </w:r>
+          </w:p>
+        </w:tc>
+      </w:tr>
+      <w:tr>
+        <w:tc>
+          <w:tcPr>
+            <w:tcW w:w="0" w:type="auto"/>
+            <w:tcBorders>
+              <w:top w:val="single" w:sz="4" w:space="0" w:color="auto"/>
+              <w:left w:val="single" w:sz="4" w:space="0" w:color="auto"/>
+              <w:bottom w:val="single" w:sz="4" w:space="0" w:color="auto"/>
+              <w:right w:val="single" w:sz="4" w:space="0" w:color="auto"/>
+            </w:tcBorders>
+            <w:hideMark/>
+          </w:tcPr>
+          <w:p>
+            <w:r>
+              <w:t>Marquage au sol</w:t>
+            </w:r>
+          </w:p>
+        </w:tc>
+        <w:tc>
+          <w:tcPr>
+            <w:tcW w:w="0" w:type="auto"/>
+            <w:tcBorders>
+              <w:top w:val="single" w:sz="4" w:space="0" w:color="auto"/>
+              <w:left w:val="single" w:sz="4" w:space="0" w:color="auto"/>
+              <w:bottom w:val="single" w:sz="4" w:space="0" w:color="auto"/>
+              <w:right w:val="single" w:sz="4" w:space="0" w:color="auto"/>
+            </w:tcBorders>
+            <w:hideMark/>
+          </w:tcPr>
+          <w:p>
+            <w:r>
+              <w:t>Il y a des marquages jaune au sol</w:t>
+            </w:r>
+          </w:p>
+        </w:tc>
+        <w:tc>
+          <w:tcPr>
+            <w:tcW w:w="0" w:type="auto"/>
+            <w:tcBorders>
+              <w:top w:val="single" w:sz="4" w:space="0" w:color="auto"/>
+              <w:left w:val="single" w:sz="4" w:space="0" w:color="auto"/>
+              <w:bottom w:val="single" w:sz="4" w:space="0" w:color="auto"/>
+              <w:right w:val="single" w:sz="4" w:space="0" w:color="auto"/>
+            </w:tcBorders>
+            <w:hideMark/>
+          </w:tcPr>
+          <w:p>
+            <w:r>
+              <w:t>OK</w:t>
+            </w:r>
+          </w:p>
+          <w:p>
+            <w:r>
+              <w:t>7 May</w:t>
+            </w:r>
+          </w:p>
+        </w:tc>
+      </w:tr>
+      <w:tr>
+        <w:tc>
+          <w:tcPr>
+            <w:tcW w:w="0" w:type="auto"/>
+            <w:tcBorders>
+              <w:top w:val="single" w:sz="4" w:space="0" w:color="auto"/>
+              <w:left w:val="single" w:sz="4" w:space="0" w:color="auto"/>
+              <w:bottom w:val="single" w:sz="4" w:space="0" w:color="auto"/>
+              <w:right w:val="single" w:sz="4" w:space="0" w:color="auto"/>
+            </w:tcBorders>
+            <w:hideMark/>
+          </w:tcPr>
+          <w:p>
+            <w:r>
+              <w:t>Toit pour moto</w:t>
+            </w:r>
+          </w:p>
+        </w:tc>
+        <w:tc>
+          <w:tcPr>
+            <w:tcW w:w="0" w:type="auto"/>
+            <w:tcBorders>
+              <w:top w:val="single" w:sz="4" w:space="0" w:color="auto"/>
+              <w:left w:val="single" w:sz="4" w:space="0" w:color="auto"/>
+              <w:bottom w:val="single" w:sz="4" w:space="0" w:color="auto"/>
+              <w:right w:val="single" w:sz="4" w:space="0" w:color="auto"/>
+            </w:tcBorders>
+            <w:hideMark/>
+          </w:tcPr>
+          <w:p>
+            <w:r>
+              <w:t>Il y a un toit pour le parking moto</w:t>
+            </w:r>
+          </w:p>
+        </w:tc>
+        <w:tc>
+          <w:tcPr>
+            <w:tcW w:w="0" w:type="auto"/>
+            <w:tcBorders>
+              <w:top w:val="single" w:sz="4" w:space="0" w:color="auto"/>
+              <w:left w:val="single" w:sz="4" w:space="0" w:color="auto"/>
+              <w:bottom w:val="single" w:sz="4" w:space="0" w:color="auto"/>
+              <w:right w:val="single" w:sz="4" w:space="0" w:color="auto"/>
+            </w:tcBorders>
+            <w:hideMark/>
+          </w:tcPr>
+          <w:p>
+            <w:r>
+              <w:t>OK</w:t>
+            </w:r>
+          </w:p>
+          <w:p>
+            <w:r>
+              <w:t>7 May</w:t>
+            </w:r>
+          </w:p>
+        </w:tc>
+      </w:tr>
+      <w:tr>
+        <w:tc>
+          <w:tcPr>
+            <w:tcW w:w="0" w:type="auto"/>
+            <w:tcBorders>
+              <w:top w:val="single" w:sz="4" w:space="0" w:color="auto"/>
+              <w:left w:val="single" w:sz="4" w:space="0" w:color="auto"/>
+              <w:bottom w:val="single" w:sz="4" w:space="0" w:color="auto"/>
+              <w:right w:val="single" w:sz="4" w:space="0" w:color="auto"/>
+            </w:tcBorders>
+            <w:hideMark/>
+          </w:tcPr>
+          <w:p>
+            <w:r>
+              <w:t>Route pour parking</w:t>
+            </w:r>
+          </w:p>
+        </w:tc>
+        <w:tc>
+          <w:tcPr>
+            <w:tcW w:w="0" w:type="auto"/>
+            <w:tcBorders>
+              <w:top w:val="single" w:sz="4" w:space="0" w:color="auto"/>
+              <w:left w:val="single" w:sz="4" w:space="0" w:color="auto"/>
+              <w:bottom w:val="single" w:sz="4" w:space="0" w:color="auto"/>
+              <w:right w:val="single" w:sz="4" w:space="0" w:color="auto"/>
+            </w:tcBorders>
+            <w:hideMark/>
+          </w:tcPr>
+          <w:p>
+            <w:r>
+              <w:t>Il y a une route qui relie le parking a la route principale</w:t>
+            </w:r>
+          </w:p>
+        </w:tc>
+        <w:tc>
+          <w:tcPr>
+            <w:tcW w:w="0" w:type="auto"/>
+            <w:tcBorders>
+              <w:top w:val="single" w:sz="4" w:space="0" w:color="auto"/>
+              <w:left w:val="single" w:sz="4" w:space="0" w:color="auto"/>
+              <w:bottom w:val="single" w:sz="4" w:space="0" w:color="auto"/>
+              <w:right w:val="single" w:sz="4" w:space="0" w:color="auto"/>
+            </w:tcBorders>
+            <w:hideMark/>
+          </w:tcPr>
+          <w:p>
+            <w:r>
+              <w:t>OK</w:t>
+            </w:r>
+          </w:p>
+          <w:p>
+            <w:r>
+              <w:t>7 May</w:t>
+            </w:r>
+          </w:p>
+        </w:tc>
+      </w:tr>
+      <w:tr>
+        <w:tc>
+          <w:tcPr>
+            <w:tcW w:w="0" w:type="auto"/>
+            <w:tcBorders>
+              <w:top w:val="single" w:sz="4" w:space="0" w:color="auto"/>
+              <w:left w:val="single" w:sz="4" w:space="0" w:color="auto"/>
+              <w:bottom w:val="single" w:sz="4" w:space="0" w:color="auto"/>
+              <w:right w:val="single" w:sz="4" w:space="0" w:color="auto"/>
+            </w:tcBorders>
+            <w:hideMark/>
+          </w:tcPr>
+          <w:p>
+            <w:r>
+              <w:t>placement moto</w:t>
+            </w:r>
+          </w:p>
+        </w:tc>
+        <w:tc>
+          <w:tcPr>
+            <w:tcW w:w="0" w:type="auto"/>
+            <w:tcBorders>
+              <w:top w:val="single" w:sz="4" w:space="0" w:color="auto"/>
+              <w:left w:val="single" w:sz="4" w:space="0" w:color="auto"/>
+              <w:bottom w:val="single" w:sz="4" w:space="0" w:color="auto"/>
+              <w:right w:val="single" w:sz="4" w:space="0" w:color="auto"/>
+            </w:tcBorders>
+            <w:hideMark/>
+          </w:tcPr>
+          <w:p>
+            <w:r>
+              <w:t>Il y a les places moto coller au dos du batiment</w:t>
+            </w:r>
+          </w:p>
+        </w:tc>
+        <w:tc>
+          <w:tcPr>
+            <w:tcW w:w="0" w:type="auto"/>
+            <w:tcBorders>
+              <w:top w:val="single" w:sz="4" w:space="0" w:color="auto"/>
+              <w:left w:val="single" w:sz="4" w:space="0" w:color="auto"/>
+              <w:bottom w:val="single" w:sz="4" w:space="0" w:color="auto"/>
+              <w:right w:val="single" w:sz="4" w:space="0" w:color="auto"/>
+            </w:tcBorders>
+            <w:hideMark/>
+          </w:tcPr>
+          <w:p>
+            <w:r>
+              <w:t>OK</w:t>
+            </w:r>
+          </w:p>
+          <w:p>
+            <w:r>
+              <w:t>7 May</w:t>
+            </w:r>
+          </w:p>
+        </w:tc>
+      </w:tr>
+      <w:tr>
+        <w:tc>
+          <w:tcPr>
+            <w:tcW w:w="0" w:type="auto"/>
+            <w:tcBorders>
+              <w:top w:val="single" w:sz="4" w:space="0" w:color="auto"/>
+              <w:left w:val="single" w:sz="4" w:space="0" w:color="auto"/>
+              <w:bottom w:val="single" w:sz="4" w:space="0" w:color="auto"/>
+              <w:right w:val="single" w:sz="4" w:space="0" w:color="auto"/>
+            </w:tcBorders>
+            <w:hideMark/>
+          </w:tcPr>
+          <w:p>
+            <w:r>
+              <w:t>Flèches de sortie</w:t>
+            </w:r>
+          </w:p>
+        </w:tc>
+        <w:tc>
+          <w:tcPr>
+            <w:tcW w:w="0" w:type="auto"/>
+            <w:tcBorders>
+              <w:top w:val="single" w:sz="4" w:space="0" w:color="auto"/>
+              <w:left w:val="single" w:sz="4" w:space="0" w:color="auto"/>
+              <w:bottom w:val="single" w:sz="4" w:space="0" w:color="auto"/>
+              <w:right w:val="single" w:sz="4" w:space="0" w:color="auto"/>
+            </w:tcBorders>
+            <w:hideMark/>
+          </w:tcPr>
+          <w:p>
+            <w:r>
+              <w:t>Il y a des flèches qui situe la sortie du parking</w:t>
+            </w:r>
+          </w:p>
+        </w:tc>
+        <w:tc>
+          <w:tcPr>
+            <w:tcW w:w="0" w:type="auto"/>
+            <w:tcBorders>
+              <w:top w:val="single" w:sz="4" w:space="0" w:color="auto"/>
+              <w:left w:val="single" w:sz="4" w:space="0" w:color="auto"/>
+              <w:bottom w:val="single" w:sz="4" w:space="0" w:color="auto"/>
+              <w:right w:val="single" w:sz="4" w:space="0" w:color="auto"/>
+            </w:tcBorders>
+            <w:hideMark/>
+          </w:tcPr>
+          <w:p>
+            <w:r>
+              <w:t>OK</w:t>
+            </w:r>
+          </w:p>
+          <w:p>
+            <w:r>
+              <w:t>7 May</w:t>
+            </w:r>
+          </w:p>
+        </w:tc>
+      </w:tr>
+      <w:tr>
+        <w:tc>
+          <w:tcPr>
+            <w:tcW w:w="0" w:type="auto"/>
+            <w:tcBorders>
+              <w:top w:val="single" w:sz="4" w:space="0" w:color="auto"/>
+              <w:left w:val="single" w:sz="4" w:space="0" w:color="auto"/>
+              <w:bottom w:val="single" w:sz="4" w:space="0" w:color="auto"/>
+              <w:right w:val="single" w:sz="4" w:space="0" w:color="auto"/>
+            </w:tcBorders>
+            <w:hideMark/>
+          </w:tcPr>
+          <w:p>
+            <w:r>
+              <w:t>Casier pour casques</w:t>
+            </w:r>
+          </w:p>
+        </w:tc>
+        <w:tc>
+          <w:tcPr>
+            <w:tcW w:w="0" w:type="auto"/>
+            <w:tcBorders>
+              <w:top w:val="single" w:sz="4" w:space="0" w:color="auto"/>
+              <w:left w:val="single" w:sz="4" w:space="0" w:color="auto"/>
+              <w:bottom w:val="single" w:sz="4" w:space="0" w:color="auto"/>
+              <w:right w:val="single" w:sz="4" w:space="0" w:color="auto"/>
+            </w:tcBorders>
+            <w:hideMark/>
+          </w:tcPr>
+          <w:p>
+            <w:r>
+              <w:t>Il y a des casiers situer dans le bâtiment avec la fonction de pouvoir y mettre son casque</w:t>
+            </w:r>
+          </w:p>
+        </w:tc>
+        <w:tc>
+          <w:tcPr>
+            <w:tcW w:w="0" w:type="auto"/>
+            <w:tcBorders>
+              <w:top w:val="single" w:sz="4" w:space="0" w:color="auto"/>
+              <w:left w:val="single" w:sz="4" w:space="0" w:color="auto"/>
+              <w:bottom w:val="single" w:sz="4" w:space="0" w:color="auto"/>
+              <w:right w:val="single" w:sz="4" w:space="0" w:color="auto"/>
+            </w:tcBorders>
+            <w:hideMark/>
+          </w:tcPr>
+          <w:p>
+            <w:r>
+              <w:t>OK</w:t>
+            </w:r>
+          </w:p>
+          <w:p>
+            <w:r>
+              <w:t>7 May</w:t>
+            </w:r>
+          </w:p>
+        </w:tc>
+      </w:tr>
+    </w:tbl>
+    <w:p>
+      <w:pPr>
+        <w:pStyle w:val="Titre3"/>
+        <w:rPr>
+          <w:rFonts w:ascii="Calibri" w:eastAsia="Calibri" w:hAnsi="Calibri" w:cs="Calibri"/>
+          <w:szCs w:val="24"/>
+        </w:rPr>
+      </w:pPr>
+      <w:r>
+        <w:t>Sprint 4</w:t>
+      </w:r>
+    </w:p>
+    <w:p>
+      <w:pPr>
+        <w:pStyle w:val="Titre4"/>
+      </w:pPr>
+      <w:r>
+        <w:t>Salle de Reserve</w:t>
+      </w:r>
+    </w:p>
+    <w:tbl>
+      <w:tblPr>
+        <w:tblW w:w="0" w:type="auto"/>
+        <w:tblBorders>
+          <w:top w:val="single" w:sz="4" w:space="0" w:color="auto"/>
+          <w:left w:val="single" w:sz="4" w:space="0" w:color="auto"/>
+          <w:bottom w:val="single" w:sz="4" w:space="0" w:color="auto"/>
+          <w:right w:val="single" w:sz="4" w:space="0" w:color="auto"/>
+          <w:insideH w:val="single" w:sz="4" w:space="0" w:color="auto"/>
+          <w:insideV w:val="single" w:sz="4" w:space="0" w:color="auto"/>
+        </w:tblBorders>
+        <w:tblCellMar>
+          <w:left w:w="10" w:type="dxa"/>
+          <w:right w:w="10" w:type="dxa"/>
+        </w:tblCellMar>
+        <w:tblLook w:val="04A0" w:firstRow="1" w:lastRow="0" w:firstColumn="1" w:lastColumn="0" w:noHBand="0" w:noVBand="1"/>
+      </w:tblPr>
+      <w:tblGrid>
+        <w:gridCol w:w="1582"/>
+        <w:gridCol w:w="6896"/>
+        <w:gridCol w:w="582"/>
+      </w:tblGrid>
+      <w:tr>
+        <w:tc>
+          <w:tcPr>
+            <w:tcW w:w="0" w:type="auto"/>
+            <w:tcBorders>
+              <w:top w:val="single" w:sz="4" w:space="0" w:color="auto"/>
+              <w:left w:val="single" w:sz="4" w:space="0" w:color="auto"/>
+              <w:bottom w:val="single" w:sz="4" w:space="0" w:color="auto"/>
+              <w:right w:val="single" w:sz="4" w:space="0" w:color="auto"/>
+            </w:tcBorders>
+            <w:hideMark/>
+          </w:tcPr>
+          <w:p>
+            <w:r>
+              <w:t>Salle</w:t>
+            </w:r>
+          </w:p>
+        </w:tc>
+        <w:tc>
+          <w:tcPr>
+            <w:tcW w:w="0" w:type="auto"/>
+            <w:tcBorders>
+              <w:top w:val="single" w:sz="4" w:space="0" w:color="auto"/>
+              <w:left w:val="single" w:sz="4" w:space="0" w:color="auto"/>
+              <w:bottom w:val="single" w:sz="4" w:space="0" w:color="auto"/>
+              <w:right w:val="single" w:sz="4" w:space="0" w:color="auto"/>
+            </w:tcBorders>
+            <w:hideMark/>
+          </w:tcPr>
+          <w:p>
+            <w:r>
+              <w:t>La salle se trouve en d15</w:t>
+            </w:r>
+          </w:p>
+        </w:tc>
+        <w:tc>
+          <w:tcPr>
+            <w:tcW w:w="0" w:type="auto"/>
+            <w:tcBorders>
+              <w:top w:val="single" w:sz="4" w:space="0" w:color="auto"/>
+              <w:left w:val="single" w:sz="4" w:space="0" w:color="auto"/>
+              <w:bottom w:val="single" w:sz="4" w:space="0" w:color="auto"/>
+              <w:right w:val="single" w:sz="4" w:space="0" w:color="auto"/>
+            </w:tcBorders>
+            <w:hideMark/>
+          </w:tcPr>
+          <w:p>
+            <w:r>
+              <w:t>OK</w:t>
+            </w:r>
+          </w:p>
+          <w:p>
+            <w:r>
+              <w:t>14 May</w:t>
+            </w:r>
+          </w:p>
+        </w:tc>
+      </w:tr>
+      <w:tr>
+        <w:tc>
+          <w:tcPr>
+            <w:tcW w:w="0" w:type="auto"/>
+            <w:tcBorders>
+              <w:top w:val="single" w:sz="4" w:space="0" w:color="auto"/>
+              <w:left w:val="single" w:sz="4" w:space="0" w:color="auto"/>
+              <w:bottom w:val="single" w:sz="4" w:space="0" w:color="auto"/>
+              <w:right w:val="single" w:sz="4" w:space="0" w:color="auto"/>
+            </w:tcBorders>
+            <w:hideMark/>
+          </w:tcPr>
+          <w:p>
+            <w:r>
+              <w:lastRenderedPageBreak/>
+              <w:t>Meuble de stockage</w:t>
+            </w:r>
+          </w:p>
+        </w:tc>
+        <w:tc>
+          <w:tcPr>
+            <w:tcW w:w="0" w:type="auto"/>
+            <w:tcBorders>
+              <w:top w:val="single" w:sz="4" w:space="0" w:color="auto"/>
+              <w:left w:val="single" w:sz="4" w:space="0" w:color="auto"/>
+              <w:bottom w:val="single" w:sz="4" w:space="0" w:color="auto"/>
+              <w:right w:val="single" w:sz="4" w:space="0" w:color="auto"/>
+            </w:tcBorders>
+            <w:hideMark/>
+          </w:tcPr>
+          <w:p>
+            <w:r>
+              <w:t>Il y a trois meubles de stockage avec 4 étages chacun, les étages ont 40 cm entre chacun et le meuble doit faire la longueur du mur</w:t>
+            </w:r>
+          </w:p>
+        </w:tc>
+        <w:tc>
+          <w:tcPr>
+            <w:tcW w:w="0" w:type="auto"/>
+            <w:tcBorders>
+              <w:top w:val="single" w:sz="4" w:space="0" w:color="auto"/>
+              <w:left w:val="single" w:sz="4" w:space="0" w:color="auto"/>
+              <w:bottom w:val="single" w:sz="4" w:space="0" w:color="auto"/>
+              <w:right w:val="single" w:sz="4" w:space="0" w:color="auto"/>
+            </w:tcBorders>
+            <w:hideMark/>
+          </w:tcPr>
+          <w:p>
+            <w:r>
+              <w:t>OK</w:t>
+            </w:r>
+          </w:p>
+          <w:p>
+            <w:r>
+              <w:t>14 May</w:t>
+            </w:r>
+          </w:p>
+        </w:tc>
+      </w:tr>
+      <w:tr>
+        <w:tc>
+          <w:tcPr>
+            <w:tcW w:w="0" w:type="auto"/>
+            <w:tcBorders>
+              <w:top w:val="single" w:sz="4" w:space="0" w:color="auto"/>
+              <w:left w:val="single" w:sz="4" w:space="0" w:color="auto"/>
+              <w:bottom w:val="single" w:sz="4" w:space="0" w:color="auto"/>
+              <w:right w:val="single" w:sz="4" w:space="0" w:color="auto"/>
+            </w:tcBorders>
+            <w:hideMark/>
+          </w:tcPr>
+          <w:p>
+            <w:r>
+              <w:t>Force meubles</w:t>
+            </w:r>
+          </w:p>
+        </w:tc>
+        <w:tc>
+          <w:tcPr>
+            <w:tcW w:w="0" w:type="auto"/>
+            <w:tcBorders>
+              <w:top w:val="single" w:sz="4" w:space="0" w:color="auto"/>
+              <w:left w:val="single" w:sz="4" w:space="0" w:color="auto"/>
+              <w:bottom w:val="single" w:sz="4" w:space="0" w:color="auto"/>
+              <w:right w:val="single" w:sz="4" w:space="0" w:color="auto"/>
+            </w:tcBorders>
+            <w:hideMark/>
+          </w:tcPr>
+          <w:p>
+            <w:r>
+              <w:t>Chaque meuble de stockage porte au moins 4 PC (tours) de taille Mid-Tower</w:t>
+            </w:r>
+          </w:p>
+        </w:tc>
+        <w:tc>
+          <w:tcPr>
+            <w:tcW w:w="0" w:type="auto"/>
+            <w:tcBorders>
+              <w:top w:val="single" w:sz="4" w:space="0" w:color="auto"/>
+              <w:left w:val="single" w:sz="4" w:space="0" w:color="auto"/>
+              <w:bottom w:val="single" w:sz="4" w:space="0" w:color="auto"/>
+              <w:right w:val="single" w:sz="4" w:space="0" w:color="auto"/>
+            </w:tcBorders>
+            <w:hideMark/>
+          </w:tcPr>
+          <w:p>
+            <w:r>
+              <w:t>OK</w:t>
+            </w:r>
+          </w:p>
+          <w:p>
+            <w:r>
+              <w:t>14 May</w:t>
+            </w:r>
+          </w:p>
+        </w:tc>
+      </w:tr>
+      <w:tr>
+        <w:tc>
+          <w:tcPr>
+            <w:tcW w:w="0" w:type="auto"/>
+            <w:tcBorders>
+              <w:top w:val="single" w:sz="4" w:space="0" w:color="auto"/>
+              <w:left w:val="single" w:sz="4" w:space="0" w:color="auto"/>
+              <w:bottom w:val="single" w:sz="4" w:space="0" w:color="auto"/>
+              <w:right w:val="single" w:sz="4" w:space="0" w:color="auto"/>
+            </w:tcBorders>
+            <w:hideMark/>
+          </w:tcPr>
+          <w:p>
+            <w:r>
+              <w:t>Lumière</w:t>
+            </w:r>
+          </w:p>
+        </w:tc>
+        <w:tc>
+          <w:tcPr>
+            <w:tcW w:w="0" w:type="auto"/>
+            <w:tcBorders>
+              <w:top w:val="single" w:sz="4" w:space="0" w:color="auto"/>
+              <w:left w:val="single" w:sz="4" w:space="0" w:color="auto"/>
+              <w:bottom w:val="single" w:sz="4" w:space="0" w:color="auto"/>
+              <w:right w:val="single" w:sz="4" w:space="0" w:color="auto"/>
+            </w:tcBorders>
+            <w:hideMark/>
+          </w:tcPr>
+          <w:p>
+            <w:r>
+              <w:t>Il y a une lumière ronde 20cm X 20cm sur le plafond, au milieu</w:t>
+            </w:r>
+          </w:p>
+        </w:tc>
+        <w:tc>
+          <w:tcPr>
+            <w:tcW w:w="0" w:type="auto"/>
+            <w:tcBorders>
+              <w:top w:val="single" w:sz="4" w:space="0" w:color="auto"/>
+              <w:left w:val="single" w:sz="4" w:space="0" w:color="auto"/>
+              <w:bottom w:val="single" w:sz="4" w:space="0" w:color="auto"/>
+              <w:right w:val="single" w:sz="4" w:space="0" w:color="auto"/>
+            </w:tcBorders>
+            <w:hideMark/>
+          </w:tcPr>
+          <w:p>
+            <w:r>
+              <w:t>OK</w:t>
+            </w:r>
+          </w:p>
+          <w:p>
+            <w:r>
+              <w:t>14 May</w:t>
+            </w:r>
+          </w:p>
+        </w:tc>
+      </w:tr>
+      <w:tr>
+        <w:tc>
+          <w:tcPr>
+            <w:tcW w:w="0" w:type="auto"/>
+            <w:tcBorders>
+              <w:top w:val="single" w:sz="4" w:space="0" w:color="auto"/>
+              <w:left w:val="single" w:sz="4" w:space="0" w:color="auto"/>
+              <w:bottom w:val="single" w:sz="4" w:space="0" w:color="auto"/>
+              <w:right w:val="single" w:sz="4" w:space="0" w:color="auto"/>
+            </w:tcBorders>
+            <w:hideMark/>
+          </w:tcPr>
+          <w:p>
+            <w:r>
+              <w:t>Murs</w:t>
+            </w:r>
+          </w:p>
+        </w:tc>
+        <w:tc>
+          <w:tcPr>
+            <w:tcW w:w="0" w:type="auto"/>
+            <w:tcBorders>
+              <w:top w:val="single" w:sz="4" w:space="0" w:color="auto"/>
+              <w:left w:val="single" w:sz="4" w:space="0" w:color="auto"/>
+              <w:bottom w:val="single" w:sz="4" w:space="0" w:color="auto"/>
+              <w:right w:val="single" w:sz="4" w:space="0" w:color="auto"/>
+            </w:tcBorders>
+            <w:hideMark/>
+          </w:tcPr>
+          <w:p>
+            <w:r>
+              <w:t>La couleur des murs est gris, et il n'y a pas de texture</w:t>
+            </w:r>
+          </w:p>
+        </w:tc>
+        <w:tc>
+          <w:tcPr>
+            <w:tcW w:w="0" w:type="auto"/>
+            <w:tcBorders>
+              <w:top w:val="single" w:sz="4" w:space="0" w:color="auto"/>
+              <w:left w:val="single" w:sz="4" w:space="0" w:color="auto"/>
+              <w:bottom w:val="single" w:sz="4" w:space="0" w:color="auto"/>
+              <w:right w:val="single" w:sz="4" w:space="0" w:color="auto"/>
+            </w:tcBorders>
+            <w:hideMark/>
+          </w:tcPr>
+          <w:p>
+            <w:r>
+              <w:t>OK</w:t>
+            </w:r>
+          </w:p>
+          <w:p>
+            <w:r>
+              <w:t>14 May</w:t>
+            </w:r>
+          </w:p>
+        </w:tc>
+      </w:tr>
+      <w:tr>
+        <w:tc>
+          <w:tcPr>
+            <w:tcW w:w="0" w:type="auto"/>
+            <w:tcBorders>
+              <w:top w:val="single" w:sz="4" w:space="0" w:color="auto"/>
+              <w:left w:val="single" w:sz="4" w:space="0" w:color="auto"/>
+              <w:bottom w:val="single" w:sz="4" w:space="0" w:color="auto"/>
+              <w:right w:val="single" w:sz="4" w:space="0" w:color="auto"/>
+            </w:tcBorders>
+            <w:hideMark/>
+          </w:tcPr>
+          <w:p>
+            <w:r>
+              <w:t>Sol</w:t>
+            </w:r>
+          </w:p>
+        </w:tc>
+        <w:tc>
+          <w:tcPr>
+            <w:tcW w:w="0" w:type="auto"/>
+            <w:tcBorders>
+              <w:top w:val="single" w:sz="4" w:space="0" w:color="auto"/>
+              <w:left w:val="single" w:sz="4" w:space="0" w:color="auto"/>
+              <w:bottom w:val="single" w:sz="4" w:space="0" w:color="auto"/>
+              <w:right w:val="single" w:sz="4" w:space="0" w:color="auto"/>
+            </w:tcBorders>
+            <w:hideMark/>
+          </w:tcPr>
+          <w:p>
+            <w:r>
+              <w:t>Il y a un sol d'une couleur gris foncé et il y a une texture en bois</w:t>
+            </w:r>
+          </w:p>
+        </w:tc>
+        <w:tc>
+          <w:tcPr>
+            <w:tcW w:w="0" w:type="auto"/>
+            <w:tcBorders>
+              <w:top w:val="single" w:sz="4" w:space="0" w:color="auto"/>
+              <w:left w:val="single" w:sz="4" w:space="0" w:color="auto"/>
+              <w:bottom w:val="single" w:sz="4" w:space="0" w:color="auto"/>
+              <w:right w:val="single" w:sz="4" w:space="0" w:color="auto"/>
+            </w:tcBorders>
+            <w:hideMark/>
+          </w:tcPr>
+          <w:p>
+            <w:r>
+              <w:t>OK</w:t>
+            </w:r>
+          </w:p>
+          <w:p>
+            <w:r>
+              <w:t>14 May</w:t>
+            </w:r>
+          </w:p>
+        </w:tc>
+      </w:tr>
+      <w:tr>
+        <w:tc>
+          <w:tcPr>
+            <w:tcW w:w="0" w:type="auto"/>
+            <w:tcBorders>
+              <w:top w:val="single" w:sz="4" w:space="0" w:color="auto"/>
+              <w:left w:val="single" w:sz="4" w:space="0" w:color="auto"/>
+              <w:bottom w:val="single" w:sz="4" w:space="0" w:color="auto"/>
+              <w:right w:val="single" w:sz="4" w:space="0" w:color="auto"/>
+            </w:tcBorders>
+            <w:hideMark/>
+          </w:tcPr>
+          <w:p>
+            <w:r>
+              <w:t>Fenetre</w:t>
+            </w:r>
+          </w:p>
+        </w:tc>
+        <w:tc>
+          <w:tcPr>
+            <w:tcW w:w="0" w:type="auto"/>
+            <w:tcBorders>
+              <w:top w:val="single" w:sz="4" w:space="0" w:color="auto"/>
+              <w:left w:val="single" w:sz="4" w:space="0" w:color="auto"/>
+              <w:bottom w:val="single" w:sz="4" w:space="0" w:color="auto"/>
+              <w:right w:val="single" w:sz="4" w:space="0" w:color="auto"/>
+            </w:tcBorders>
+            <w:hideMark/>
+          </w:tcPr>
+          <w:p>
+            <w:r>
+              <w:t>Il y a une fenêtre de 80cm de haut sur 30cm de large coulissante au fond de la salle</w:t>
+            </w:r>
+          </w:p>
+        </w:tc>
+        <w:tc>
+          <w:tcPr>
+            <w:tcW w:w="0" w:type="auto"/>
+            <w:tcBorders>
+              <w:top w:val="single" w:sz="4" w:space="0" w:color="auto"/>
+              <w:left w:val="single" w:sz="4" w:space="0" w:color="auto"/>
+              <w:bottom w:val="single" w:sz="4" w:space="0" w:color="auto"/>
+              <w:right w:val="single" w:sz="4" w:space="0" w:color="auto"/>
+            </w:tcBorders>
+            <w:hideMark/>
+          </w:tcPr>
+          <w:p>
+            <w:r>
+              <w:t>OK</w:t>
+            </w:r>
+          </w:p>
+          <w:p>
+            <w:r>
+              <w:t>14 May</w:t>
+            </w:r>
+          </w:p>
+        </w:tc>
+      </w:tr>
+      <w:tr>
+        <w:tc>
+          <w:tcPr>
+            <w:tcW w:w="0" w:type="auto"/>
+            <w:tcBorders>
+              <w:top w:val="single" w:sz="4" w:space="0" w:color="auto"/>
+              <w:left w:val="single" w:sz="4" w:space="0" w:color="auto"/>
+              <w:bottom w:val="single" w:sz="4" w:space="0" w:color="auto"/>
+              <w:right w:val="single" w:sz="4" w:space="0" w:color="auto"/>
+            </w:tcBorders>
+            <w:hideMark/>
+          </w:tcPr>
+          <w:p>
+            <w:r>
+              <w:t>Interrupteur</w:t>
+            </w:r>
+          </w:p>
+        </w:tc>
+        <w:tc>
+          <w:tcPr>
+            <w:tcW w:w="0" w:type="auto"/>
+            <w:tcBorders>
+              <w:top w:val="single" w:sz="4" w:space="0" w:color="auto"/>
+              <w:left w:val="single" w:sz="4" w:space="0" w:color="auto"/>
+              <w:bottom w:val="single" w:sz="4" w:space="0" w:color="auto"/>
+              <w:right w:val="single" w:sz="4" w:space="0" w:color="auto"/>
+            </w:tcBorders>
+            <w:hideMark/>
+          </w:tcPr>
+          <w:p>
+            <w:r>
+              <w:t>Il y a un interrupteur à  20 cm à gauche de la porte d'entrée</w:t>
+            </w:r>
+          </w:p>
+        </w:tc>
+        <w:tc>
+          <w:tcPr>
+            <w:tcW w:w="0" w:type="auto"/>
+            <w:tcBorders>
+              <w:top w:val="single" w:sz="4" w:space="0" w:color="auto"/>
+              <w:left w:val="single" w:sz="4" w:space="0" w:color="auto"/>
+              <w:bottom w:val="single" w:sz="4" w:space="0" w:color="auto"/>
+              <w:right w:val="single" w:sz="4" w:space="0" w:color="auto"/>
+            </w:tcBorders>
+            <w:hideMark/>
+          </w:tcPr>
+          <w:p>
+            <w:r>
+              <w:t>OK</w:t>
+            </w:r>
+          </w:p>
+          <w:p>
+            <w:r>
+              <w:t>14 May</w:t>
+            </w:r>
+          </w:p>
+        </w:tc>
+      </w:tr>
+      <w:tr>
+        <w:tc>
+          <w:tcPr>
+            <w:tcW w:w="0" w:type="auto"/>
+            <w:tcBorders>
+              <w:top w:val="single" w:sz="4" w:space="0" w:color="auto"/>
+              <w:left w:val="single" w:sz="4" w:space="0" w:color="auto"/>
+              <w:bottom w:val="single" w:sz="4" w:space="0" w:color="auto"/>
+              <w:right w:val="single" w:sz="4" w:space="0" w:color="auto"/>
+            </w:tcBorders>
+            <w:hideMark/>
+          </w:tcPr>
+          <w:p>
+            <w:r>
+              <w:t>Caisse à outils</w:t>
+            </w:r>
+          </w:p>
+        </w:tc>
+        <w:tc>
+          <w:tcPr>
+            <w:tcW w:w="0" w:type="auto"/>
+            <w:tcBorders>
+              <w:top w:val="single" w:sz="4" w:space="0" w:color="auto"/>
+              <w:left w:val="single" w:sz="4" w:space="0" w:color="auto"/>
+              <w:bottom w:val="single" w:sz="4" w:space="0" w:color="auto"/>
+              <w:right w:val="single" w:sz="4" w:space="0" w:color="auto"/>
+            </w:tcBorders>
+            <w:hideMark/>
+          </w:tcPr>
+          <w:p>
+            <w:r>
+              <w:t>Il y a une caisse à outils 'Technocraft Boîte à outils Professional 35 pièces'</w:t>
+            </w:r>
+          </w:p>
+        </w:tc>
+        <w:tc>
+          <w:tcPr>
+            <w:tcW w:w="0" w:type="auto"/>
+            <w:tcBorders>
+              <w:top w:val="single" w:sz="4" w:space="0" w:color="auto"/>
+              <w:left w:val="single" w:sz="4" w:space="0" w:color="auto"/>
+              <w:bottom w:val="single" w:sz="4" w:space="0" w:color="auto"/>
+              <w:right w:val="single" w:sz="4" w:space="0" w:color="auto"/>
+            </w:tcBorders>
+            <w:hideMark/>
+          </w:tcPr>
+          <w:p>
+            <w:r>
+              <w:t>OK</w:t>
+            </w:r>
+          </w:p>
+          <w:p>
+            <w:r>
+              <w:t>14 May</w:t>
+            </w:r>
+          </w:p>
+        </w:tc>
+      </w:tr>
+    </w:tbl>
+    <w:p>
+      <w:pPr>
+        <w:pStyle w:val="Titre4"/>
+        <w:rPr>
+          <w:rFonts w:ascii="Calibri" w:eastAsia="Calibri" w:hAnsi="Calibri" w:cs="Calibri"/>
+          <w:sz w:val="20"/>
+          <w:szCs w:val="20"/>
+        </w:rPr>
+      </w:pPr>
+      <w:r>
+        <w:t>Librairie informatique</w:t>
+      </w:r>
+    </w:p>
+    <w:tbl>
+      <w:tblPr>
+        <w:tblW w:w="0" w:type="auto"/>
+        <w:tblBorders>
+          <w:top w:val="single" w:sz="4" w:space="0" w:color="auto"/>
+          <w:left w:val="single" w:sz="4" w:space="0" w:color="auto"/>
+          <w:bottom w:val="single" w:sz="4" w:space="0" w:color="auto"/>
+          <w:right w:val="single" w:sz="4" w:space="0" w:color="auto"/>
+          <w:insideH w:val="single" w:sz="4" w:space="0" w:color="auto"/>
+          <w:insideV w:val="single" w:sz="4" w:space="0" w:color="auto"/>
+        </w:tblBorders>
+        <w:tblCellMar>
+          <w:left w:w="10" w:type="dxa"/>
+          <w:right w:w="10" w:type="dxa"/>
+        </w:tblCellMar>
+        <w:tblLook w:val="04A0" w:firstRow="1" w:lastRow="0" w:firstColumn="1" w:lastColumn="0" w:noHBand="0" w:noVBand="1"/>
+      </w:tblPr>
+      <w:tblGrid>
+        <w:gridCol w:w="1337"/>
+        <w:gridCol w:w="7092"/>
+        <w:gridCol w:w="631"/>
+      </w:tblGrid>
+      <w:tr>
+        <w:tc>
+          <w:tcPr>
+            <w:tcW w:w="0" w:type="auto"/>
+            <w:tcBorders>
+              <w:top w:val="single" w:sz="4" w:space="0" w:color="auto"/>
+              <w:left w:val="single" w:sz="4" w:space="0" w:color="auto"/>
+              <w:bottom w:val="single" w:sz="4" w:space="0" w:color="auto"/>
+              <w:right w:val="single" w:sz="4" w:space="0" w:color="auto"/>
+            </w:tcBorders>
+            <w:hideMark/>
+          </w:tcPr>
+          <w:p>
+            <w:r>
+              <w:t>Salle</w:t>
+            </w:r>
+          </w:p>
+        </w:tc>
+        <w:tc>
+          <w:tcPr>
+            <w:tcW w:w="0" w:type="auto"/>
+            <w:tcBorders>
+              <w:top w:val="single" w:sz="4" w:space="0" w:color="auto"/>
+              <w:left w:val="single" w:sz="4" w:space="0" w:color="auto"/>
+              <w:bottom w:val="single" w:sz="4" w:space="0" w:color="auto"/>
+              <w:right w:val="single" w:sz="4" w:space="0" w:color="auto"/>
+            </w:tcBorders>
+            <w:hideMark/>
+          </w:tcPr>
+          <w:p>
+            <w:r>
+              <w:t>La salle doit etre dans d11</w:t>
+            </w:r>
+          </w:p>
+        </w:tc>
+        <w:tc>
+          <w:tcPr>
+            <w:tcW w:w="0" w:type="auto"/>
+            <w:tcBorders>
+              <w:top w:val="single" w:sz="4" w:space="0" w:color="auto"/>
+              <w:left w:val="single" w:sz="4" w:space="0" w:color="auto"/>
+              <w:bottom w:val="single" w:sz="4" w:space="0" w:color="auto"/>
+              <w:right w:val="single" w:sz="4" w:space="0" w:color="auto"/>
+            </w:tcBorders>
+            <w:hideMark/>
+          </w:tcPr>
+          <w:p>
+            <w:r>
+              <w:t>OK</w:t>
+            </w:r>
+          </w:p>
+          <w:p>
+            <w:r>
+              <w:t>14 May</w:t>
+            </w:r>
+          </w:p>
+        </w:tc>
+      </w:tr>
+      <w:tr>
+        <w:tc>
+          <w:tcPr>
+            <w:tcW w:w="0" w:type="auto"/>
+            <w:tcBorders>
+              <w:top w:val="single" w:sz="4" w:space="0" w:color="auto"/>
+              <w:left w:val="single" w:sz="4" w:space="0" w:color="auto"/>
+              <w:bottom w:val="single" w:sz="4" w:space="0" w:color="auto"/>
+              <w:right w:val="single" w:sz="4" w:space="0" w:color="auto"/>
+            </w:tcBorders>
+            <w:hideMark/>
+          </w:tcPr>
+          <w:p>
+            <w:r>
+              <w:t>Bureaux</w:t>
+            </w:r>
+          </w:p>
+        </w:tc>
+        <w:tc>
+          <w:tcPr>
+            <w:tcW w:w="0" w:type="auto"/>
+            <w:tcBorders>
+              <w:top w:val="single" w:sz="4" w:space="0" w:color="auto"/>
+              <w:left w:val="single" w:sz="4" w:space="0" w:color="auto"/>
+              <w:bottom w:val="single" w:sz="4" w:space="0" w:color="auto"/>
+              <w:right w:val="single" w:sz="4" w:space="0" w:color="auto"/>
+            </w:tcBorders>
+            <w:hideMark/>
+          </w:tcPr>
+          <w:p>
+            <w:r>
+              <w:t>Il y a 15 bureaux</w:t>
+            </w:r>
+          </w:p>
+        </w:tc>
+        <w:tc>
+          <w:tcPr>
+            <w:tcW w:w="0" w:type="auto"/>
+            <w:tcBorders>
+              <w:top w:val="single" w:sz="4" w:space="0" w:color="auto"/>
+              <w:left w:val="single" w:sz="4" w:space="0" w:color="auto"/>
+              <w:bottom w:val="single" w:sz="4" w:space="0" w:color="auto"/>
+              <w:right w:val="single" w:sz="4" w:space="0" w:color="auto"/>
+            </w:tcBorders>
+            <w:hideMark/>
+          </w:tcPr>
+          <w:p>
+            <w:r>
+              <w:t>OK</w:t>
+            </w:r>
+          </w:p>
+          <w:p>
+            <w:r>
+              <w:t>14 May</w:t>
+            </w:r>
+          </w:p>
+        </w:tc>
+      </w:tr>
+      <w:tr>
+        <w:tc>
+          <w:tcPr>
+            <w:tcW w:w="0" w:type="auto"/>
+            <w:tcBorders>
+              <w:top w:val="single" w:sz="4" w:space="0" w:color="auto"/>
+              <w:left w:val="single" w:sz="4" w:space="0" w:color="auto"/>
+              <w:bottom w:val="single" w:sz="4" w:space="0" w:color="auto"/>
+              <w:right w:val="single" w:sz="4" w:space="0" w:color="auto"/>
+            </w:tcBorders>
+            <w:hideMark/>
+          </w:tcPr>
+          <w:p>
+            <w:r>
+              <w:t>Ecran</w:t>
+            </w:r>
+          </w:p>
+        </w:tc>
+        <w:tc>
+          <w:tcPr>
+            <w:tcW w:w="0" w:type="auto"/>
+            <w:tcBorders>
+              <w:top w:val="single" w:sz="4" w:space="0" w:color="auto"/>
+              <w:left w:val="single" w:sz="4" w:space="0" w:color="auto"/>
+              <w:bottom w:val="single" w:sz="4" w:space="0" w:color="auto"/>
+              <w:right w:val="single" w:sz="4" w:space="0" w:color="auto"/>
+            </w:tcBorders>
+            <w:hideMark/>
+          </w:tcPr>
+          <w:p>
+            <w:r>
+              <w:t>Il y a deux écran par bureau</w:t>
+            </w:r>
+          </w:p>
+        </w:tc>
+        <w:tc>
+          <w:tcPr>
+            <w:tcW w:w="0" w:type="auto"/>
+            <w:tcBorders>
+              <w:top w:val="single" w:sz="4" w:space="0" w:color="auto"/>
+              <w:left w:val="single" w:sz="4" w:space="0" w:color="auto"/>
+              <w:bottom w:val="single" w:sz="4" w:space="0" w:color="auto"/>
+              <w:right w:val="single" w:sz="4" w:space="0" w:color="auto"/>
+            </w:tcBorders>
+            <w:hideMark/>
+          </w:tcPr>
+          <w:p>
+            <w:r>
+              <w:t>OK</w:t>
+            </w:r>
+          </w:p>
+          <w:p>
+            <w:r>
+              <w:t>14 May</w:t>
+            </w:r>
+          </w:p>
+        </w:tc>
+      </w:tr>
+      <w:tr>
+        <w:tc>
+          <w:tcPr>
+            <w:tcW w:w="0" w:type="auto"/>
+            <w:tcBorders>
+              <w:top w:val="single" w:sz="4" w:space="0" w:color="auto"/>
+              <w:left w:val="single" w:sz="4" w:space="0" w:color="auto"/>
+              <w:bottom w:val="single" w:sz="4" w:space="0" w:color="auto"/>
+              <w:right w:val="single" w:sz="4" w:space="0" w:color="auto"/>
+            </w:tcBorders>
+            <w:hideMark/>
+          </w:tcPr>
+          <w:p>
+            <w:r>
+              <w:t>Pc Local</w:t>
+            </w:r>
+          </w:p>
+        </w:tc>
+        <w:tc>
+          <w:tcPr>
+            <w:tcW w:w="0" w:type="auto"/>
+            <w:tcBorders>
+              <w:top w:val="single" w:sz="4" w:space="0" w:color="auto"/>
+              <w:left w:val="single" w:sz="4" w:space="0" w:color="auto"/>
+              <w:bottom w:val="single" w:sz="4" w:space="0" w:color="auto"/>
+              <w:right w:val="single" w:sz="4" w:space="0" w:color="auto"/>
+            </w:tcBorders>
+            <w:hideMark/>
+          </w:tcPr>
+          <w:p>
+            <w:r>
+              <w:t>Il y a un pc local pour chaque bureaux</w:t>
+            </w:r>
+          </w:p>
+        </w:tc>
+        <w:tc>
+          <w:tcPr>
+            <w:tcW w:w="0" w:type="auto"/>
+            <w:tcBorders>
+              <w:top w:val="single" w:sz="4" w:space="0" w:color="auto"/>
+              <w:left w:val="single" w:sz="4" w:space="0" w:color="auto"/>
+              <w:bottom w:val="single" w:sz="4" w:space="0" w:color="auto"/>
+              <w:right w:val="single" w:sz="4" w:space="0" w:color="auto"/>
+            </w:tcBorders>
+            <w:hideMark/>
+          </w:tcPr>
+          <w:p>
+            <w:r>
+              <w:t>OK</w:t>
+            </w:r>
+          </w:p>
+          <w:p>
+            <w:r>
+              <w:t>14 May</w:t>
+            </w:r>
+          </w:p>
+        </w:tc>
+      </w:tr>
+      <w:tr>
+        <w:tc>
+          <w:tcPr>
+            <w:tcW w:w="0" w:type="auto"/>
+            <w:tcBorders>
+              <w:top w:val="single" w:sz="4" w:space="0" w:color="auto"/>
+              <w:left w:val="single" w:sz="4" w:space="0" w:color="auto"/>
+              <w:bottom w:val="single" w:sz="4" w:space="0" w:color="auto"/>
+              <w:right w:val="single" w:sz="4" w:space="0" w:color="auto"/>
+            </w:tcBorders>
+            <w:hideMark/>
+          </w:tcPr>
+          <w:p>
+            <w:r>
+              <w:t>Prise de courant</w:t>
+            </w:r>
+          </w:p>
+        </w:tc>
+        <w:tc>
+          <w:tcPr>
+            <w:tcW w:w="0" w:type="auto"/>
+            <w:tcBorders>
+              <w:top w:val="single" w:sz="4" w:space="0" w:color="auto"/>
+              <w:left w:val="single" w:sz="4" w:space="0" w:color="auto"/>
+              <w:bottom w:val="single" w:sz="4" w:space="0" w:color="auto"/>
+              <w:right w:val="single" w:sz="4" w:space="0" w:color="auto"/>
+            </w:tcBorders>
+            <w:hideMark/>
+          </w:tcPr>
+          <w:p>
+            <w:r>
+              <w:t>Il y a des prises de courants pour pourvoir charger</w:t>
+            </w:r>
+          </w:p>
+        </w:tc>
+        <w:tc>
+          <w:tcPr>
+            <w:tcW w:w="0" w:type="auto"/>
+            <w:tcBorders>
+              <w:top w:val="single" w:sz="4" w:space="0" w:color="auto"/>
+              <w:left w:val="single" w:sz="4" w:space="0" w:color="auto"/>
+              <w:bottom w:val="single" w:sz="4" w:space="0" w:color="auto"/>
+              <w:right w:val="single" w:sz="4" w:space="0" w:color="auto"/>
+            </w:tcBorders>
+            <w:hideMark/>
+          </w:tcPr>
+          <w:p>
+            <w:r>
+              <w:t>OK</w:t>
+            </w:r>
+          </w:p>
+          <w:p>
+            <w:r>
+              <w:t>14 May</w:t>
+            </w:r>
+          </w:p>
+        </w:tc>
+      </w:tr>
+      <w:tr>
+        <w:tc>
+          <w:tcPr>
+            <w:tcW w:w="0" w:type="auto"/>
+            <w:tcBorders>
+              <w:top w:val="single" w:sz="4" w:space="0" w:color="auto"/>
+              <w:left w:val="single" w:sz="4" w:space="0" w:color="auto"/>
+              <w:bottom w:val="single" w:sz="4" w:space="0" w:color="auto"/>
+              <w:right w:val="single" w:sz="4" w:space="0" w:color="auto"/>
+            </w:tcBorders>
+            <w:hideMark/>
+          </w:tcPr>
+          <w:p>
+            <w:r>
+              <w:t>Pc Portable</w:t>
+            </w:r>
+          </w:p>
+        </w:tc>
+        <w:tc>
+          <w:tcPr>
+            <w:tcW w:w="0" w:type="auto"/>
+            <w:tcBorders>
+              <w:top w:val="single" w:sz="4" w:space="0" w:color="auto"/>
+              <w:left w:val="single" w:sz="4" w:space="0" w:color="auto"/>
+              <w:bottom w:val="single" w:sz="4" w:space="0" w:color="auto"/>
+              <w:right w:val="single" w:sz="4" w:space="0" w:color="auto"/>
+            </w:tcBorders>
+            <w:hideMark/>
+          </w:tcPr>
+          <w:p>
+            <w:r>
+              <w:t>Il y a un moyen de connection aux écran, souris &amp; clavier simple pour les utilisateurs avec un pc portable</w:t>
+            </w:r>
+          </w:p>
+        </w:tc>
+        <w:tc>
+          <w:tcPr>
+            <w:tcW w:w="0" w:type="auto"/>
+            <w:tcBorders>
+              <w:top w:val="single" w:sz="4" w:space="0" w:color="auto"/>
+              <w:left w:val="single" w:sz="4" w:space="0" w:color="auto"/>
+              <w:bottom w:val="single" w:sz="4" w:space="0" w:color="auto"/>
+              <w:right w:val="single" w:sz="4" w:space="0" w:color="auto"/>
+            </w:tcBorders>
+            <w:hideMark/>
+          </w:tcPr>
+          <w:p>
+            <w:r>
+              <w:t>OK</w:t>
+            </w:r>
+          </w:p>
+          <w:p>
+            <w:r>
+              <w:t>14 May</w:t>
+            </w:r>
+          </w:p>
+        </w:tc>
+      </w:tr>
+      <w:tr>
+        <w:tc>
+          <w:tcPr>
+            <w:tcW w:w="0" w:type="auto"/>
+            <w:tcBorders>
+              <w:top w:val="single" w:sz="4" w:space="0" w:color="auto"/>
+              <w:left w:val="single" w:sz="4" w:space="0" w:color="auto"/>
+              <w:bottom w:val="single" w:sz="4" w:space="0" w:color="auto"/>
+              <w:right w:val="single" w:sz="4" w:space="0" w:color="auto"/>
+            </w:tcBorders>
+            <w:hideMark/>
+          </w:tcPr>
+          <w:p>
+            <w:r>
+              <w:t>Clavier &amp; souris</w:t>
+            </w:r>
+          </w:p>
+        </w:tc>
+        <w:tc>
+          <w:tcPr>
+            <w:tcW w:w="0" w:type="auto"/>
+            <w:tcBorders>
+              <w:top w:val="single" w:sz="4" w:space="0" w:color="auto"/>
+              <w:left w:val="single" w:sz="4" w:space="0" w:color="auto"/>
+              <w:bottom w:val="single" w:sz="4" w:space="0" w:color="auto"/>
+              <w:right w:val="single" w:sz="4" w:space="0" w:color="auto"/>
+            </w:tcBorders>
+            <w:hideMark/>
+          </w:tcPr>
+          <w:p>
+            <w:r>
+              <w:t>Il y a un clavier &amp; souris sur chaque place de travaille</w:t>
+            </w:r>
+          </w:p>
+        </w:tc>
+        <w:tc>
+          <w:tcPr>
+            <w:tcW w:w="0" w:type="auto"/>
+            <w:tcBorders>
+              <w:top w:val="single" w:sz="4" w:space="0" w:color="auto"/>
+              <w:left w:val="single" w:sz="4" w:space="0" w:color="auto"/>
+              <w:bottom w:val="single" w:sz="4" w:space="0" w:color="auto"/>
+              <w:right w:val="single" w:sz="4" w:space="0" w:color="auto"/>
+            </w:tcBorders>
+            <w:hideMark/>
+          </w:tcPr>
+          <w:p>
+            <w:r>
+              <w:t>OK</w:t>
+            </w:r>
+          </w:p>
+          <w:p>
+            <w:r>
+              <w:t>14 May</w:t>
+            </w:r>
+          </w:p>
+        </w:tc>
+      </w:tr>
+      <w:tr>
+        <w:tc>
+          <w:tcPr>
+            <w:tcW w:w="0" w:type="auto"/>
+            <w:tcBorders>
+              <w:top w:val="single" w:sz="4" w:space="0" w:color="auto"/>
+              <w:left w:val="single" w:sz="4" w:space="0" w:color="auto"/>
+              <w:bottom w:val="single" w:sz="4" w:space="0" w:color="auto"/>
+              <w:right w:val="single" w:sz="4" w:space="0" w:color="auto"/>
+            </w:tcBorders>
+            <w:hideMark/>
+          </w:tcPr>
+          <w:p>
+            <w:r>
+              <w:t>Tableau blanc</w:t>
+            </w:r>
+          </w:p>
+        </w:tc>
+        <w:tc>
+          <w:tcPr>
+            <w:tcW w:w="0" w:type="auto"/>
+            <w:tcBorders>
+              <w:top w:val="single" w:sz="4" w:space="0" w:color="auto"/>
+              <w:left w:val="single" w:sz="4" w:space="0" w:color="auto"/>
+              <w:bottom w:val="single" w:sz="4" w:space="0" w:color="auto"/>
+              <w:right w:val="single" w:sz="4" w:space="0" w:color="auto"/>
+            </w:tcBorders>
+            <w:hideMark/>
+          </w:tcPr>
+          <w:p>
+            <w:r>
+              <w:t>Il y a un tableau blanc au centre du mur oppose a la porte qui fait 1m x 3m</w:t>
+            </w:r>
+          </w:p>
+        </w:tc>
+        <w:tc>
+          <w:tcPr>
+            <w:tcW w:w="0" w:type="auto"/>
+            <w:tcBorders>
+              <w:top w:val="single" w:sz="4" w:space="0" w:color="auto"/>
+              <w:left w:val="single" w:sz="4" w:space="0" w:color="auto"/>
+              <w:bottom w:val="single" w:sz="4" w:space="0" w:color="auto"/>
+              <w:right w:val="single" w:sz="4" w:space="0" w:color="auto"/>
+            </w:tcBorders>
+            <w:hideMark/>
+          </w:tcPr>
+          <w:p>
+            <w:r>
+              <w:t>OK</w:t>
+            </w:r>
+          </w:p>
+          <w:p>
+            <w:r>
+              <w:t>14 May</w:t>
+            </w:r>
+          </w:p>
+        </w:tc>
+      </w:tr>
+    </w:tbl>
+    <w:p>
+      <w:pPr>
+        <w:pStyle w:val="Titre4"/>
+        <w:rPr>
+          <w:rFonts w:ascii="Calibri" w:eastAsia="Calibri" w:hAnsi="Calibri" w:cs="Calibri"/>
+          <w:sz w:val="20"/>
+          <w:szCs w:val="20"/>
+        </w:rPr>
+      </w:pPr>
+      <w:r>
+        <w:t>Salle de repos</w:t>
+      </w:r>
+    </w:p>
+    <w:tbl>
+      <w:tblPr>
+        <w:tblW w:w="0" w:type="auto"/>
+        <w:tblBorders>
+          <w:top w:val="single" w:sz="4" w:space="0" w:color="auto"/>
+          <w:left w:val="single" w:sz="4" w:space="0" w:color="auto"/>
+          <w:bottom w:val="single" w:sz="4" w:space="0" w:color="auto"/>
+          <w:right w:val="single" w:sz="4" w:space="0" w:color="auto"/>
+          <w:insideH w:val="single" w:sz="4" w:space="0" w:color="auto"/>
+          <w:insideV w:val="single" w:sz="4" w:space="0" w:color="auto"/>
+        </w:tblBorders>
+        <w:tblCellMar>
+          <w:left w:w="10" w:type="dxa"/>
+          <w:right w:w="10" w:type="dxa"/>
+        </w:tblCellMar>
+        <w:tblLook w:val="04A0" w:firstRow="1" w:lastRow="0" w:firstColumn="1" w:lastColumn="0" w:noHBand="0" w:noVBand="1"/>
+      </w:tblPr>
+      <w:tblGrid>
+        <w:gridCol w:w="3356"/>
+        <w:gridCol w:w="5033"/>
+        <w:gridCol w:w="671"/>
+      </w:tblGrid>
+      <w:tr>
+        <w:tc>
+          <w:tcPr>
+            <w:tcW w:w="0" w:type="auto"/>
+            <w:tcBorders>
+              <w:top w:val="single" w:sz="4" w:space="0" w:color="auto"/>
+              <w:left w:val="single" w:sz="4" w:space="0" w:color="auto"/>
+              <w:bottom w:val="single" w:sz="4" w:space="0" w:color="auto"/>
+              <w:right w:val="single" w:sz="4" w:space="0" w:color="auto"/>
+            </w:tcBorders>
+            <w:hideMark/>
+          </w:tcPr>
+          <w:p>
+            <w:r>
+              <w:t>3 canapé</w:t>
+            </w:r>
+          </w:p>
+        </w:tc>
+        <w:tc>
+          <w:tcPr>
+            <w:tcW w:w="0" w:type="auto"/>
+            <w:tcBorders>
+              <w:top w:val="single" w:sz="4" w:space="0" w:color="auto"/>
+              <w:left w:val="single" w:sz="4" w:space="0" w:color="auto"/>
+              <w:bottom w:val="single" w:sz="4" w:space="0" w:color="auto"/>
+              <w:right w:val="single" w:sz="4" w:space="0" w:color="auto"/>
+            </w:tcBorders>
+            <w:hideMark/>
+          </w:tcPr>
+          <w:p>
+            <w:r>
+              <w:t>Il y a 3 canapé sur chaque coter des murs sauf le mur d'entrer</w:t>
+            </w:r>
+          </w:p>
+        </w:tc>
+        <w:tc>
+          <w:tcPr>
+            <w:tcW w:w="0" w:type="auto"/>
+            <w:tcBorders>
+              <w:top w:val="single" w:sz="4" w:space="0" w:color="auto"/>
+              <w:left w:val="single" w:sz="4" w:space="0" w:color="auto"/>
+              <w:bottom w:val="single" w:sz="4" w:space="0" w:color="auto"/>
+              <w:right w:val="single" w:sz="4" w:space="0" w:color="auto"/>
+            </w:tcBorders>
+            <w:hideMark/>
+          </w:tcPr>
+          <w:p>
+            <w:r>
+              <w:t>OK</w:t>
+            </w:r>
+          </w:p>
+          <w:p>
+            <w:r>
+              <w:t>7 May</w:t>
+            </w:r>
+          </w:p>
+        </w:tc>
+      </w:tr>
+      <w:tr>
+        <w:tc>
+          <w:tcPr>
+            <w:tcW w:w="0" w:type="auto"/>
+            <w:tcBorders>
+              <w:top w:val="single" w:sz="4" w:space="0" w:color="auto"/>
+              <w:left w:val="single" w:sz="4" w:space="0" w:color="auto"/>
+              <w:bottom w:val="single" w:sz="4" w:space="0" w:color="auto"/>
+              <w:right w:val="single" w:sz="4" w:space="0" w:color="auto"/>
+            </w:tcBorders>
+            <w:hideMark/>
+          </w:tcPr>
+          <w:p>
+            <w:r>
+              <w:lastRenderedPageBreak/>
+              <w:t>2 pouffe</w:t>
+            </w:r>
+          </w:p>
+        </w:tc>
+        <w:tc>
+          <w:tcPr>
+            <w:tcW w:w="0" w:type="auto"/>
+            <w:tcBorders>
+              <w:top w:val="single" w:sz="4" w:space="0" w:color="auto"/>
+              <w:left w:val="single" w:sz="4" w:space="0" w:color="auto"/>
+              <w:bottom w:val="single" w:sz="4" w:space="0" w:color="auto"/>
+              <w:right w:val="single" w:sz="4" w:space="0" w:color="auto"/>
+            </w:tcBorders>
+            <w:hideMark/>
+          </w:tcPr>
+          <w:p>
+            <w:r>
+              <w:t>Il y a 2 pouffe</w:t>
+            </w:r>
+          </w:p>
+        </w:tc>
+        <w:tc>
+          <w:tcPr>
+            <w:tcW w:w="0" w:type="auto"/>
+            <w:tcBorders>
+              <w:top w:val="single" w:sz="4" w:space="0" w:color="auto"/>
+              <w:left w:val="single" w:sz="4" w:space="0" w:color="auto"/>
+              <w:bottom w:val="single" w:sz="4" w:space="0" w:color="auto"/>
+              <w:right w:val="single" w:sz="4" w:space="0" w:color="auto"/>
+            </w:tcBorders>
+            <w:hideMark/>
+          </w:tcPr>
+          <w:p>
+            <w:r>
+              <w:t>OK</w:t>
+            </w:r>
+          </w:p>
+          <w:p>
+            <w:r>
+              <w:t>7 May</w:t>
+            </w:r>
+          </w:p>
+        </w:tc>
+      </w:tr>
+      <w:tr>
+        <w:tc>
+          <w:tcPr>
+            <w:tcW w:w="0" w:type="auto"/>
+            <w:tcBorders>
+              <w:top w:val="single" w:sz="4" w:space="0" w:color="auto"/>
+              <w:left w:val="single" w:sz="4" w:space="0" w:color="auto"/>
+              <w:bottom w:val="single" w:sz="4" w:space="0" w:color="auto"/>
+              <w:right w:val="single" w:sz="4" w:space="0" w:color="auto"/>
+            </w:tcBorders>
+            <w:hideMark/>
+          </w:tcPr>
+          <w:p>
+            <w:r>
+              <w:t>1 baby foot</w:t>
+            </w:r>
+          </w:p>
+        </w:tc>
+        <w:tc>
+          <w:tcPr>
+            <w:tcW w:w="0" w:type="auto"/>
+            <w:tcBorders>
+              <w:top w:val="single" w:sz="4" w:space="0" w:color="auto"/>
+              <w:left w:val="single" w:sz="4" w:space="0" w:color="auto"/>
+              <w:bottom w:val="single" w:sz="4" w:space="0" w:color="auto"/>
+              <w:right w:val="single" w:sz="4" w:space="0" w:color="auto"/>
+            </w:tcBorders>
+            <w:hideMark/>
+          </w:tcPr>
+          <w:p>
+            <w:r>
+              <w:t>Il y a 1 baby foot au milieu de la salle</w:t>
+            </w:r>
+          </w:p>
+        </w:tc>
+        <w:tc>
+          <w:tcPr>
+            <w:tcW w:w="0" w:type="auto"/>
+            <w:tcBorders>
+              <w:top w:val="single" w:sz="4" w:space="0" w:color="auto"/>
+              <w:left w:val="single" w:sz="4" w:space="0" w:color="auto"/>
+              <w:bottom w:val="single" w:sz="4" w:space="0" w:color="auto"/>
+              <w:right w:val="single" w:sz="4" w:space="0" w:color="auto"/>
+            </w:tcBorders>
+            <w:hideMark/>
+          </w:tcPr>
+          <w:p>
+            <w:r>
+              <w:t>OK</w:t>
+            </w:r>
+          </w:p>
+          <w:p>
+            <w:r>
+              <w:t>7 May</w:t>
+            </w:r>
+          </w:p>
+        </w:tc>
+      </w:tr>
+      <w:tr>
+        <w:tc>
+          <w:tcPr>
+            <w:tcW w:w="0" w:type="auto"/>
+            <w:tcBorders>
+              <w:top w:val="single" w:sz="4" w:space="0" w:color="auto"/>
+              <w:left w:val="single" w:sz="4" w:space="0" w:color="auto"/>
+              <w:bottom w:val="single" w:sz="4" w:space="0" w:color="auto"/>
+              <w:right w:val="single" w:sz="4" w:space="0" w:color="auto"/>
+            </w:tcBorders>
+            <w:hideMark/>
+          </w:tcPr>
+          <w:p>
+            <w:r>
+              <w:t>2 télé connecter a des pc's</w:t>
+            </w:r>
+          </w:p>
+        </w:tc>
+        <w:tc>
+          <w:tcPr>
+            <w:tcW w:w="0" w:type="auto"/>
+            <w:tcBorders>
+              <w:top w:val="single" w:sz="4" w:space="0" w:color="auto"/>
+              <w:left w:val="single" w:sz="4" w:space="0" w:color="auto"/>
+              <w:bottom w:val="single" w:sz="4" w:space="0" w:color="auto"/>
+              <w:right w:val="single" w:sz="4" w:space="0" w:color="auto"/>
+            </w:tcBorders>
+            <w:hideMark/>
+          </w:tcPr>
+          <w:p>
+            <w:r>
+              <w:t>Il y a 2 télé connecter a des pc's</w:t>
+            </w:r>
+          </w:p>
+        </w:tc>
+        <w:tc>
+          <w:tcPr>
+            <w:tcW w:w="0" w:type="auto"/>
+            <w:tcBorders>
+              <w:top w:val="single" w:sz="4" w:space="0" w:color="auto"/>
+              <w:left w:val="single" w:sz="4" w:space="0" w:color="auto"/>
+              <w:bottom w:val="single" w:sz="4" w:space="0" w:color="auto"/>
+              <w:right w:val="single" w:sz="4" w:space="0" w:color="auto"/>
+            </w:tcBorders>
+            <w:hideMark/>
+          </w:tcPr>
+          <w:p>
+            <w:r>
+              <w:t>OK</w:t>
+            </w:r>
+          </w:p>
+          <w:p>
+            <w:r>
+              <w:t>14 May</w:t>
+            </w:r>
+          </w:p>
+        </w:tc>
+      </w:tr>
+      <w:tr>
+        <w:tc>
+          <w:tcPr>
+            <w:tcW w:w="0" w:type="auto"/>
+            <w:tcBorders>
+              <w:top w:val="single" w:sz="4" w:space="0" w:color="auto"/>
+              <w:left w:val="single" w:sz="4" w:space="0" w:color="auto"/>
+              <w:bottom w:val="single" w:sz="4" w:space="0" w:color="auto"/>
+              <w:right w:val="single" w:sz="4" w:space="0" w:color="auto"/>
+            </w:tcBorders>
+            <w:hideMark/>
+          </w:tcPr>
+          <w:p>
+            <w:r>
+              <w:t>1 tapis</w:t>
+            </w:r>
+          </w:p>
+        </w:tc>
+        <w:tc>
+          <w:tcPr>
+            <w:tcW w:w="0" w:type="auto"/>
+            <w:tcBorders>
+              <w:top w:val="single" w:sz="4" w:space="0" w:color="auto"/>
+              <w:left w:val="single" w:sz="4" w:space="0" w:color="auto"/>
+              <w:bottom w:val="single" w:sz="4" w:space="0" w:color="auto"/>
+              <w:right w:val="single" w:sz="4" w:space="0" w:color="auto"/>
+            </w:tcBorders>
+            <w:hideMark/>
+          </w:tcPr>
+          <w:p>
+            <w:r>
+              <w:t>Il y a 1 tapis de style moderne au milieu de la salle</w:t>
+            </w:r>
+          </w:p>
+        </w:tc>
+        <w:tc>
+          <w:tcPr>
+            <w:tcW w:w="0" w:type="auto"/>
+            <w:tcBorders>
+              <w:top w:val="single" w:sz="4" w:space="0" w:color="auto"/>
+              <w:left w:val="single" w:sz="4" w:space="0" w:color="auto"/>
+              <w:bottom w:val="single" w:sz="4" w:space="0" w:color="auto"/>
+              <w:right w:val="single" w:sz="4" w:space="0" w:color="auto"/>
+            </w:tcBorders>
+            <w:hideMark/>
+          </w:tcPr>
+          <w:p>
+            <w:r>
+              <w:t>OK</w:t>
+            </w:r>
+          </w:p>
+          <w:p>
+            <w:r>
+              <w:t>7 May</w:t>
+            </w:r>
+          </w:p>
+        </w:tc>
+      </w:tr>
+      <w:tr>
+        <w:tc>
+          <w:tcPr>
+            <w:tcW w:w="0" w:type="auto"/>
+            <w:tcBorders>
+              <w:top w:val="single" w:sz="4" w:space="0" w:color="auto"/>
+              <w:left w:val="single" w:sz="4" w:space="0" w:color="auto"/>
+              <w:bottom w:val="single" w:sz="4" w:space="0" w:color="auto"/>
+              <w:right w:val="single" w:sz="4" w:space="0" w:color="auto"/>
+            </w:tcBorders>
+            <w:hideMark/>
+          </w:tcPr>
+          <w:p>
+            <w:r>
+              <w:t>Led rgb</w:t>
+            </w:r>
+          </w:p>
+        </w:tc>
+        <w:tc>
+          <w:tcPr>
+            <w:tcW w:w="0" w:type="auto"/>
+            <w:tcBorders>
+              <w:top w:val="single" w:sz="4" w:space="0" w:color="auto"/>
+              <w:left w:val="single" w:sz="4" w:space="0" w:color="auto"/>
+              <w:bottom w:val="single" w:sz="4" w:space="0" w:color="auto"/>
+              <w:right w:val="single" w:sz="4" w:space="0" w:color="auto"/>
+            </w:tcBorders>
+            <w:hideMark/>
+          </w:tcPr>
+          <w:p>
+            <w:r>
+              <w:t>Il y a une led rgb au coins de la salle</w:t>
+            </w:r>
+          </w:p>
+        </w:tc>
+        <w:tc>
+          <w:tcPr>
+            <w:tcW w:w="0" w:type="auto"/>
+            <w:tcBorders>
+              <w:top w:val="single" w:sz="4" w:space="0" w:color="auto"/>
+              <w:left w:val="single" w:sz="4" w:space="0" w:color="auto"/>
+              <w:bottom w:val="single" w:sz="4" w:space="0" w:color="auto"/>
+              <w:right w:val="single" w:sz="4" w:space="0" w:color="auto"/>
+            </w:tcBorders>
+            <w:hideMark/>
+          </w:tcPr>
+          <w:p>
+            <w:r>
+              <w:t>OK</w:t>
+            </w:r>
+          </w:p>
+          <w:p>
+            <w:r>
+              <w:t>14 May</w:t>
+            </w:r>
+          </w:p>
+        </w:tc>
+      </w:tr>
+      <w:tr>
+        <w:tc>
+          <w:tcPr>
+            <w:tcW w:w="0" w:type="auto"/>
+            <w:tcBorders>
+              <w:top w:val="single" w:sz="4" w:space="0" w:color="auto"/>
+              <w:left w:val="single" w:sz="4" w:space="0" w:color="auto"/>
+              <w:bottom w:val="single" w:sz="4" w:space="0" w:color="auto"/>
+              <w:right w:val="single" w:sz="4" w:space="0" w:color="auto"/>
+            </w:tcBorders>
+            <w:hideMark/>
+          </w:tcPr>
+          <w:p>
+            <w:r>
+              <w:t>2 Fenetres au mur donnant sur l'exterieur</w:t>
+            </w:r>
+          </w:p>
+        </w:tc>
+        <w:tc>
+          <w:tcPr>
+            <w:tcW w:w="0" w:type="auto"/>
+            <w:tcBorders>
+              <w:top w:val="single" w:sz="4" w:space="0" w:color="auto"/>
+              <w:left w:val="single" w:sz="4" w:space="0" w:color="auto"/>
+              <w:bottom w:val="single" w:sz="4" w:space="0" w:color="auto"/>
+              <w:right w:val="single" w:sz="4" w:space="0" w:color="auto"/>
+            </w:tcBorders>
+            <w:hideMark/>
+          </w:tcPr>
+          <w:p>
+            <w:r>
+              <w:t>Il y a 2 fenetres au mur donnant sur l'exterieur</w:t>
+            </w:r>
+          </w:p>
+        </w:tc>
+        <w:tc>
+          <w:tcPr>
+            <w:tcW w:w="0" w:type="auto"/>
+            <w:tcBorders>
+              <w:top w:val="single" w:sz="4" w:space="0" w:color="auto"/>
+              <w:left w:val="single" w:sz="4" w:space="0" w:color="auto"/>
+              <w:bottom w:val="single" w:sz="4" w:space="0" w:color="auto"/>
+              <w:right w:val="single" w:sz="4" w:space="0" w:color="auto"/>
+            </w:tcBorders>
+            <w:hideMark/>
+          </w:tcPr>
+          <w:p>
+            <w:r>
+              <w:t>OK</w:t>
+            </w:r>
+          </w:p>
+          <w:p>
+            <w:r>
+              <w:t>7 May</w:t>
+            </w:r>
+          </w:p>
+        </w:tc>
+      </w:tr>
+      <w:tr>
+        <w:tc>
+          <w:tcPr>
+            <w:tcW w:w="0" w:type="auto"/>
+            <w:tcBorders>
+              <w:top w:val="single" w:sz="4" w:space="0" w:color="auto"/>
+              <w:left w:val="single" w:sz="4" w:space="0" w:color="auto"/>
+              <w:bottom w:val="single" w:sz="4" w:space="0" w:color="auto"/>
+              <w:right w:val="single" w:sz="4" w:space="0" w:color="auto"/>
+            </w:tcBorders>
+            <w:hideMark/>
+          </w:tcPr>
+          <w:p>
+            <w:r>
+              <w:t>5 Tableaux</w:t>
+            </w:r>
+          </w:p>
+        </w:tc>
+        <w:tc>
+          <w:tcPr>
+            <w:tcW w:w="0" w:type="auto"/>
+            <w:tcBorders>
+              <w:top w:val="single" w:sz="4" w:space="0" w:color="auto"/>
+              <w:left w:val="single" w:sz="4" w:space="0" w:color="auto"/>
+              <w:bottom w:val="single" w:sz="4" w:space="0" w:color="auto"/>
+              <w:right w:val="single" w:sz="4" w:space="0" w:color="auto"/>
+            </w:tcBorders>
+            <w:hideMark/>
+          </w:tcPr>
+          <w:p>
+            <w:r>
+              <w:t>Il y a 5 tableaux de style moderne</w:t>
+            </w:r>
+          </w:p>
+        </w:tc>
+        <w:tc>
+          <w:tcPr>
+            <w:tcW w:w="0" w:type="auto"/>
+            <w:tcBorders>
+              <w:top w:val="single" w:sz="4" w:space="0" w:color="auto"/>
+              <w:left w:val="single" w:sz="4" w:space="0" w:color="auto"/>
+              <w:bottom w:val="single" w:sz="4" w:space="0" w:color="auto"/>
+              <w:right w:val="single" w:sz="4" w:space="0" w:color="auto"/>
+            </w:tcBorders>
+            <w:hideMark/>
+          </w:tcPr>
+          <w:p>
+            <w:r>
+              <w:t>OK</w:t>
+            </w:r>
+          </w:p>
+          <w:p>
+            <w:r>
+              <w:t>7 May</w:t>
+            </w:r>
+          </w:p>
+        </w:tc>
+      </w:tr>
+    </w:tbl>
+    <w:p>
+      <w:pPr>
+        <w:pStyle w:val="Titre4"/>
+        <w:rPr>
+          <w:rFonts w:ascii="Calibri" w:eastAsia="Calibri" w:hAnsi="Calibri" w:cs="Calibri"/>
+          <w:sz w:val="20"/>
+          <w:szCs w:val="20"/>
+        </w:rPr>
+      </w:pPr>
+      <w:r>
+        <w:t>Classes</w:t>
+      </w:r>
+    </w:p>
+    <w:tbl>
+      <w:tblPr>
+        <w:tblW w:w="0" w:type="auto"/>
+        <w:tblBorders>
+          <w:top w:val="single" w:sz="4" w:space="0" w:color="auto"/>
+          <w:left w:val="single" w:sz="4" w:space="0" w:color="auto"/>
+          <w:bottom w:val="single" w:sz="4" w:space="0" w:color="auto"/>
+          <w:right w:val="single" w:sz="4" w:space="0" w:color="auto"/>
+          <w:insideH w:val="single" w:sz="4" w:space="0" w:color="auto"/>
+          <w:insideV w:val="single" w:sz="4" w:space="0" w:color="auto"/>
+        </w:tblBorders>
+        <w:tblCellMar>
+          <w:left w:w="10" w:type="dxa"/>
+          <w:right w:w="10" w:type="dxa"/>
+        </w:tblCellMar>
+        <w:tblLook w:val="04A0" w:firstRow="1" w:lastRow="0" w:firstColumn="1" w:lastColumn="0" w:noHBand="0" w:noVBand="1"/>
+      </w:tblPr>
+      <w:tblGrid>
+        <w:gridCol w:w="1425"/>
+        <w:gridCol w:w="7002"/>
+        <w:gridCol w:w="633"/>
+      </w:tblGrid>
+      <w:tr>
+        <w:tc>
+          <w:tcPr>
+            <w:tcW w:w="0" w:type="auto"/>
+            <w:tcBorders>
+              <w:top w:val="single" w:sz="4" w:space="0" w:color="auto"/>
+              <w:left w:val="single" w:sz="4" w:space="0" w:color="auto"/>
+              <w:bottom w:val="single" w:sz="4" w:space="0" w:color="auto"/>
+              <w:right w:val="single" w:sz="4" w:space="0" w:color="auto"/>
+            </w:tcBorders>
+            <w:hideMark/>
+          </w:tcPr>
+          <w:p>
+            <w:r>
+              <w:t>Bureaux</w:t>
+            </w:r>
+          </w:p>
+        </w:tc>
+        <w:tc>
+          <w:tcPr>
+            <w:tcW w:w="0" w:type="auto"/>
+            <w:tcBorders>
+              <w:top w:val="single" w:sz="4" w:space="0" w:color="auto"/>
+              <w:left w:val="single" w:sz="4" w:space="0" w:color="auto"/>
+              <w:bottom w:val="single" w:sz="4" w:space="0" w:color="auto"/>
+              <w:right w:val="single" w:sz="4" w:space="0" w:color="auto"/>
+            </w:tcBorders>
+            <w:hideMark/>
+          </w:tcPr>
+          <w:p>
+            <w:r>
+              <w:t>Il y a 18 bureaux pour travailler</w:t>
+            </w:r>
+          </w:p>
+        </w:tc>
+        <w:tc>
+          <w:tcPr>
+            <w:tcW w:w="0" w:type="auto"/>
+            <w:tcBorders>
+              <w:top w:val="single" w:sz="4" w:space="0" w:color="auto"/>
+              <w:left w:val="single" w:sz="4" w:space="0" w:color="auto"/>
+              <w:bottom w:val="single" w:sz="4" w:space="0" w:color="auto"/>
+              <w:right w:val="single" w:sz="4" w:space="0" w:color="auto"/>
+            </w:tcBorders>
+            <w:hideMark/>
+          </w:tcPr>
+          <w:p>
+            <w:r>
+              <w:t>OK</w:t>
+            </w:r>
+          </w:p>
+          <w:p>
+            <w:r>
+              <w:t>14 May</w:t>
+            </w:r>
+          </w:p>
+        </w:tc>
+      </w:tr>
+      <w:tr>
+        <w:tc>
+          <w:tcPr>
+            <w:tcW w:w="0" w:type="auto"/>
+            <w:tcBorders>
+              <w:top w:val="single" w:sz="4" w:space="0" w:color="auto"/>
+              <w:left w:val="single" w:sz="4" w:space="0" w:color="auto"/>
+              <w:bottom w:val="single" w:sz="4" w:space="0" w:color="auto"/>
+              <w:right w:val="single" w:sz="4" w:space="0" w:color="auto"/>
+            </w:tcBorders>
+            <w:hideMark/>
+          </w:tcPr>
+          <w:p>
+            <w:r>
+              <w:t>Location</w:t>
+            </w:r>
+          </w:p>
+        </w:tc>
+        <w:tc>
+          <w:tcPr>
+            <w:tcW w:w="0" w:type="auto"/>
+            <w:tcBorders>
+              <w:top w:val="single" w:sz="4" w:space="0" w:color="auto"/>
+              <w:left w:val="single" w:sz="4" w:space="0" w:color="auto"/>
+              <w:bottom w:val="single" w:sz="4" w:space="0" w:color="auto"/>
+              <w:right w:val="single" w:sz="4" w:space="0" w:color="auto"/>
+            </w:tcBorders>
+            <w:hideMark/>
+          </w:tcPr>
+          <w:p>
+            <w:r>
+              <w:t>Il y a que la salle soit en D16</w:t>
+            </w:r>
+          </w:p>
+        </w:tc>
+        <w:tc>
+          <w:tcPr>
+            <w:tcW w:w="0" w:type="auto"/>
+            <w:tcBorders>
+              <w:top w:val="single" w:sz="4" w:space="0" w:color="auto"/>
+              <w:left w:val="single" w:sz="4" w:space="0" w:color="auto"/>
+              <w:bottom w:val="single" w:sz="4" w:space="0" w:color="auto"/>
+              <w:right w:val="single" w:sz="4" w:space="0" w:color="auto"/>
+            </w:tcBorders>
+            <w:hideMark/>
+          </w:tcPr>
+          <w:p>
+            <w:r>
+              <w:t>OK</w:t>
+            </w:r>
+          </w:p>
+          <w:p>
+            <w:r>
+              <w:t>14 May</w:t>
+            </w:r>
+          </w:p>
+        </w:tc>
+      </w:tr>
+      <w:tr>
+        <w:tc>
+          <w:tcPr>
+            <w:tcW w:w="0" w:type="auto"/>
+            <w:tcBorders>
+              <w:top w:val="single" w:sz="4" w:space="0" w:color="auto"/>
+              <w:left w:val="single" w:sz="4" w:space="0" w:color="auto"/>
+              <w:bottom w:val="single" w:sz="4" w:space="0" w:color="auto"/>
+              <w:right w:val="single" w:sz="4" w:space="0" w:color="auto"/>
+            </w:tcBorders>
+            <w:hideMark/>
+          </w:tcPr>
+          <w:p>
+            <w:r>
+              <w:t>Ecrans</w:t>
+            </w:r>
+          </w:p>
+        </w:tc>
+        <w:tc>
+          <w:tcPr>
+            <w:tcW w:w="0" w:type="auto"/>
+            <w:tcBorders>
+              <w:top w:val="single" w:sz="4" w:space="0" w:color="auto"/>
+              <w:left w:val="single" w:sz="4" w:space="0" w:color="auto"/>
+              <w:bottom w:val="single" w:sz="4" w:space="0" w:color="auto"/>
+              <w:right w:val="single" w:sz="4" w:space="0" w:color="auto"/>
+            </w:tcBorders>
+            <w:hideMark/>
+          </w:tcPr>
+          <w:p>
+            <w:r>
+              <w:t>Il y a 2 ecrans par bureau</w:t>
+            </w:r>
+          </w:p>
+        </w:tc>
+        <w:tc>
+          <w:tcPr>
+            <w:tcW w:w="0" w:type="auto"/>
+            <w:tcBorders>
+              <w:top w:val="single" w:sz="4" w:space="0" w:color="auto"/>
+              <w:left w:val="single" w:sz="4" w:space="0" w:color="auto"/>
+              <w:bottom w:val="single" w:sz="4" w:space="0" w:color="auto"/>
+              <w:right w:val="single" w:sz="4" w:space="0" w:color="auto"/>
+            </w:tcBorders>
+            <w:hideMark/>
+          </w:tcPr>
+          <w:p>
+            <w:r>
+              <w:t>OK</w:t>
+            </w:r>
+          </w:p>
+          <w:p>
+            <w:r>
+              <w:t>14 May</w:t>
+            </w:r>
+          </w:p>
+        </w:tc>
+      </w:tr>
+      <w:tr>
+        <w:tc>
+          <w:tcPr>
+            <w:tcW w:w="0" w:type="auto"/>
+            <w:tcBorders>
+              <w:top w:val="single" w:sz="4" w:space="0" w:color="auto"/>
+              <w:left w:val="single" w:sz="4" w:space="0" w:color="auto"/>
+              <w:bottom w:val="single" w:sz="4" w:space="0" w:color="auto"/>
+              <w:right w:val="single" w:sz="4" w:space="0" w:color="auto"/>
+            </w:tcBorders>
+            <w:hideMark/>
+          </w:tcPr>
+          <w:p>
+            <w:r>
+              <w:t>Fenetres</w:t>
+            </w:r>
+          </w:p>
+        </w:tc>
+        <w:tc>
+          <w:tcPr>
+            <w:tcW w:w="0" w:type="auto"/>
+            <w:tcBorders>
+              <w:top w:val="single" w:sz="4" w:space="0" w:color="auto"/>
+              <w:left w:val="single" w:sz="4" w:space="0" w:color="auto"/>
+              <w:bottom w:val="single" w:sz="4" w:space="0" w:color="auto"/>
+              <w:right w:val="single" w:sz="4" w:space="0" w:color="auto"/>
+            </w:tcBorders>
+            <w:hideMark/>
+          </w:tcPr>
+          <w:p>
+            <w:r>
+              <w:t>Il y a 6 fenetres qui font la hauteur du mur</w:t>
+            </w:r>
+          </w:p>
+        </w:tc>
+        <w:tc>
+          <w:tcPr>
+            <w:tcW w:w="0" w:type="auto"/>
+            <w:tcBorders>
+              <w:top w:val="single" w:sz="4" w:space="0" w:color="auto"/>
+              <w:left w:val="single" w:sz="4" w:space="0" w:color="auto"/>
+              <w:bottom w:val="single" w:sz="4" w:space="0" w:color="auto"/>
+              <w:right w:val="single" w:sz="4" w:space="0" w:color="auto"/>
+            </w:tcBorders>
+            <w:hideMark/>
+          </w:tcPr>
+          <w:p>
+            <w:r>
+              <w:t>OK</w:t>
+            </w:r>
+          </w:p>
+          <w:p>
+            <w:r>
+              <w:t>14 May</w:t>
+            </w:r>
+          </w:p>
+        </w:tc>
+      </w:tr>
+      <w:tr>
+        <w:tc>
+          <w:tcPr>
+            <w:tcW w:w="0" w:type="auto"/>
+            <w:tcBorders>
+              <w:top w:val="single" w:sz="4" w:space="0" w:color="auto"/>
+              <w:left w:val="single" w:sz="4" w:space="0" w:color="auto"/>
+              <w:bottom w:val="single" w:sz="4" w:space="0" w:color="auto"/>
+              <w:right w:val="single" w:sz="4" w:space="0" w:color="auto"/>
+            </w:tcBorders>
+            <w:hideMark/>
+          </w:tcPr>
+          <w:p>
+            <w:r>
+              <w:t>Chaises</w:t>
+            </w:r>
+          </w:p>
+        </w:tc>
+        <w:tc>
+          <w:tcPr>
+            <w:tcW w:w="0" w:type="auto"/>
+            <w:tcBorders>
+              <w:top w:val="single" w:sz="4" w:space="0" w:color="auto"/>
+              <w:left w:val="single" w:sz="4" w:space="0" w:color="auto"/>
+              <w:bottom w:val="single" w:sz="4" w:space="0" w:color="auto"/>
+              <w:right w:val="single" w:sz="4" w:space="0" w:color="auto"/>
+            </w:tcBorders>
+            <w:hideMark/>
+          </w:tcPr>
+          <w:p>
+            <w:r>
+              <w:t>Il y a une chaise par bureau + une pour le prof</w:t>
+            </w:r>
+          </w:p>
+        </w:tc>
+        <w:tc>
+          <w:tcPr>
+            <w:tcW w:w="0" w:type="auto"/>
+            <w:tcBorders>
+              <w:top w:val="single" w:sz="4" w:space="0" w:color="auto"/>
+              <w:left w:val="single" w:sz="4" w:space="0" w:color="auto"/>
+              <w:bottom w:val="single" w:sz="4" w:space="0" w:color="auto"/>
+              <w:right w:val="single" w:sz="4" w:space="0" w:color="auto"/>
+            </w:tcBorders>
+            <w:hideMark/>
+          </w:tcPr>
+          <w:p>
+            <w:r>
+              <w:t>OK</w:t>
+            </w:r>
+          </w:p>
+          <w:p>
+            <w:r>
+              <w:t>14 May</w:t>
+            </w:r>
+          </w:p>
+        </w:tc>
+      </w:tr>
+      <w:tr>
+        <w:tc>
+          <w:tcPr>
+            <w:tcW w:w="0" w:type="auto"/>
+            <w:tcBorders>
+              <w:top w:val="single" w:sz="4" w:space="0" w:color="auto"/>
+              <w:left w:val="single" w:sz="4" w:space="0" w:color="auto"/>
+              <w:bottom w:val="single" w:sz="4" w:space="0" w:color="auto"/>
+              <w:right w:val="single" w:sz="4" w:space="0" w:color="auto"/>
+            </w:tcBorders>
+            <w:hideMark/>
+          </w:tcPr>
+          <w:p>
+            <w:r>
+              <w:t>Ordinateur</w:t>
+            </w:r>
+          </w:p>
+        </w:tc>
+        <w:tc>
+          <w:tcPr>
+            <w:tcW w:w="0" w:type="auto"/>
+            <w:tcBorders>
+              <w:top w:val="single" w:sz="4" w:space="0" w:color="auto"/>
+              <w:left w:val="single" w:sz="4" w:space="0" w:color="auto"/>
+              <w:bottom w:val="single" w:sz="4" w:space="0" w:color="auto"/>
+              <w:right w:val="single" w:sz="4" w:space="0" w:color="auto"/>
+            </w:tcBorders>
+            <w:hideMark/>
+          </w:tcPr>
+          <w:p>
+            <w:r>
+              <w:t>Il y a 1 ordinateur tour par bureau</w:t>
+            </w:r>
+          </w:p>
+        </w:tc>
+        <w:tc>
+          <w:tcPr>
+            <w:tcW w:w="0" w:type="auto"/>
+            <w:tcBorders>
+              <w:top w:val="single" w:sz="4" w:space="0" w:color="auto"/>
+              <w:left w:val="single" w:sz="4" w:space="0" w:color="auto"/>
+              <w:bottom w:val="single" w:sz="4" w:space="0" w:color="auto"/>
+              <w:right w:val="single" w:sz="4" w:space="0" w:color="auto"/>
+            </w:tcBorders>
+            <w:hideMark/>
+          </w:tcPr>
+          <w:p>
+            <w:r>
+              <w:t>OK</w:t>
+            </w:r>
+          </w:p>
+          <w:p>
+            <w:r>
+              <w:t>14 May</w:t>
+            </w:r>
+          </w:p>
+        </w:tc>
+      </w:tr>
+      <w:tr>
+        <w:tc>
+          <w:tcPr>
+            <w:tcW w:w="0" w:type="auto"/>
+            <w:tcBorders>
+              <w:top w:val="single" w:sz="4" w:space="0" w:color="auto"/>
+              <w:left w:val="single" w:sz="4" w:space="0" w:color="auto"/>
+              <w:bottom w:val="single" w:sz="4" w:space="0" w:color="auto"/>
+              <w:right w:val="single" w:sz="4" w:space="0" w:color="auto"/>
+            </w:tcBorders>
+            <w:hideMark/>
+          </w:tcPr>
+          <w:p>
+            <w:r>
+              <w:t>Clavier + souris</w:t>
+            </w:r>
+          </w:p>
+        </w:tc>
+        <w:tc>
+          <w:tcPr>
+            <w:tcW w:w="0" w:type="auto"/>
+            <w:tcBorders>
+              <w:top w:val="single" w:sz="4" w:space="0" w:color="auto"/>
+              <w:left w:val="single" w:sz="4" w:space="0" w:color="auto"/>
+              <w:bottom w:val="single" w:sz="4" w:space="0" w:color="auto"/>
+              <w:right w:val="single" w:sz="4" w:space="0" w:color="auto"/>
+            </w:tcBorders>
+            <w:hideMark/>
+          </w:tcPr>
+          <w:p>
+            <w:r>
+              <w:t>Il y a un clavier et une souris par bureau</w:t>
+            </w:r>
+          </w:p>
+        </w:tc>
+        <w:tc>
+          <w:tcPr>
+            <w:tcW w:w="0" w:type="auto"/>
+            <w:tcBorders>
+              <w:top w:val="single" w:sz="4" w:space="0" w:color="auto"/>
+              <w:left w:val="single" w:sz="4" w:space="0" w:color="auto"/>
+              <w:bottom w:val="single" w:sz="4" w:space="0" w:color="auto"/>
+              <w:right w:val="single" w:sz="4" w:space="0" w:color="auto"/>
+            </w:tcBorders>
+            <w:hideMark/>
+          </w:tcPr>
+          <w:p>
+            <w:r>
+              <w:t>OK</w:t>
+            </w:r>
+          </w:p>
+          <w:p>
+            <w:r>
+              <w:t>14 May</w:t>
+            </w:r>
+          </w:p>
+        </w:tc>
+      </w:tr>
+      <w:tr>
+        <w:tc>
+          <w:tcPr>
+            <w:tcW w:w="0" w:type="auto"/>
+            <w:tcBorders>
+              <w:top w:val="single" w:sz="4" w:space="0" w:color="auto"/>
+              <w:left w:val="single" w:sz="4" w:space="0" w:color="auto"/>
+              <w:bottom w:val="single" w:sz="4" w:space="0" w:color="auto"/>
+              <w:right w:val="single" w:sz="4" w:space="0" w:color="auto"/>
+            </w:tcBorders>
+            <w:hideMark/>
+          </w:tcPr>
+          <w:p>
+            <w:r>
+              <w:t>Bureau du prof</w:t>
+            </w:r>
+          </w:p>
+        </w:tc>
+        <w:tc>
+          <w:tcPr>
+            <w:tcW w:w="0" w:type="auto"/>
+            <w:tcBorders>
+              <w:top w:val="single" w:sz="4" w:space="0" w:color="auto"/>
+              <w:left w:val="single" w:sz="4" w:space="0" w:color="auto"/>
+              <w:bottom w:val="single" w:sz="4" w:space="0" w:color="auto"/>
+              <w:right w:val="single" w:sz="4" w:space="0" w:color="auto"/>
+            </w:tcBorders>
+            <w:hideMark/>
+          </w:tcPr>
+          <w:p>
+            <w:r>
+              <w:t>Il y a un bureau isolee vers le qui face vers le reste de la classe et qui est devans le tableau pour le prof</w:t>
+            </w:r>
+          </w:p>
+        </w:tc>
+        <w:tc>
+          <w:tcPr>
+            <w:tcW w:w="0" w:type="auto"/>
+            <w:tcBorders>
+              <w:top w:val="single" w:sz="4" w:space="0" w:color="auto"/>
+              <w:left w:val="single" w:sz="4" w:space="0" w:color="auto"/>
+              <w:bottom w:val="single" w:sz="4" w:space="0" w:color="auto"/>
+              <w:right w:val="single" w:sz="4" w:space="0" w:color="auto"/>
+            </w:tcBorders>
+            <w:hideMark/>
+          </w:tcPr>
+          <w:p>
+            <w:r>
+              <w:t>OK</w:t>
+            </w:r>
+          </w:p>
+          <w:p>
+            <w:r>
+              <w:t>14 May</w:t>
+            </w:r>
+          </w:p>
+        </w:tc>
+      </w:tr>
+      <w:tr>
+        <w:tc>
+          <w:tcPr>
+            <w:tcW w:w="0" w:type="auto"/>
+            <w:tcBorders>
+              <w:top w:val="single" w:sz="4" w:space="0" w:color="auto"/>
+              <w:left w:val="single" w:sz="4" w:space="0" w:color="auto"/>
+              <w:bottom w:val="single" w:sz="4" w:space="0" w:color="auto"/>
+              <w:right w:val="single" w:sz="4" w:space="0" w:color="auto"/>
+            </w:tcBorders>
+            <w:hideMark/>
+          </w:tcPr>
+          <w:p>
+            <w:r>
+              <w:t>ecran + tableau</w:t>
+            </w:r>
+          </w:p>
+        </w:tc>
+        <w:tc>
+          <w:tcPr>
+            <w:tcW w:w="0" w:type="auto"/>
+            <w:tcBorders>
+              <w:top w:val="single" w:sz="4" w:space="0" w:color="auto"/>
+              <w:left w:val="single" w:sz="4" w:space="0" w:color="auto"/>
+              <w:bottom w:val="single" w:sz="4" w:space="0" w:color="auto"/>
+              <w:right w:val="single" w:sz="4" w:space="0" w:color="auto"/>
+            </w:tcBorders>
+            <w:hideMark/>
+          </w:tcPr>
+          <w:p>
+            <w:r>
+              <w:t>Il y a un tableau et un tres grand ecran a cote du bureau du prof</w:t>
+            </w:r>
+          </w:p>
+        </w:tc>
+        <w:tc>
+          <w:tcPr>
+            <w:tcW w:w="0" w:type="auto"/>
+            <w:tcBorders>
+              <w:top w:val="single" w:sz="4" w:space="0" w:color="auto"/>
+              <w:left w:val="single" w:sz="4" w:space="0" w:color="auto"/>
+              <w:bottom w:val="single" w:sz="4" w:space="0" w:color="auto"/>
+              <w:right w:val="single" w:sz="4" w:space="0" w:color="auto"/>
+            </w:tcBorders>
+            <w:hideMark/>
+          </w:tcPr>
+          <w:p>
+            <w:r>
+              <w:t>OK</w:t>
+            </w:r>
+          </w:p>
+          <w:p>
+            <w:r>
+              <w:t>14 May</w:t>
+            </w:r>
+          </w:p>
+        </w:tc>
+      </w:tr>
+    </w:tbl>
+    <w:p>
+      <w:pPr>
         <w:pStyle w:val="Titre2"/>
       </w:pPr>
-      <w:bookmarkStart w:id="71" w:name="_Toc164007814"/>
-      <w:bookmarkStart w:id="72" w:name="_Toc165990180"/>
       <w:r>
         <w:t>Problèmes restants</w:t>
       </w:r>
@@ -9771,6 +17070,7 @@
       <w:bookmarkStart w:id="74" w:name="_Toc164007815"/>
       <w:bookmarkStart w:id="75" w:name="_Toc165990181"/>
       <w:r>
+        <w:lastRenderedPageBreak/>
         <w:t>Conclusion</w:t>
       </w:r>
       <w:bookmarkEnd w:id="73"/>
@@ -9870,7 +17170,6 @@
       <w:bookmarkStart w:id="83" w:name="_Toc164007818"/>
       <w:bookmarkStart w:id="84" w:name="_Toc165990184"/>
       <w:r>
-        <w:lastRenderedPageBreak/>
         <w:t>Bilan personnel</w:t>
       </w:r>
       <w:bookmarkEnd w:id="82"/>
@@ -10444,7 +17743,7 @@
               <w:noProof/>
               <w:szCs w:val="16"/>
             </w:rPr>
-            <w:t>07.05.2024 16:32</w:t>
+            <w:t>14.05.2024 16:16</w:t>
           </w:r>
           <w:r>
             <w:rPr>
@@ -10487,7 +17786,7 @@
                 <w:noProof/>
                 <w:szCs w:val="16"/>
               </w:rPr>
-              <w:t>22</w:t>
+              <w:t>27</w:t>
             </w:r>
           </w:fldSimple>
           <w:r>
@@ -10524,7 +17823,7 @@
               <w:noProof/>
               <w:szCs w:val="16"/>
             </w:rPr>
-            <w:t>07.05.2024 16:32</w:t>
+            <w:t>14.05.2024 16:15</w:t>
           </w:r>
           <w:r>
             <w:rPr>
@@ -10772,7 +18071,7 @@
         <v:path o:extrusionok="f" gradientshapeok="t" o:connecttype="rect"/>
         <o:lock v:ext="edit" aspectratio="t"/>
       </v:shapetype>
-      <v:shape id="_x0000_i1036" type="#_x0000_t75" style="width:10.9pt;height:10.9pt" o:bullet="t">
+      <v:shape id="_x0000_i1032" type="#_x0000_t75" style="width:11.25pt;height:11.25pt" o:bullet="t">
         <v:imagedata r:id="rId1" o:title="BD10263_"/>
       </v:shape>
     </w:pict>
@@ -14194,21 +21493,6 @@
 </file>
 
 <file path=customXml/item1.xml><?xml version="1.0" encoding="utf-8"?>
-<p:properties xmlns:p="http://schemas.microsoft.com/office/2006/metadata/properties" xmlns:xsi="http://www.w3.org/2001/XMLSchema-instance" xmlns:pc="http://schemas.microsoft.com/office/infopath/2007/PartnerControls">
-  <documentManagement>
-    <lcf76f155ced4ddcb4097134ff3c332f xmlns="a1b10758-7132-46a4-a2fe-7a2cf46f51f4">
-      <Terms xmlns="http://schemas.microsoft.com/office/infopath/2007/PartnerControls"/>
-    </lcf76f155ced4ddcb4097134ff3c332f>
-    <TaxCatchAll xmlns="f7d9f5a6-831d-4621-8c77-cbcaf993e406" xsi:nil="true"/>
-  </documentManagement>
-</p:properties>
-</file>
-
-<file path=customXml/item2.xml><?xml version="1.0" encoding="utf-8"?>
-<b:Sources xmlns:b="http://schemas.openxmlformats.org/officeDocument/2006/bibliography" xmlns="http://schemas.openxmlformats.org/officeDocument/2006/bibliography" SelectedStyle="\APA.XSL" StyleName="APA"/>
-</file>
-
-<file path=customXml/item3.xml><?xml version="1.0" encoding="utf-8"?>
 <?mso-contentType ?>
 <FormTemplates xmlns="http://schemas.microsoft.com/sharepoint/v3/contenttype/forms">
   <Display>DocumentLibraryForm</Display>
@@ -14217,7 +21501,7 @@
 </FormTemplates>
 </file>
 
-<file path=customXml/item4.xml><?xml version="1.0" encoding="utf-8"?>
+<file path=customXml/item2.xml><?xml version="1.0" encoding="utf-8"?>
 <ct:contentTypeSchema xmlns:ct="http://schemas.microsoft.com/office/2006/metadata/contentType" xmlns:ma="http://schemas.microsoft.com/office/2006/metadata/properties/metaAttributes" ct:_="" ma:_="" ma:contentTypeName="Document" ma:contentTypeID="0x0101005A5B8F5EAAC22C48A11F5D9A60E6F21D" ma:contentTypeVersion="15" ma:contentTypeDescription="Crée un document." ma:contentTypeScope="" ma:versionID="dfc93c5c9a05f85faaac4198369d3c5b">
   <xsd:schema xmlns:xsd="http://www.w3.org/2001/XMLSchema" xmlns:xs="http://www.w3.org/2001/XMLSchema" xmlns:p="http://schemas.microsoft.com/office/2006/metadata/properties" xmlns:ns2="a1b10758-7132-46a4-a2fe-7a2cf46f51f4" xmlns:ns3="f7d9f5a6-831d-4621-8c77-cbcaf993e406" targetNamespace="http://schemas.microsoft.com/office/2006/metadata/properties" ma:root="true" ma:fieldsID="c3b7a71f184c09f60299ad8668ca7723" ns2:_="" ns3:_="">
     <xsd:import namespace="a1b10758-7132-46a4-a2fe-7a2cf46f51f4"/>
@@ -14454,26 +21738,22 @@
 </ct:contentTypeSchema>
 </file>
 
-<file path=customXml/itemProps1.xml><?xml version="1.0" encoding="utf-8"?>
-<ds:datastoreItem xmlns:ds="http://schemas.openxmlformats.org/officeDocument/2006/customXml" ds:itemID="{2319CDB8-A2CD-412D-8359-13E6B4DF1FF4}">
-  <ds:schemaRefs>
-    <ds:schemaRef ds:uri="http://schemas.microsoft.com/office/2006/metadata/properties"/>
-    <ds:schemaRef ds:uri="http://schemas.microsoft.com/office/infopath/2007/PartnerControls"/>
-    <ds:schemaRef ds:uri="a1b10758-7132-46a4-a2fe-7a2cf46f51f4"/>
-    <ds:schemaRef ds:uri="f7d9f5a6-831d-4621-8c77-cbcaf993e406"/>
-  </ds:schemaRefs>
-</ds:datastoreItem>
+<file path=customXml/item3.xml><?xml version="1.0" encoding="utf-8"?>
+<p:properties xmlns:p="http://schemas.microsoft.com/office/2006/metadata/properties" xmlns:xsi="http://www.w3.org/2001/XMLSchema-instance" xmlns:pc="http://schemas.microsoft.com/office/infopath/2007/PartnerControls">
+  <documentManagement>
+    <lcf76f155ced4ddcb4097134ff3c332f xmlns="a1b10758-7132-46a4-a2fe-7a2cf46f51f4">
+      <Terms xmlns="http://schemas.microsoft.com/office/infopath/2007/PartnerControls"/>
+    </lcf76f155ced4ddcb4097134ff3c332f>
+    <TaxCatchAll xmlns="f7d9f5a6-831d-4621-8c77-cbcaf993e406" xsi:nil="true"/>
+  </documentManagement>
+</p:properties>
 </file>
 
-<file path=customXml/itemProps2.xml><?xml version="1.0" encoding="utf-8"?>
-<ds:datastoreItem xmlns:ds="http://schemas.openxmlformats.org/officeDocument/2006/customXml" ds:itemID="{C8C35155-3E6A-4058-B6E4-303717845E3B}">
-  <ds:schemaRefs>
-    <ds:schemaRef ds:uri="http://schemas.openxmlformats.org/officeDocument/2006/bibliography"/>
-  </ds:schemaRefs>
-</ds:datastoreItem>
+<file path=customXml/item4.xml><?xml version="1.0" encoding="utf-8"?>
+<b:Sources xmlns:b="http://schemas.openxmlformats.org/officeDocument/2006/bibliography" xmlns="http://schemas.openxmlformats.org/officeDocument/2006/bibliography" SelectedStyle="\APA.XSL" StyleName="APA"/>
 </file>
 
-<file path=customXml/itemProps3.xml><?xml version="1.0" encoding="utf-8"?>
+<file path=customXml/itemProps1.xml><?xml version="1.0" encoding="utf-8"?>
 <ds:datastoreItem xmlns:ds="http://schemas.openxmlformats.org/officeDocument/2006/customXml" ds:itemID="{6C3F7A66-EDE3-46FD-83EB-3C265E5D2669}">
   <ds:schemaRefs>
     <ds:schemaRef ds:uri="http://schemas.microsoft.com/sharepoint/v3/contenttype/forms"/>
@@ -14481,7 +21761,7 @@
 </ds:datastoreItem>
 </file>
 
-<file path=customXml/itemProps4.xml><?xml version="1.0" encoding="utf-8"?>
+<file path=customXml/itemProps2.xml><?xml version="1.0" encoding="utf-8"?>
 <ds:datastoreItem xmlns:ds="http://schemas.openxmlformats.org/officeDocument/2006/customXml" ds:itemID="{F7F39A3A-0D41-43CF-8132-C53C0C156F8B}">
   <ds:schemaRefs>
     <ds:schemaRef ds:uri="http://schemas.microsoft.com/office/2006/metadata/contentType"/>
@@ -14498,4 +21778,23 @@
     <ds:schemaRef ds:uri="http://schemas.microsoft.com/internal/obd"/>
   </ds:schemaRefs>
 </ds:datastoreItem>
+</file>
+
+<file path=customXml/itemProps3.xml><?xml version="1.0" encoding="utf-8"?>
+<ds:datastoreItem xmlns:ds="http://schemas.openxmlformats.org/officeDocument/2006/customXml" ds:itemID="{2319CDB8-A2CD-412D-8359-13E6B4DF1FF4}">
+  <ds:schemaRefs>
+    <ds:schemaRef ds:uri="http://schemas.microsoft.com/office/2006/metadata/properties"/>
+    <ds:schemaRef ds:uri="http://schemas.microsoft.com/office/infopath/2007/PartnerControls"/>
+    <ds:schemaRef ds:uri="a1b10758-7132-46a4-a2fe-7a2cf46f51f4"/>
+    <ds:schemaRef ds:uri="f7d9f5a6-831d-4621-8c77-cbcaf993e406"/>
+  </ds:schemaRefs>
+</ds:datastoreItem>
+</file>
+
+<file path=customXml/itemProps4.xml><?xml version="1.0" encoding="utf-8"?>
+<ds:datastoreItem xmlns:ds="http://schemas.openxmlformats.org/officeDocument/2006/customXml" ds:itemID="{C8C35155-3E6A-4058-B6E4-303717845E3B}">
+  <ds:schemaRefs>
+    <ds:schemaRef ds:uri="http://schemas.openxmlformats.org/officeDocument/2006/bibliography"/>
+  </ds:schemaRefs>
+</ds:datastoreItem>
 </file>